--- a/docs/Muhammad Faisal Amir_1301198497_TUGAS_AKHIR.docx
+++ b/docs/Muhammad Faisal Amir_1301198497_TUGAS_AKHIR.docx
@@ -3151,8 +3151,13 @@
         <w:rPr>
           <w:noProof/>
         </w:rPr>
-        <w:pict w14:anchorId="6CF5E911">
-          <v:line id="Line 3" o:spid="_x0000_s2052" style="position:absolute;z-index:251657728;visibility:visible;mso-wrap-style:square;mso-width-percent:0;mso-height-percent:0;mso-wrap-distance-left:9pt;mso-wrap-distance-top:.mm;mso-wrap-distance-right:9pt;mso-wrap-distance-bottom:.mm;mso-position-horizontal:absolute;mso-position-horizontal-relative:text;mso-position-vertical:absolute;mso-position-vertical-relative:text;mso-width-percent:0;mso-height-percent:0;mso-width-relative:page;mso-height-relative:page" from=".95pt,9.85pt" to="453.95pt,9.85pt" o:gfxdata="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" o:allowincell="f"/>
+      </w:r>
+      <w:r>
+        <w:rPr>
+          <w:noProof/>
+        </w:rPr>
+        <w:pict w14:anchorId="6E02F77C">
+          <v:line id="Line 3" o:spid="_x0000_s1026" style="position:absolute;z-index:251657728;visibility:visible;mso-wrap-style:square;mso-width-percent:0;mso-height-percent:0;mso-wrap-distance-left:9pt;mso-wrap-distance-top:.mm;mso-wrap-distance-right:9pt;mso-wrap-distance-bottom:.mm;mso-position-horizontal:absolute;mso-position-horizontal-relative:text;mso-position-vertical:absolute;mso-position-vertical-relative:text;mso-width-percent:0;mso-height-percent:0;mso-width-relative:page;mso-height-relative:page" from=".95pt,9.85pt" to="453.95pt,9.85pt" o:gfxdata="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" o:allowincell="f"/>
         </w:pict>
       </w:r>
     </w:p>
@@ -3175,1135 +3180,284 @@
       </w:r>
       <w:proofErr w:type="spellEnd"/>
     </w:p>
-    <w:p>
-      <w:pPr>
-        <w:pStyle w:val="BodyText3"/>
+    <w:p/>
+    <w:p>
+      <w:pPr>
         <w:jc w:val="both"/>
         <w:rPr>
-          <w:color w:val="000000"/>
-          <w:lang w:val="id-ID"/>
-        </w:rPr>
-      </w:pPr>
-      <w:r>
-        <w:rPr>
-          <w:color w:val="000000"/>
-          <w:lang w:val="id-ID"/>
-        </w:rPr>
-        <w:t>Dokumen ini merupakan p</w:t>
-      </w:r>
-      <w:r>
-        <w:rPr>
-          <w:color w:val="000000"/>
-          <w:lang w:val="id-ID"/>
-        </w:rPr>
-        <w:t>a</w:t>
-      </w:r>
-      <w:r>
-        <w:rPr>
-          <w:color w:val="000000"/>
-          <w:lang w:val="id-ID"/>
-        </w:rPr>
-        <w:t xml:space="preserve">nduan penulisan </w:t>
-      </w:r>
-      <w:r>
-        <w:rPr>
-          <w:color w:val="000000"/>
-          <w:lang w:val="id-ID"/>
-        </w:rPr>
-        <w:t>jurnal</w:t>
-      </w:r>
-      <w:r>
-        <w:rPr>
-          <w:color w:val="000000"/>
-          <w:lang w:val="id-ID"/>
-        </w:rPr>
-        <w:t xml:space="preserve"> Tugas Akhir (TA) di lingkungan Fakultas Informatika Universitas Telkom</w:t>
-      </w:r>
-      <w:r>
-        <w:rPr>
-          <w:color w:val="000000"/>
-          <w:lang w:val="id-ID"/>
-        </w:rPr>
-        <w:t xml:space="preserve">. </w:t>
-      </w:r>
-      <w:r>
-        <w:rPr>
-          <w:color w:val="000000"/>
-          <w:lang w:val="id-ID"/>
-        </w:rPr>
-        <w:t>Meskipun demikian</w:t>
-      </w:r>
-      <w:r>
-        <w:rPr>
-          <w:color w:val="000000"/>
-          <w:lang w:val="id-ID"/>
-        </w:rPr>
-        <w:t>,</w:t>
-      </w:r>
-      <w:r>
-        <w:rPr>
-          <w:color w:val="000000"/>
-          <w:lang w:val="id-ID"/>
-        </w:rPr>
-        <w:t xml:space="preserve"> </w:t>
-      </w:r>
-      <w:proofErr w:type="spellStart"/>
-      <w:r>
-        <w:rPr>
-          <w:color w:val="000000"/>
-          <w:lang w:val="id-ID"/>
-        </w:rPr>
-        <w:t>dimungkinan</w:t>
-      </w:r>
-      <w:proofErr w:type="spellEnd"/>
-      <w:r>
-        <w:rPr>
-          <w:color w:val="000000"/>
-          <w:lang w:val="id-ID"/>
-        </w:rPr>
-        <w:t>/dipersilahkan</w:t>
-      </w:r>
-      <w:r>
-        <w:rPr>
-          <w:color w:val="000000"/>
-          <w:lang w:val="id-ID"/>
-        </w:rPr>
-        <w:t xml:space="preserve"> </w:t>
-      </w:r>
-      <w:r>
-        <w:rPr>
-          <w:color w:val="000000"/>
-          <w:lang w:val="id-ID"/>
-        </w:rPr>
-        <w:t xml:space="preserve">untuk </w:t>
-      </w:r>
-      <w:r>
-        <w:rPr>
-          <w:color w:val="000000"/>
-          <w:lang w:val="id-ID"/>
-        </w:rPr>
-        <w:t xml:space="preserve">pembimbing </w:t>
-      </w:r>
-      <w:r>
-        <w:rPr>
-          <w:color w:val="000000"/>
-          <w:lang w:val="id-ID"/>
-        </w:rPr>
-        <w:t xml:space="preserve">TA </w:t>
-      </w:r>
-      <w:r>
-        <w:rPr>
-          <w:color w:val="000000"/>
-          <w:lang w:val="id-ID"/>
-        </w:rPr>
-        <w:t xml:space="preserve">menggunakan </w:t>
-      </w:r>
-      <w:r>
-        <w:rPr>
-          <w:color w:val="000000"/>
-          <w:lang w:val="id-ID"/>
-        </w:rPr>
-        <w:t>struktur penulisan</w:t>
-      </w:r>
-      <w:r>
-        <w:rPr>
-          <w:color w:val="000000"/>
-          <w:lang w:val="id-ID"/>
-        </w:rPr>
-        <w:t xml:space="preserve"> </w:t>
-      </w:r>
-      <w:r>
-        <w:rPr>
-          <w:color w:val="000000"/>
-          <w:lang w:val="id-ID"/>
-        </w:rPr>
-        <w:t xml:space="preserve">yang tidak sama </w:t>
-      </w:r>
-      <w:r>
-        <w:rPr>
-          <w:color w:val="000000"/>
-          <w:lang w:val="id-ID"/>
-        </w:rPr>
-        <w:t xml:space="preserve">persis </w:t>
-      </w:r>
-      <w:r>
-        <w:rPr>
-          <w:color w:val="000000"/>
-          <w:lang w:val="id-ID"/>
-        </w:rPr>
-        <w:t xml:space="preserve">dengan </w:t>
-      </w:r>
-      <w:r>
-        <w:rPr>
-          <w:color w:val="000000"/>
-          <w:lang w:val="id-ID"/>
-        </w:rPr>
-        <w:t>yang ada di dokumen ini.</w:t>
-      </w:r>
-      <w:r>
-        <w:rPr>
-          <w:color w:val="000000"/>
-          <w:lang w:val="id-ID"/>
-        </w:rPr>
-        <w:t xml:space="preserve"> </w:t>
-      </w:r>
-      <w:r>
-        <w:rPr>
-          <w:color w:val="000000"/>
-        </w:rPr>
-        <w:t xml:space="preserve">Panjang </w:t>
-      </w:r>
-      <w:proofErr w:type="spellStart"/>
-      <w:r>
-        <w:rPr>
-          <w:color w:val="000000"/>
-        </w:rPr>
-        <w:t>abstrak</w:t>
-      </w:r>
-      <w:proofErr w:type="spellEnd"/>
-      <w:r>
-        <w:rPr>
-          <w:color w:val="000000"/>
-        </w:rPr>
-        <w:t xml:space="preserve"> </w:t>
-      </w:r>
-      <w:proofErr w:type="spellStart"/>
-      <w:r>
-        <w:rPr>
-          <w:color w:val="000000"/>
-        </w:rPr>
-        <w:t>tidak</w:t>
-      </w:r>
-      <w:proofErr w:type="spellEnd"/>
-      <w:r>
-        <w:rPr>
-          <w:color w:val="000000"/>
-        </w:rPr>
-        <w:t xml:space="preserve"> </w:t>
-      </w:r>
-      <w:proofErr w:type="spellStart"/>
-      <w:r>
-        <w:rPr>
-          <w:color w:val="000000"/>
-        </w:rPr>
-        <w:t>lebih</w:t>
-      </w:r>
-      <w:proofErr w:type="spellEnd"/>
-      <w:r>
-        <w:rPr>
-          <w:color w:val="000000"/>
-        </w:rPr>
-        <w:t xml:space="preserve"> </w:t>
-      </w:r>
-      <w:proofErr w:type="spellStart"/>
-      <w:r>
-        <w:rPr>
-          <w:color w:val="000000"/>
-        </w:rPr>
-        <w:t>dari</w:t>
-      </w:r>
-      <w:proofErr w:type="spellEnd"/>
-      <w:r>
-        <w:rPr>
-          <w:color w:val="000000"/>
-        </w:rPr>
-        <w:t xml:space="preserve"> 200 kata dan </w:t>
-      </w:r>
-      <w:proofErr w:type="spellStart"/>
-      <w:r>
-        <w:rPr>
-          <w:color w:val="000000"/>
-        </w:rPr>
-        <w:t>diketik</w:t>
-      </w:r>
-      <w:proofErr w:type="spellEnd"/>
-      <w:r>
-        <w:rPr>
-          <w:color w:val="000000"/>
-        </w:rPr>
-        <w:t xml:space="preserve"> </w:t>
-      </w:r>
-      <w:proofErr w:type="spellStart"/>
-      <w:r>
-        <w:rPr>
-          <w:color w:val="000000"/>
-        </w:rPr>
-        <w:t>dalam</w:t>
-      </w:r>
-      <w:proofErr w:type="spellEnd"/>
-      <w:r>
-        <w:rPr>
-          <w:color w:val="000000"/>
-        </w:rPr>
-        <w:t xml:space="preserve"> </w:t>
-      </w:r>
-      <w:proofErr w:type="spellStart"/>
-      <w:r>
-        <w:rPr>
-          <w:color w:val="000000"/>
-        </w:rPr>
-        <w:t>ukuran</w:t>
-      </w:r>
-      <w:proofErr w:type="spellEnd"/>
-      <w:r>
-        <w:rPr>
-          <w:color w:val="000000"/>
-        </w:rPr>
-        <w:t xml:space="preserve"> </w:t>
-      </w:r>
-      <w:proofErr w:type="spellStart"/>
-      <w:r>
-        <w:rPr>
-          <w:color w:val="000000"/>
-        </w:rPr>
-        <w:t>huruf</w:t>
-      </w:r>
-      <w:proofErr w:type="spellEnd"/>
-      <w:r>
-        <w:rPr>
-          <w:color w:val="000000"/>
-        </w:rPr>
-        <w:t xml:space="preserve"> 10 pts.</w:t>
-      </w:r>
-      <w:r>
-        <w:rPr>
-          <w:color w:val="000000"/>
-          <w:lang w:val="id-ID"/>
-        </w:rPr>
-        <w:t xml:space="preserve"> </w:t>
-      </w:r>
-      <w:r>
-        <w:rPr>
-          <w:color w:val="000000"/>
-          <w:lang w:val="id-ID"/>
-        </w:rPr>
-        <w:t>TA</w:t>
-      </w:r>
-      <w:r>
-        <w:rPr>
-          <w:color w:val="000000"/>
-          <w:lang w:val="id-ID"/>
-        </w:rPr>
-        <w:t xml:space="preserve"> sebagai salah satu sarana latihan penulisan akademik dan </w:t>
-      </w:r>
-      <w:r>
-        <w:rPr>
-          <w:color w:val="000000"/>
-          <w:lang w:val="id-ID"/>
-        </w:rPr>
-        <w:t>memperjelas tulisan</w:t>
-      </w:r>
-      <w:r>
-        <w:rPr>
-          <w:color w:val="000000"/>
-          <w:lang w:val="id-ID"/>
-        </w:rPr>
-        <w:t xml:space="preserve">, </w:t>
-      </w:r>
-      <w:r>
-        <w:rPr>
-          <w:color w:val="000000"/>
-          <w:lang w:val="id-ID"/>
-        </w:rPr>
-        <w:t xml:space="preserve">abstrak dibagi menjadi </w:t>
-      </w:r>
-      <w:r>
-        <w:rPr>
-          <w:color w:val="000000"/>
-          <w:lang w:val="id-ID"/>
-        </w:rPr>
-        <w:t>empat</w:t>
-      </w:r>
-      <w:r>
-        <w:rPr>
-          <w:color w:val="000000"/>
-          <w:lang w:val="id-ID"/>
-        </w:rPr>
-        <w:t xml:space="preserve"> paragraf</w:t>
-      </w:r>
-      <w:r>
-        <w:rPr>
-          <w:color w:val="000000"/>
-          <w:lang w:val="id-ID"/>
-        </w:rPr>
-        <w:t xml:space="preserve"> atau sub-bagian. Setiap sub bagian bisa diberi judul</w:t>
-      </w:r>
-      <w:r>
-        <w:rPr>
-          <w:color w:val="000000"/>
-          <w:lang w:val="id-ID"/>
-        </w:rPr>
-        <w:t xml:space="preserve"> yang digaris bawahi</w:t>
-      </w:r>
-      <w:r>
-        <w:rPr>
-          <w:color w:val="000000"/>
-          <w:lang w:val="id-ID"/>
-        </w:rPr>
-        <w:t>. A</w:t>
-      </w:r>
-      <w:r>
-        <w:rPr>
-          <w:color w:val="000000"/>
-          <w:lang w:val="id-ID"/>
-        </w:rPr>
-        <w:t xml:space="preserve">bstrak berisi apa, mengapa, bagaimana, dan </w:t>
-      </w:r>
-      <w:r>
-        <w:rPr>
-          <w:color w:val="000000"/>
-          <w:lang w:val="id-ID"/>
-        </w:rPr>
-        <w:t>hasil utama (</w:t>
-      </w:r>
-      <w:r>
-        <w:rPr>
-          <w:color w:val="000000"/>
-          <w:lang w:val="id-ID"/>
-        </w:rPr>
-        <w:t>kesimpulan</w:t>
-      </w:r>
-      <w:r>
-        <w:rPr>
-          <w:color w:val="000000"/>
-          <w:lang w:val="id-ID"/>
-        </w:rPr>
-        <w:t>)</w:t>
-      </w:r>
-      <w:r>
-        <w:rPr>
-          <w:color w:val="000000"/>
-          <w:lang w:val="id-ID"/>
-        </w:rPr>
-        <w:t>.</w:t>
-      </w:r>
-      <w:r>
-        <w:rPr>
-          <w:color w:val="000000"/>
-          <w:lang w:val="id-ID"/>
-        </w:rPr>
-        <w:t xml:space="preserve"> </w:t>
-      </w:r>
-    </w:p>
-    <w:p>
-      <w:pPr>
-        <w:pStyle w:val="BodyText3"/>
+          <w:b/>
+          <w:color w:val="000000"/>
+          <w:lang w:val="id-ID"/>
+        </w:rPr>
+      </w:pPr>
+      <w:r>
+        <w:rPr>
+          <w:b/>
+          <w:color w:val="000000"/>
+          <w:lang w:val="id-ID"/>
+        </w:rPr>
+        <w:t xml:space="preserve">Setiap individu memiliki karakteristik yang berbeda dalam aktivitas harian dan kesehatan. Karakteristik tersebut menentukan kebutuhan zat gizi dan bahan pangan yang sebaiknya dikonsumsi, dengan banyaknya jenis zat gizi yang berbeda-beda serta </w:t>
+      </w:r>
+      <w:proofErr w:type="spellStart"/>
+      <w:r>
+        <w:rPr>
+          <w:b/>
+          <w:color w:val="000000"/>
+          <w:lang w:val="id-ID"/>
+        </w:rPr>
+        <w:t>memilki</w:t>
+      </w:r>
+      <w:proofErr w:type="spellEnd"/>
+      <w:r>
+        <w:rPr>
+          <w:b/>
+          <w:color w:val="000000"/>
+          <w:lang w:val="id-ID"/>
+        </w:rPr>
+        <w:t xml:space="preserve"> masalah dan tingkat penanganan masing-masing. hal tersebut menjadi kendala saat ingin membangun sebuah aplikasi dikarenakan pembuatan aplikasi tidak akan sama persis untuk masing-masing jenis zat gizi. Pengembang </w:t>
+      </w:r>
+      <w:proofErr w:type="spellStart"/>
+      <w:r>
+        <w:rPr>
+          <w:b/>
+          <w:color w:val="000000"/>
+          <w:lang w:val="id-ID"/>
+        </w:rPr>
+        <w:t>android</w:t>
+      </w:r>
+      <w:proofErr w:type="spellEnd"/>
+      <w:r>
+        <w:rPr>
+          <w:b/>
+          <w:color w:val="000000"/>
+          <w:lang w:val="id-ID"/>
+        </w:rPr>
+        <w:t xml:space="preserve"> dituntut untuk mengembangkan aplikasi dengan cepat dan menghasilkan sumber kode yang ringkas. Salah satu cara yang dilakukan yaitu mengembangkan </w:t>
+      </w:r>
+      <w:proofErr w:type="spellStart"/>
+      <w:r>
+        <w:rPr>
+          <w:b/>
+          <w:color w:val="000000"/>
+          <w:lang w:val="id-ID"/>
+        </w:rPr>
+        <w:t>framework</w:t>
+      </w:r>
+      <w:proofErr w:type="spellEnd"/>
+      <w:r>
+        <w:rPr>
+          <w:b/>
+          <w:color w:val="000000"/>
+          <w:lang w:val="id-ID"/>
+        </w:rPr>
+        <w:t xml:space="preserve"> yang dapat mempersingkat waktu untuk pengembangan aplikasi. Penelitian ini bertujuan untuk merancang </w:t>
+      </w:r>
+      <w:proofErr w:type="spellStart"/>
+      <w:r>
+        <w:rPr>
+          <w:b/>
+          <w:color w:val="000000"/>
+          <w:lang w:val="id-ID"/>
+        </w:rPr>
+        <w:t>framework</w:t>
+      </w:r>
+      <w:proofErr w:type="spellEnd"/>
+      <w:r>
+        <w:rPr>
+          <w:b/>
+          <w:color w:val="000000"/>
+          <w:lang w:val="id-ID"/>
+        </w:rPr>
+        <w:t xml:space="preserve"> yang mudah digunakan untuk pengembangan aplikasi </w:t>
+      </w:r>
+      <w:proofErr w:type="spellStart"/>
+      <w:r>
+        <w:rPr>
+          <w:b/>
+          <w:color w:val="000000"/>
+          <w:lang w:val="id-ID"/>
+        </w:rPr>
+        <w:t>android</w:t>
+      </w:r>
+      <w:proofErr w:type="spellEnd"/>
+      <w:r>
+        <w:rPr>
+          <w:b/>
+          <w:color w:val="000000"/>
+          <w:lang w:val="id-ID"/>
+        </w:rPr>
+        <w:t xml:space="preserve"> dengan topik permasalahan seputar gizi. </w:t>
+      </w:r>
+      <w:proofErr w:type="spellStart"/>
+      <w:r>
+        <w:rPr>
+          <w:b/>
+          <w:color w:val="000000"/>
+          <w:lang w:val="id-ID"/>
+        </w:rPr>
+        <w:t>Framework</w:t>
+      </w:r>
+      <w:proofErr w:type="spellEnd"/>
+      <w:r>
+        <w:rPr>
+          <w:b/>
+          <w:color w:val="000000"/>
+          <w:lang w:val="id-ID"/>
+        </w:rPr>
+        <w:t xml:space="preserve"> </w:t>
+      </w:r>
+      <w:proofErr w:type="spellStart"/>
+      <w:r>
+        <w:rPr>
+          <w:b/>
+          <w:color w:val="000000"/>
+          <w:lang w:val="id-ID"/>
+        </w:rPr>
+        <w:t>android</w:t>
+      </w:r>
+      <w:proofErr w:type="spellEnd"/>
+      <w:r>
+        <w:rPr>
+          <w:b/>
+          <w:color w:val="000000"/>
+          <w:lang w:val="id-ID"/>
+        </w:rPr>
+        <w:t xml:space="preserve"> ini terdiri dari 3 bagian utama yaitu UI / tampilan, data, </w:t>
+      </w:r>
+      <w:proofErr w:type="spellStart"/>
+      <w:r>
+        <w:rPr>
+          <w:b/>
+          <w:color w:val="000000"/>
+          <w:lang w:val="id-ID"/>
+        </w:rPr>
+        <w:t>method</w:t>
+      </w:r>
+      <w:proofErr w:type="spellEnd"/>
+      <w:r>
+        <w:rPr>
+          <w:b/>
+          <w:color w:val="000000"/>
+          <w:lang w:val="id-ID"/>
+        </w:rPr>
+        <w:t xml:space="preserve"> / fungsi. Terdapat 2 pengguna yang terdiri dari pengguna </w:t>
+      </w:r>
+      <w:proofErr w:type="spellStart"/>
+      <w:r>
+        <w:rPr>
+          <w:b/>
+          <w:color w:val="000000"/>
+          <w:lang w:val="id-ID"/>
+        </w:rPr>
+        <w:t>programmer</w:t>
+      </w:r>
+      <w:proofErr w:type="spellEnd"/>
+      <w:r>
+        <w:rPr>
+          <w:b/>
+          <w:color w:val="000000"/>
+          <w:lang w:val="id-ID"/>
+        </w:rPr>
+        <w:t xml:space="preserve"> dan pengguna akhir, pengguna </w:t>
+      </w:r>
+      <w:proofErr w:type="spellStart"/>
+      <w:r>
+        <w:rPr>
+          <w:b/>
+          <w:color w:val="000000"/>
+          <w:lang w:val="id-ID"/>
+        </w:rPr>
+        <w:t>programmer</w:t>
+      </w:r>
+      <w:proofErr w:type="spellEnd"/>
+      <w:r>
+        <w:rPr>
+          <w:b/>
+          <w:color w:val="000000"/>
+          <w:lang w:val="id-ID"/>
+        </w:rPr>
+        <w:t xml:space="preserve"> memanfaatkan untuk pengembangan aplikasi </w:t>
+      </w:r>
+      <w:proofErr w:type="spellStart"/>
+      <w:r>
+        <w:rPr>
+          <w:b/>
+          <w:color w:val="000000"/>
+          <w:lang w:val="id-ID"/>
+        </w:rPr>
+        <w:t>android</w:t>
+      </w:r>
+      <w:proofErr w:type="spellEnd"/>
+      <w:r>
+        <w:rPr>
+          <w:b/>
+          <w:color w:val="000000"/>
+          <w:lang w:val="id-ID"/>
+        </w:rPr>
+        <w:t xml:space="preserve">, dan pengguna akhir memanfaatkan untuk menyelesaikan permasalahan gizi mereka. </w:t>
+      </w:r>
+      <w:proofErr w:type="spellStart"/>
+      <w:r>
+        <w:rPr>
+          <w:b/>
+          <w:color w:val="000000"/>
+          <w:lang w:val="id-ID"/>
+        </w:rPr>
+        <w:t>Framework</w:t>
+      </w:r>
+      <w:proofErr w:type="spellEnd"/>
+      <w:r>
+        <w:rPr>
+          <w:b/>
+          <w:color w:val="000000"/>
+          <w:lang w:val="id-ID"/>
+        </w:rPr>
+        <w:t xml:space="preserve"> di publikasikan menggunakan layanan dari jetpack.io agar pengembang </w:t>
+      </w:r>
+      <w:proofErr w:type="spellStart"/>
+      <w:r>
+        <w:rPr>
+          <w:b/>
+          <w:color w:val="000000"/>
+          <w:lang w:val="id-ID"/>
+        </w:rPr>
+        <w:t>android</w:t>
+      </w:r>
+      <w:proofErr w:type="spellEnd"/>
+      <w:r>
+        <w:rPr>
+          <w:b/>
+          <w:color w:val="000000"/>
+          <w:lang w:val="id-ID"/>
+        </w:rPr>
+        <w:t xml:space="preserve"> dapat menggunakannya dengan cara memasang di proyek </w:t>
+      </w:r>
+      <w:proofErr w:type="spellStart"/>
+      <w:r>
+        <w:rPr>
+          <w:b/>
+          <w:color w:val="000000"/>
+          <w:lang w:val="id-ID"/>
+        </w:rPr>
+        <w:t>coding</w:t>
+      </w:r>
+      <w:proofErr w:type="spellEnd"/>
+      <w:r>
+        <w:rPr>
+          <w:b/>
+          <w:color w:val="000000"/>
+          <w:lang w:val="id-ID"/>
+        </w:rPr>
+        <w:t xml:space="preserve"> aplikasi yang sedang di kembangkan.</w:t>
+      </w:r>
+    </w:p>
+    <w:p>
+      <w:pPr>
         <w:jc w:val="both"/>
         <w:rPr>
-          <w:color w:val="000000"/>
-          <w:lang w:val="id-ID"/>
-        </w:rPr>
-      </w:pPr>
-    </w:p>
-    <w:p>
-      <w:pPr>
-        <w:pStyle w:val="BodyText3"/>
-        <w:jc w:val="both"/>
-        <w:rPr>
-          <w:color w:val="000000"/>
-          <w:lang w:val="id-ID"/>
-        </w:rPr>
-      </w:pPr>
-      <w:r>
-        <w:rPr>
-          <w:i/>
-          <w:iCs/>
-          <w:color w:val="000000"/>
-          <w:u w:val="single"/>
-          <w:lang w:val="id-ID"/>
-        </w:rPr>
-        <w:t>Apa</w:t>
-      </w:r>
-      <w:r>
-        <w:rPr>
-          <w:color w:val="000000"/>
-          <w:u w:val="single"/>
-          <w:lang w:val="id-ID"/>
-        </w:rPr>
-        <w:t xml:space="preserve"> permasalahan pada topik</w:t>
-      </w:r>
-      <w:r>
-        <w:rPr>
-          <w:color w:val="000000"/>
-          <w:lang w:val="id-ID"/>
-        </w:rPr>
-        <w:t>.</w:t>
-      </w:r>
-      <w:r>
-        <w:rPr>
-          <w:color w:val="000000"/>
-          <w:lang w:val="id-ID"/>
-        </w:rPr>
-        <w:t xml:space="preserve"> Yang juga </w:t>
-      </w:r>
-      <w:r>
-        <w:rPr>
-          <w:color w:val="000000"/>
-          <w:lang w:val="id-ID"/>
-        </w:rPr>
-        <w:t>menjelaskan</w:t>
-      </w:r>
-      <w:r>
-        <w:rPr>
-          <w:color w:val="000000"/>
-          <w:lang w:val="id-ID"/>
-        </w:rPr>
-        <w:t xml:space="preserve"> latar belakang</w:t>
-      </w:r>
-      <w:r>
-        <w:rPr>
-          <w:color w:val="000000"/>
-          <w:lang w:val="id-ID"/>
-        </w:rPr>
-        <w:t xml:space="preserve"> permasalahan topik</w:t>
-      </w:r>
-      <w:r>
-        <w:rPr>
-          <w:color w:val="000000"/>
-          <w:lang w:val="id-ID"/>
-        </w:rPr>
-        <w:t>.</w:t>
-      </w:r>
-      <w:r>
-        <w:rPr>
-          <w:color w:val="000000"/>
-          <w:lang w:val="id-ID"/>
-        </w:rPr>
-        <w:t xml:space="preserve"> Sebaiknya tuliskan juga apa masukan dan keluaran secara sangat singkat.</w:t>
-      </w:r>
-      <w:r>
-        <w:rPr>
-          <w:color w:val="000000"/>
-          <w:lang w:val="id-ID"/>
-        </w:rPr>
-        <w:t xml:space="preserve"> </w:t>
-      </w:r>
-    </w:p>
-    <w:p>
-      <w:pPr>
-        <w:pStyle w:val="BodyText3"/>
-        <w:jc w:val="both"/>
-        <w:rPr>
-          <w:color w:val="000000"/>
-          <w:lang w:val="id-ID"/>
-        </w:rPr>
-      </w:pPr>
-    </w:p>
-    <w:p>
-      <w:pPr>
-        <w:pStyle w:val="BodyText3"/>
-        <w:jc w:val="both"/>
-        <w:rPr>
-          <w:color w:val="000000"/>
-          <w:lang w:val="id-ID"/>
-        </w:rPr>
-      </w:pPr>
-      <w:r>
-        <w:rPr>
-          <w:i/>
-          <w:iCs/>
-          <w:color w:val="000000"/>
-          <w:u w:val="single"/>
-          <w:lang w:val="id-ID"/>
-        </w:rPr>
-        <w:t>Mengapa</w:t>
-      </w:r>
-      <w:r>
-        <w:rPr>
-          <w:color w:val="000000"/>
-          <w:u w:val="single"/>
-          <w:lang w:val="id-ID"/>
-        </w:rPr>
-        <w:t xml:space="preserve"> topik menarik atau penting</w:t>
-      </w:r>
-      <w:r>
-        <w:rPr>
-          <w:color w:val="000000"/>
-          <w:lang w:val="id-ID"/>
-        </w:rPr>
-        <w:t>.</w:t>
-      </w:r>
-      <w:r>
-        <w:rPr>
-          <w:color w:val="000000"/>
-          <w:lang w:val="id-ID"/>
-        </w:rPr>
-        <w:t xml:space="preserve"> Sebisa mungkin tuliskan contohnya secara sangat singkat.</w:t>
-      </w:r>
-      <w:r>
-        <w:rPr>
-          <w:color w:val="000000"/>
-          <w:lang w:val="id-ID"/>
-        </w:rPr>
-        <w:t xml:space="preserve"> Pada bagian ini sebaiknya ditulis juga</w:t>
-      </w:r>
-      <w:r>
-        <w:rPr>
-          <w:color w:val="000000"/>
-          <w:lang w:val="id-ID"/>
-        </w:rPr>
-        <w:t xml:space="preserve"> </w:t>
-      </w:r>
-      <w:r>
-        <w:rPr>
-          <w:i/>
-          <w:iCs/>
-          <w:color w:val="000000"/>
-          <w:lang w:val="id-ID"/>
-        </w:rPr>
-        <w:t>a</w:t>
-      </w:r>
-      <w:r>
-        <w:rPr>
-          <w:i/>
-          <w:iCs/>
-          <w:color w:val="000000"/>
-          <w:lang w:val="id-ID"/>
-        </w:rPr>
-        <w:t xml:space="preserve">pa masalah/kekurangan yang terjadi </w:t>
-      </w:r>
-      <w:proofErr w:type="spellStart"/>
-      <w:r>
-        <w:rPr>
-          <w:i/>
-          <w:iCs/>
-          <w:color w:val="000000"/>
-          <w:lang w:val="id-ID"/>
-        </w:rPr>
-        <w:t>unt</w:t>
-      </w:r>
-      <w:proofErr w:type="spellEnd"/>
-      <w:r>
-        <w:rPr>
-          <w:i/>
-          <w:iCs/>
-          <w:color w:val="000000"/>
-          <w:lang w:val="id-ID"/>
-        </w:rPr>
-        <w:t xml:space="preserve"> kondisi saat ini</w:t>
-      </w:r>
-      <w:r>
-        <w:rPr>
-          <w:color w:val="000000"/>
-          <w:lang w:val="id-ID"/>
-        </w:rPr>
-        <w:t xml:space="preserve"> (gap antara kondisi sekarang dengan yang diharapkan)? </w:t>
-      </w:r>
-    </w:p>
-    <w:p>
-      <w:pPr>
-        <w:pStyle w:val="BodyText3"/>
-        <w:jc w:val="both"/>
-        <w:rPr>
-          <w:color w:val="000000"/>
-          <w:lang w:val="id-ID"/>
-        </w:rPr>
-      </w:pPr>
-    </w:p>
-    <w:p>
-      <w:pPr>
-        <w:pStyle w:val="BodyText3"/>
-        <w:jc w:val="both"/>
-        <w:rPr>
-          <w:color w:val="000000"/>
-          <w:lang w:val="id-ID"/>
-        </w:rPr>
-      </w:pPr>
-      <w:r>
-        <w:rPr>
-          <w:i/>
-          <w:iCs/>
-          <w:color w:val="000000"/>
-          <w:u w:val="single"/>
-          <w:lang w:val="id-ID"/>
-        </w:rPr>
-        <w:t>Bagaimana</w:t>
-      </w:r>
-      <w:r>
-        <w:rPr>
-          <w:color w:val="000000"/>
-          <w:u w:val="single"/>
-          <w:lang w:val="id-ID"/>
-        </w:rPr>
-        <w:t xml:space="preserve"> solusinya</w:t>
-      </w:r>
-      <w:r>
-        <w:rPr>
-          <w:color w:val="000000"/>
-          <w:lang w:val="id-ID"/>
-        </w:rPr>
-        <w:t>.</w:t>
-      </w:r>
-      <w:r>
-        <w:rPr>
-          <w:color w:val="000000"/>
-          <w:lang w:val="id-ID"/>
-        </w:rPr>
-        <w:t xml:space="preserve"> Jelaskan secara garis besar sistem solusi yang telah dilakukan</w:t>
-      </w:r>
-      <w:r>
-        <w:rPr>
-          <w:color w:val="000000"/>
-          <w:lang w:val="id-ID"/>
-        </w:rPr>
-        <w:t>.</w:t>
-      </w:r>
-      <w:r>
-        <w:rPr>
-          <w:color w:val="000000"/>
-          <w:lang w:val="id-ID"/>
-        </w:rPr>
-        <w:t xml:space="preserve"> Biasanya </w:t>
-      </w:r>
-      <w:r>
-        <w:rPr>
-          <w:color w:val="000000"/>
-          <w:lang w:val="id-ID"/>
-        </w:rPr>
-        <w:t xml:space="preserve">penjelasan solusi ini </w:t>
-      </w:r>
-      <w:r>
-        <w:rPr>
-          <w:color w:val="000000"/>
-          <w:lang w:val="id-ID"/>
-        </w:rPr>
-        <w:t>merupakan yang terpanjang pada abstrak.</w:t>
-      </w:r>
-      <w:r>
-        <w:rPr>
-          <w:color w:val="000000"/>
-          <w:lang w:val="id-ID"/>
-        </w:rPr>
-        <w:t xml:space="preserve"> </w:t>
-      </w:r>
-    </w:p>
-    <w:p>
-      <w:pPr>
-        <w:pStyle w:val="BodyText3"/>
-        <w:jc w:val="both"/>
-        <w:rPr>
-          <w:color w:val="000000"/>
-          <w:lang w:val="id-ID"/>
-        </w:rPr>
-      </w:pPr>
-    </w:p>
-    <w:p>
-      <w:pPr>
-        <w:pStyle w:val="BodyText3"/>
-        <w:jc w:val="both"/>
-        <w:rPr>
-          <w:color w:val="000000"/>
-          <w:lang w:val="id-ID"/>
-        </w:rPr>
-      </w:pPr>
-      <w:r>
-        <w:rPr>
-          <w:i/>
-          <w:iCs/>
-          <w:color w:val="000000"/>
-          <w:u w:val="single"/>
-          <w:lang w:val="id-ID"/>
-        </w:rPr>
-        <w:t xml:space="preserve">Hasil </w:t>
-      </w:r>
-      <w:r>
-        <w:rPr>
-          <w:i/>
-          <w:iCs/>
-          <w:color w:val="000000"/>
-          <w:u w:val="single"/>
-          <w:lang w:val="id-ID"/>
-        </w:rPr>
-        <w:t>utama</w:t>
-      </w:r>
-      <w:r>
-        <w:rPr>
-          <w:i/>
-          <w:iCs/>
-          <w:color w:val="000000"/>
-          <w:u w:val="single"/>
-          <w:lang w:val="id-ID"/>
-        </w:rPr>
-        <w:t>.</w:t>
-      </w:r>
-      <w:r>
-        <w:rPr>
-          <w:color w:val="000000"/>
-          <w:lang w:val="id-ID"/>
-        </w:rPr>
-        <w:t xml:space="preserve"> </w:t>
-      </w:r>
-      <w:r>
-        <w:rPr>
-          <w:color w:val="000000"/>
-          <w:lang w:val="id-ID"/>
-        </w:rPr>
-        <w:t xml:space="preserve">Hasil utama </w:t>
-      </w:r>
-      <w:r>
-        <w:rPr>
-          <w:color w:val="000000"/>
-          <w:lang w:val="id-ID"/>
-        </w:rPr>
-        <w:t xml:space="preserve">dari eksperimen ditulis singkat </w:t>
-      </w:r>
-      <w:r>
-        <w:rPr>
-          <w:color w:val="000000"/>
-          <w:lang w:val="id-ID"/>
-        </w:rPr>
-        <w:t>dua</w:t>
-      </w:r>
-      <w:r>
-        <w:rPr>
-          <w:color w:val="000000"/>
-          <w:lang w:val="id-ID"/>
-        </w:rPr>
-        <w:t>-</w:t>
-      </w:r>
-      <w:r>
-        <w:rPr>
-          <w:color w:val="000000"/>
-          <w:lang w:val="id-ID"/>
-        </w:rPr>
-        <w:t>t</w:t>
-      </w:r>
-      <w:r>
-        <w:rPr>
-          <w:color w:val="000000"/>
-          <w:lang w:val="id-ID"/>
-        </w:rPr>
-        <w:t>iga</w:t>
-      </w:r>
-      <w:r>
-        <w:rPr>
-          <w:color w:val="000000"/>
-          <w:lang w:val="id-ID"/>
-        </w:rPr>
-        <w:t xml:space="preserve"> kalimat.</w:t>
-      </w:r>
-      <w:r>
-        <w:rPr>
-          <w:color w:val="000000"/>
-          <w:lang w:val="id-ID"/>
-        </w:rPr>
-        <w:t xml:space="preserve"> </w:t>
-      </w:r>
-      <w:r>
-        <w:rPr>
-          <w:color w:val="000000"/>
-          <w:lang w:val="id-ID"/>
-        </w:rPr>
-        <w:t>Akan lebih baik (</w:t>
-      </w:r>
-      <w:proofErr w:type="spellStart"/>
-      <w:r>
-        <w:rPr>
-          <w:color w:val="000000"/>
-          <w:lang w:val="id-ID"/>
-        </w:rPr>
-        <w:t>optional</w:t>
-      </w:r>
-      <w:proofErr w:type="spellEnd"/>
-      <w:r>
-        <w:rPr>
-          <w:color w:val="000000"/>
-          <w:lang w:val="id-ID"/>
-        </w:rPr>
-        <w:t>), kalau dituliskan secara eksplisit kontribusi yang telah dihasilkan.</w:t>
-      </w:r>
-      <w:r>
-        <w:rPr>
-          <w:color w:val="000000"/>
-          <w:lang w:val="id-ID"/>
-        </w:rPr>
-        <w:t xml:space="preserve"> </w:t>
-      </w:r>
-      <w:r>
-        <w:rPr>
-          <w:color w:val="000000"/>
-          <w:lang w:val="id-ID"/>
-        </w:rPr>
-        <w:t xml:space="preserve">Kontribusi bisa dituliskan </w:t>
-      </w:r>
-      <w:proofErr w:type="spellStart"/>
-      <w:r>
-        <w:rPr>
-          <w:color w:val="000000"/>
-          <w:lang w:val="id-ID"/>
-        </w:rPr>
-        <w:t>diantara</w:t>
-      </w:r>
-      <w:proofErr w:type="spellEnd"/>
-      <w:r>
-        <w:rPr>
-          <w:color w:val="000000"/>
-          <w:lang w:val="id-ID"/>
-        </w:rPr>
-        <w:t xml:space="preserve"> bagian solusi dan hasil eksperimen.</w:t>
-      </w:r>
-      <w:r>
-        <w:rPr>
-          <w:color w:val="000000"/>
-          <w:lang w:val="id-ID"/>
-        </w:rPr>
-        <w:t xml:space="preserve"> </w:t>
-      </w:r>
-    </w:p>
-    <w:p>
-      <w:pPr>
-        <w:pStyle w:val="BodyText3"/>
-        <w:jc w:val="both"/>
-        <w:rPr>
-          <w:color w:val="000000"/>
-          <w:lang w:val="id-ID"/>
-        </w:rPr>
-      </w:pPr>
-    </w:p>
-    <w:p>
-      <w:pPr>
-        <w:pStyle w:val="BodyText3"/>
-        <w:jc w:val="both"/>
-        <w:rPr>
-          <w:color w:val="000000"/>
-          <w:lang w:val="id-ID"/>
-        </w:rPr>
-      </w:pPr>
-      <w:r>
-        <w:rPr>
-          <w:color w:val="000000"/>
-          <w:lang w:val="id-ID"/>
-        </w:rPr>
-        <w:t xml:space="preserve">Pastikan abstrak pada jurnal TA tidak </w:t>
-      </w:r>
-      <w:proofErr w:type="spellStart"/>
-      <w:r>
-        <w:rPr>
-          <w:color w:val="000000"/>
-          <w:lang w:val="id-ID"/>
-        </w:rPr>
-        <w:t>copas</w:t>
-      </w:r>
-      <w:proofErr w:type="spellEnd"/>
-      <w:r>
-        <w:rPr>
-          <w:color w:val="000000"/>
-          <w:lang w:val="id-ID"/>
-        </w:rPr>
-        <w:t xml:space="preserve"> dari abstrak proposal TA.</w:t>
-      </w:r>
-      <w:r>
-        <w:rPr>
-          <w:color w:val="000000"/>
-          <w:lang w:val="id-ID"/>
-        </w:rPr>
-        <w:t xml:space="preserve"> </w:t>
-      </w:r>
-      <w:r>
-        <w:rPr>
-          <w:color w:val="000000"/>
-          <w:lang w:val="id-ID"/>
-        </w:rPr>
-        <w:t xml:space="preserve">Pada abstrak proposal kadang ada kata </w:t>
-      </w:r>
-      <w:r>
-        <w:rPr>
-          <w:i/>
-          <w:iCs/>
-          <w:color w:val="000000"/>
-          <w:lang w:val="id-ID"/>
-        </w:rPr>
-        <w:t>akan</w:t>
-      </w:r>
-      <w:r>
-        <w:rPr>
-          <w:color w:val="000000"/>
-          <w:lang w:val="id-ID"/>
-        </w:rPr>
-        <w:t xml:space="preserve">, seperti misalnya </w:t>
-      </w:r>
-      <w:r>
-        <w:rPr>
-          <w:i/>
-          <w:iCs/>
-          <w:color w:val="000000"/>
-          <w:lang w:val="id-ID"/>
-        </w:rPr>
-        <w:t>yang akan dilakukan</w:t>
-      </w:r>
-      <w:r>
-        <w:rPr>
-          <w:color w:val="000000"/>
-          <w:lang w:val="id-ID"/>
-        </w:rPr>
-        <w:t xml:space="preserve">; sedangkan pada abstrak </w:t>
-      </w:r>
-      <w:r>
-        <w:rPr>
-          <w:color w:val="000000"/>
-          <w:lang w:val="id-ID"/>
-        </w:rPr>
-        <w:t>Jurnal TA tidak</w:t>
-      </w:r>
-      <w:r>
-        <w:rPr>
-          <w:color w:val="000000"/>
-          <w:lang w:val="id-ID"/>
-        </w:rPr>
-        <w:t xml:space="preserve"> ada kata </w:t>
-      </w:r>
-      <w:r>
-        <w:rPr>
-          <w:i/>
-          <w:iCs/>
-          <w:color w:val="000000"/>
-          <w:lang w:val="id-ID"/>
-        </w:rPr>
-        <w:t>akan</w:t>
-      </w:r>
-      <w:r>
-        <w:rPr>
-          <w:color w:val="000000"/>
-          <w:lang w:val="id-ID"/>
-        </w:rPr>
-        <w:t xml:space="preserve"> </w:t>
-      </w:r>
-      <w:proofErr w:type="spellStart"/>
-      <w:r>
-        <w:rPr>
-          <w:color w:val="000000"/>
-          <w:lang w:val="id-ID"/>
-        </w:rPr>
-        <w:t>spt</w:t>
-      </w:r>
-      <w:proofErr w:type="spellEnd"/>
-      <w:r>
-        <w:rPr>
-          <w:color w:val="000000"/>
-          <w:lang w:val="id-ID"/>
-        </w:rPr>
-        <w:t xml:space="preserve"> itu.</w:t>
-      </w:r>
-      <w:r>
-        <w:rPr>
-          <w:color w:val="000000"/>
-          <w:lang w:val="id-ID"/>
-        </w:rPr>
-        <w:t xml:space="preserve"> </w:t>
-      </w:r>
-      <w:r>
-        <w:rPr>
-          <w:color w:val="000000"/>
-          <w:lang w:val="id-ID"/>
-        </w:rPr>
-        <w:t>Ti</w:t>
-      </w:r>
-      <w:r>
-        <w:rPr>
-          <w:color w:val="000000"/>
-          <w:lang w:val="id-ID"/>
-        </w:rPr>
-        <w:t xml:space="preserve">dak </w:t>
-      </w:r>
-      <w:r>
-        <w:rPr>
-          <w:color w:val="000000"/>
-          <w:lang w:val="id-ID"/>
-        </w:rPr>
-        <w:t xml:space="preserve">boleh </w:t>
-      </w:r>
-      <w:r>
-        <w:rPr>
-          <w:color w:val="000000"/>
-          <w:lang w:val="id-ID"/>
-        </w:rPr>
-        <w:t xml:space="preserve">ada </w:t>
-      </w:r>
-      <w:proofErr w:type="spellStart"/>
-      <w:r>
-        <w:rPr>
-          <w:color w:val="000000"/>
-          <w:lang w:val="id-ID"/>
-        </w:rPr>
-        <w:t>sitasi</w:t>
-      </w:r>
-      <w:proofErr w:type="spellEnd"/>
-      <w:r>
-        <w:rPr>
-          <w:color w:val="000000"/>
-          <w:lang w:val="id-ID"/>
-        </w:rPr>
-        <w:t xml:space="preserve"> pada abstrak.</w:t>
-      </w:r>
-      <w:r>
-        <w:rPr>
-          <w:color w:val="000000"/>
-          <w:lang w:val="id-ID"/>
-        </w:rPr>
-        <w:t xml:space="preserve"> </w:t>
-      </w:r>
-      <w:r>
-        <w:rPr>
-          <w:color w:val="000000"/>
-          <w:lang w:val="id-ID"/>
-        </w:rPr>
-        <w:t>Pada abstrak tidak menggunakan penamaan</w:t>
-      </w:r>
-      <w:r>
-        <w:rPr>
-          <w:color w:val="000000"/>
-          <w:lang w:val="id-ID"/>
-        </w:rPr>
-        <w:t>,</w:t>
-      </w:r>
-      <w:r>
-        <w:rPr>
-          <w:color w:val="000000"/>
-          <w:lang w:val="id-ID"/>
-        </w:rPr>
-        <w:t xml:space="preserve"> simbol atau istilah yang teknis, misalnya </w:t>
-      </w:r>
-      <w:proofErr w:type="spellStart"/>
-      <w:r>
-        <w:rPr>
-          <w:i/>
-          <w:iCs/>
-          <w:color w:val="000000"/>
-          <w:lang w:val="id-ID"/>
-        </w:rPr>
-        <w:t>minsup</w:t>
-      </w:r>
-      <w:proofErr w:type="spellEnd"/>
-      <w:r>
-        <w:rPr>
-          <w:color w:val="000000"/>
-          <w:lang w:val="id-ID"/>
-        </w:rPr>
-        <w:t xml:space="preserve"> untuk menyatakan nilai </w:t>
-      </w:r>
-      <w:proofErr w:type="spellStart"/>
-      <w:r>
-        <w:rPr>
-          <w:color w:val="000000"/>
-          <w:lang w:val="id-ID"/>
-        </w:rPr>
-        <w:t>support</w:t>
-      </w:r>
-      <w:proofErr w:type="spellEnd"/>
-      <w:r>
-        <w:rPr>
-          <w:color w:val="000000"/>
-          <w:lang w:val="id-ID"/>
-        </w:rPr>
-        <w:t xml:space="preserve"> minimal.</w:t>
-      </w:r>
-    </w:p>
-    <w:p>
-      <w:pPr>
-        <w:jc w:val="both"/>
-        <w:rPr>
-          <w:b/>
-          <w:color w:val="000000"/>
+          <w:b/>
+          <w:color w:val="000000"/>
+          <w:lang w:val="id-ID"/>
         </w:rPr>
       </w:pPr>
     </w:p>
@@ -4316,7 +3470,6 @@
           <w:b/>
           <w:i w:val="0"/>
           <w:color w:val="000000"/>
-          <w:lang w:val="id-ID"/>
         </w:rPr>
       </w:pPr>
       <w:r>
@@ -4360,208 +3513,9 @@
           <w:b/>
           <w:i w:val="0"/>
           <w:color w:val="000000"/>
-          <w:lang w:val="id-ID"/>
-        </w:rPr>
-        <w:t xml:space="preserve">merupakan </w:t>
-      </w:r>
-      <w:r>
-        <w:rPr>
-          <w:b/>
-          <w:i w:val="0"/>
-          <w:color w:val="000000"/>
-          <w:lang w:val="id-ID"/>
-        </w:rPr>
-        <w:t xml:space="preserve">kata-kata kunci yang </w:t>
-      </w:r>
-      <w:proofErr w:type="spellStart"/>
-      <w:r>
-        <w:rPr>
-          <w:b/>
-          <w:i w:val="0"/>
-          <w:color w:val="000000"/>
-        </w:rPr>
-        <w:t>menjelaskan</w:t>
-      </w:r>
-      <w:proofErr w:type="spellEnd"/>
-      <w:r>
-        <w:rPr>
-          <w:b/>
-          <w:i w:val="0"/>
-          <w:color w:val="000000"/>
-        </w:rPr>
-        <w:t xml:space="preserve"> </w:t>
-      </w:r>
-      <w:proofErr w:type="spellStart"/>
-      <w:r>
-        <w:rPr>
-          <w:b/>
-          <w:i w:val="0"/>
-          <w:color w:val="000000"/>
-        </w:rPr>
-        <w:t>isi</w:t>
-      </w:r>
-      <w:proofErr w:type="spellEnd"/>
-      <w:r>
-        <w:rPr>
-          <w:b/>
-          <w:i w:val="0"/>
-          <w:color w:val="000000"/>
-        </w:rPr>
-        <w:t xml:space="preserve"> tulisan,</w:t>
-      </w:r>
-      <w:r>
-        <w:rPr>
-          <w:b/>
-          <w:i w:val="0"/>
-          <w:color w:val="000000"/>
-          <w:lang w:val="id-ID"/>
-        </w:rPr>
-        <w:t xml:space="preserve"> </w:t>
-      </w:r>
-      <w:r>
-        <w:rPr>
-          <w:b/>
-          <w:i w:val="0"/>
-          <w:color w:val="000000"/>
-          <w:lang w:val="id-ID"/>
-        </w:rPr>
-        <w:t xml:space="preserve">biasanya bisa diambil dari </w:t>
-      </w:r>
-      <w:r>
-        <w:rPr>
-          <w:b/>
-          <w:i w:val="0"/>
-          <w:color w:val="000000"/>
-          <w:lang w:val="id-ID"/>
-        </w:rPr>
-        <w:t>judul dan abstrak</w:t>
-      </w:r>
-      <w:r>
-        <w:rPr>
-          <w:b/>
-          <w:i w:val="0"/>
-          <w:color w:val="000000"/>
-          <w:lang w:val="id-ID"/>
-        </w:rPr>
-        <w:t>. M</w:t>
-      </w:r>
-      <w:r>
-        <w:rPr>
-          <w:b/>
-          <w:i w:val="0"/>
-          <w:color w:val="000000"/>
-          <w:lang w:val="id-ID"/>
-        </w:rPr>
-        <w:t>aksimal enam buah</w:t>
-      </w:r>
-      <w:r>
-        <w:rPr>
-          <w:b/>
-          <w:i w:val="0"/>
-          <w:color w:val="000000"/>
-        </w:rPr>
-        <w:t xml:space="preserve"> dan </w:t>
-      </w:r>
-      <w:proofErr w:type="spellStart"/>
-      <w:r>
-        <w:rPr>
-          <w:b/>
-          <w:i w:val="0"/>
-          <w:color w:val="000000"/>
-        </w:rPr>
-        <w:t>ditulis</w:t>
-      </w:r>
-      <w:proofErr w:type="spellEnd"/>
-      <w:r>
-        <w:rPr>
-          <w:b/>
-          <w:i w:val="0"/>
-          <w:color w:val="000000"/>
-        </w:rPr>
-        <w:t xml:space="preserve"> </w:t>
-      </w:r>
-      <w:proofErr w:type="spellStart"/>
-      <w:r>
-        <w:rPr>
-          <w:b/>
-          <w:i w:val="0"/>
-          <w:color w:val="000000"/>
-        </w:rPr>
-        <w:t>dengan</w:t>
-      </w:r>
-      <w:proofErr w:type="spellEnd"/>
-      <w:r>
-        <w:rPr>
-          <w:b/>
-          <w:i w:val="0"/>
-          <w:color w:val="000000"/>
-        </w:rPr>
-        <w:t xml:space="preserve"> </w:t>
-      </w:r>
-      <w:proofErr w:type="spellStart"/>
-      <w:r>
-        <w:rPr>
-          <w:b/>
-          <w:i w:val="0"/>
-          <w:color w:val="000000"/>
-        </w:rPr>
-        <w:t>huruf</w:t>
-      </w:r>
-      <w:proofErr w:type="spellEnd"/>
-      <w:r>
-        <w:rPr>
-          <w:b/>
-          <w:i w:val="0"/>
-          <w:color w:val="000000"/>
-        </w:rPr>
-        <w:t xml:space="preserve"> </w:t>
-      </w:r>
-      <w:proofErr w:type="spellStart"/>
-      <w:r>
-        <w:rPr>
-          <w:b/>
-          <w:i w:val="0"/>
-          <w:color w:val="000000"/>
-        </w:rPr>
-        <w:t>kecil</w:t>
-      </w:r>
-      <w:proofErr w:type="spellEnd"/>
-      <w:r>
-        <w:rPr>
-          <w:b/>
-          <w:i w:val="0"/>
-          <w:color w:val="000000"/>
-        </w:rPr>
-        <w:t xml:space="preserve">, </w:t>
-      </w:r>
-      <w:proofErr w:type="spellStart"/>
-      <w:r>
-        <w:rPr>
-          <w:b/>
-          <w:i w:val="0"/>
-          <w:color w:val="000000"/>
-        </w:rPr>
-        <w:t>kecuali</w:t>
-      </w:r>
-      <w:proofErr w:type="spellEnd"/>
-      <w:r>
-        <w:rPr>
-          <w:b/>
-          <w:i w:val="0"/>
-          <w:color w:val="000000"/>
-        </w:rPr>
-        <w:t xml:space="preserve"> </w:t>
-      </w:r>
-      <w:proofErr w:type="spellStart"/>
-      <w:r>
-        <w:rPr>
-          <w:b/>
-          <w:i w:val="0"/>
-          <w:color w:val="000000"/>
-        </w:rPr>
-        <w:t>singkatan</w:t>
-      </w:r>
-      <w:proofErr w:type="spellEnd"/>
+        </w:rPr>
+        <w:t>framework</w:t>
+      </w:r>
     </w:p>
     <w:p>
       <w:pPr>
@@ -4575,181 +3529,13 @@
         <w:rPr>
           <w:noProof/>
         </w:rPr>
-        <w:pict w14:anchorId="71907F75">
-          <v:line id="Line 2" o:spid="_x0000_s2051" style="position:absolute;left:0;text-align:left;z-index:251656704;visibility:visible;mso-wrap-style:square;mso-width-percent:0;mso-height-percent:0;mso-wrap-distance-left:9pt;mso-wrap-distance-top:.mm;mso-wrap-distance-right:9pt;mso-wrap-distance-bottom:.mm;mso-position-horizontal:absolute;mso-position-horizontal-relative:text;mso-position-vertical:absolute;mso-position-vertical-relative:text;mso-width-percent:0;mso-height-percent:0;mso-width-relative:page;mso-height-relative:page" from="-1.05pt,3.35pt" to="450.95pt,3.35pt" o:gfxdata="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" o:allowincell="f"/>
-        </w:pict>
-      </w:r>
-    </w:p>
-    <w:p>
-      <w:pPr>
-        <w:pStyle w:val="Heading1"/>
-        <w:jc w:val="both"/>
-        <w:rPr>
-          <w:b/>
-          <w:i w:val="0"/>
-          <w:iCs/>
-          <w:color w:val="000000"/>
-        </w:rPr>
-      </w:pPr>
-      <w:r>
-        <w:rPr>
-          <w:b/>
-          <w:i w:val="0"/>
-          <w:iCs/>
-          <w:color w:val="000000"/>
-        </w:rPr>
-        <w:t>Abstract</w:t>
-      </w:r>
-    </w:p>
-    <w:p>
-      <w:pPr>
-        <w:jc w:val="both"/>
-        <w:rPr>
-          <w:b/>
-          <w:color w:val="000000"/>
-        </w:rPr>
-      </w:pPr>
-      <w:r>
-        <w:rPr>
-          <w:b/>
-          <w:color w:val="000000"/>
-        </w:rPr>
-        <w:t xml:space="preserve">The abstract should state briefly the general aspects of the subject and the main </w:t>
-      </w:r>
-      <w:proofErr w:type="spellStart"/>
-      <w:r>
-        <w:rPr>
-          <w:b/>
-          <w:color w:val="000000"/>
-        </w:rPr>
-        <w:t>concolusions</w:t>
-      </w:r>
-      <w:proofErr w:type="spellEnd"/>
-      <w:r>
-        <w:rPr>
-          <w:b/>
-          <w:color w:val="000000"/>
-        </w:rPr>
-        <w:t>.</w:t>
-      </w:r>
-      <w:r>
-        <w:rPr>
-          <w:b/>
-          <w:color w:val="000000"/>
-        </w:rPr>
-        <w:t xml:space="preserve">  </w:t>
-      </w:r>
-      <w:r>
-        <w:rPr>
-          <w:b/>
-          <w:color w:val="000000"/>
-        </w:rPr>
-        <w:t xml:space="preserve">The length of abstract should </w:t>
-      </w:r>
-      <w:proofErr w:type="spellStart"/>
-      <w:r>
-        <w:rPr>
-          <w:b/>
-          <w:color w:val="000000"/>
-        </w:rPr>
-        <w:t>bo</w:t>
-      </w:r>
-      <w:proofErr w:type="spellEnd"/>
-      <w:r>
-        <w:rPr>
-          <w:b/>
-          <w:color w:val="000000"/>
-        </w:rPr>
-        <w:t xml:space="preserve"> no more than 200 word </w:t>
-      </w:r>
-      <w:proofErr w:type="gramStart"/>
-      <w:r>
-        <w:rPr>
-          <w:b/>
-          <w:color w:val="000000"/>
-        </w:rPr>
-        <w:t>and</w:t>
-      </w:r>
-      <w:r>
-        <w:rPr>
-          <w:b/>
-          <w:color w:val="000000"/>
-        </w:rPr>
-        <w:t xml:space="preserve">  </w:t>
-      </w:r>
-      <w:r>
-        <w:rPr>
-          <w:b/>
-          <w:color w:val="000000"/>
-        </w:rPr>
-        <w:t>should</w:t>
-      </w:r>
-      <w:proofErr w:type="gramEnd"/>
-      <w:r>
-        <w:rPr>
-          <w:b/>
-          <w:color w:val="000000"/>
-        </w:rPr>
-        <w:t xml:space="preserve"> be typed be with 10 pts.</w:t>
-      </w:r>
-    </w:p>
-    <w:p>
-      <w:pPr>
-        <w:jc w:val="both"/>
-        <w:rPr>
-          <w:b/>
-          <w:color w:val="000000"/>
-        </w:rPr>
-      </w:pPr>
-    </w:p>
-    <w:p>
-      <w:pPr>
-        <w:pStyle w:val="BodyText"/>
-        <w:jc w:val="both"/>
-        <w:rPr>
-          <w:b/>
-          <w:i w:val="0"/>
-          <w:color w:val="000000"/>
-        </w:rPr>
-      </w:pPr>
-      <w:r>
-        <w:rPr>
-          <w:b/>
-          <w:i w:val="0"/>
-          <w:color w:val="000000"/>
-        </w:rPr>
-        <w:t>Keywords: keyword should be chosen that they best describe the contents of the paper and should be typed in lower-case, except abbreviation. Keyword should b</w:t>
-      </w:r>
-      <w:r>
-        <w:rPr>
-          <w:b/>
-          <w:i w:val="0"/>
-          <w:color w:val="000000"/>
-          <w:lang w:val="id-ID"/>
-        </w:rPr>
-        <w:t>e</w:t>
-      </w:r>
-      <w:r>
-        <w:rPr>
-          <w:b/>
-          <w:i w:val="0"/>
-          <w:color w:val="000000"/>
-        </w:rPr>
-        <w:t xml:space="preserve"> no more than 6 word </w:t>
-      </w:r>
-    </w:p>
-    <w:p>
-      <w:pPr>
-        <w:rPr>
-          <w:color w:val="000000"/>
-        </w:rPr>
-      </w:pPr>
+      </w:r>
       <w:r>
         <w:rPr>
           <w:noProof/>
         </w:rPr>
-        <w:pict w14:anchorId="30DD54E1">
-          <v:line id="Line 5" o:spid="_x0000_s2050" alt="" style="position:absolute;z-index:251658752;visibility:visible;mso-wrap-style:square;mso-wrap-edited:f;mso-width-percent:0;mso-height-percent:0;mso-wrap-distance-left:9pt;mso-wrap-distance-right:9pt;mso-position-horizontal:absolute;mso-position-horizontal-relative:text;mso-position-vertical:absolute;mso-position-vertical-relative:text;mso-width-percent:0;mso-height-percent:0;mso-width-relative:page;mso-height-relative:page" from="-.05pt,5.85pt" to="449.95pt,5.85pt" o:allowincell="f"/>
+        <w:pict w14:anchorId="6DD59AD0">
+          <v:line id="Line 2" o:spid="_x0000_s1026" style="position:absolute;left:0;text-align:left;z-index:251656704;visibility:visible;mso-wrap-style:square;mso-width-percent:0;mso-height-percent:0;mso-wrap-distance-left:9pt;mso-wrap-distance-top:.mm;mso-wrap-distance-right:9pt;mso-wrap-distance-bottom:.mm;mso-position-horizontal:absolute;mso-position-horizontal-relative:text;mso-position-vertical:absolute;mso-position-vertical-relative:text;mso-width-percent:0;mso-height-percent:0;mso-width-relative:page;mso-height-relative:page" from="-1.05pt,3.35pt" to="450.95pt,3.35pt" o:gfxdata="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" o:allowincell="f"/>
         </w:pict>
       </w:r>
     </w:p>
@@ -5554,7 +4340,6 @@
           <w:color w:val="000000"/>
           <w:lang w:val="id-ID"/>
         </w:rPr>
-        <w:lastRenderedPageBreak/>
         <w:t>Untuk nama penulis</w:t>
       </w:r>
       <w:r>
@@ -6462,6 +5247,7 @@
           <w:color w:val="000000"/>
           <w:lang w:val="id-ID"/>
         </w:rPr>
+        <w:lastRenderedPageBreak/>
         <w:t xml:space="preserve">Pertama, </w:t>
       </w:r>
       <w:r>
@@ -8367,15 +7153,7 @@
           <w:color w:val="000000"/>
           <w:lang w:val="id-ID"/>
         </w:rPr>
-        <w:t xml:space="preserve">roses yang </w:t>
-      </w:r>
-      <w:r>
-        <w:rPr>
-          <w:color w:val="000000"/>
-          <w:lang w:val="id-ID"/>
-        </w:rPr>
-        <w:lastRenderedPageBreak/>
-        <w:t xml:space="preserve">dikerjakan, misalnya ada satu </w:t>
+        <w:t xml:space="preserve">roses yang dikerjakan, misalnya ada satu </w:t>
       </w:r>
       <w:proofErr w:type="spellStart"/>
       <w:r>
@@ -9035,27 +7813,14 @@
             <w:r>
               <w:t xml:space="preserve">Gambar </w:t>
             </w:r>
-            <w:r>
-              <w:fldChar w:fldCharType="begin"/>
-            </w:r>
-            <w:r>
-              <w:instrText xml:space="preserve"> SEQ Gambar \* ARABIC </w:instrText>
-            </w:r>
-            <w:r>
-              <w:fldChar w:fldCharType="separate"/>
-            </w:r>
-            <w:r>
-              <w:rPr>
-                <w:noProof/>
-              </w:rPr>
-              <w:t>1</w:t>
-            </w:r>
-            <w:r>
-              <w:rPr>
-                <w:noProof/>
-              </w:rPr>
-              <w:fldChar w:fldCharType="end"/>
-            </w:r>
+            <w:fldSimple w:instr=" SEQ Gambar \* ARABIC ">
+              <w:r>
+                <w:rPr>
+                  <w:noProof/>
+                </w:rPr>
+                <w:t>1</w:t>
+              </w:r>
+            </w:fldSimple>
             <w:r>
               <w:rPr>
                 <w:color w:val="000000"/>
@@ -9122,14 +7887,27 @@
       <w:r>
         <w:t xml:space="preserve"> </w:t>
       </w:r>
-      <w:fldSimple w:instr=" SEQ Tabel \* ARABIC ">
-        <w:r>
-          <w:rPr>
-            <w:noProof/>
-          </w:rPr>
-          <w:t>1</w:t>
-        </w:r>
-      </w:fldSimple>
+      <w:r>
+        <w:fldChar w:fldCharType="begin"/>
+      </w:r>
+      <w:r>
+        <w:instrText xml:space="preserve"> SEQ Tabel \* ARABIC </w:instrText>
+      </w:r>
+      <w:r>
+        <w:fldChar w:fldCharType="separate"/>
+      </w:r>
+      <w:r>
+        <w:rPr>
+          <w:noProof/>
+        </w:rPr>
+        <w:t>1</w:t>
+      </w:r>
+      <w:r>
+        <w:rPr>
+          <w:noProof/>
+        </w:rPr>
+        <w:fldChar w:fldCharType="end"/>
+      </w:r>
       <w:r>
         <w:rPr>
           <w:lang w:val="id-ID"/>
@@ -11322,6 +10100,7 @@
           <w:color w:val="000000"/>
           <w:lang w:val="id-ID"/>
         </w:rPr>
+        <w:lastRenderedPageBreak/>
         <w:t xml:space="preserve">Bagian ini berisi </w:t>
       </w:r>
       <w:r>
@@ -12603,7 +11382,6 @@
         <w:rPr>
           <w:color w:val="000000"/>
         </w:rPr>
-        <w:lastRenderedPageBreak/>
         <w:t xml:space="preserve">Lampiran </w:t>
       </w:r>
       <w:proofErr w:type="spellStart"/>
@@ -13156,6 +11934,11 @@
       <w:rPr>
         <w:noProof/>
       </w:rPr>
+    </w:r>
+    <w:r>
+      <w:rPr>
+        <w:noProof/>
+      </w:rPr>
       <w:pict w14:anchorId="18934D64">
         <v:shapetype id="_x0000_t75" coordsize="21600,21600" o:spt="75" o:preferrelative="t" path="m@4@5l@4@11@9@11@9@5xe" filled="f" stroked="f">
           <v:stroke joinstyle="miter"/>
@@ -13250,6 +12033,11 @@
       <w:rPr>
         <w:noProof/>
       </w:rPr>
+    </w:r>
+    <w:r>
+      <w:rPr>
+        <w:noProof/>
+      </w:rPr>
       <w:pict w14:anchorId="660CA847">
         <v:shapetype id="_x0000_t75" coordsize="21600,21600" o:spt="75" o:preferrelative="t" path="m@4@5l@4@11@9@11@9@5xe" filled="f" stroked="f">
           <v:stroke joinstyle="miter"/>
@@ -13325,6 +12113,11 @@
       <w:rPr>
         <w:noProof/>
       </w:rPr>
+    </w:r>
+    <w:r>
+      <w:rPr>
+        <w:noProof/>
+      </w:rPr>
       <w:pict w14:anchorId="7FBBD07B">
         <v:shapetype id="_x0000_t75" coordsize="21600,21600" o:spt="75" o:preferrelative="t" path="m@4@5l@4@11@9@11@9@5xe" filled="f" stroked="f">
           <v:stroke joinstyle="miter"/>
@@ -13364,6 +12157,11 @@
     <w:pPr>
       <w:pStyle w:val="Header"/>
     </w:pPr>
+    <w:r>
+      <w:rPr>
+        <w:noProof/>
+      </w:rPr>
+    </w:r>
     <w:r>
       <w:rPr>
         <w:noProof/>

--- a/docs/Muhammad Faisal Amir_1301198497_TUGAS_AKHIR.docx
+++ b/docs/Muhammad Faisal Amir_1301198497_TUGAS_AKHIR.docx
@@ -1575,17 +1575,8 @@
           <w:sz w:val="24"/>
           <w:szCs w:val="24"/>
         </w:rPr>
-        <w:t xml:space="preserve">S1 </w:t>
-      </w:r>
-      <w:proofErr w:type="spellStart"/>
-      <w:r>
-        <w:rPr>
-          <w:sz w:val="24"/>
-          <w:szCs w:val="24"/>
-        </w:rPr>
-        <w:t>Informatika</w:t>
-      </w:r>
-      <w:proofErr w:type="spellEnd"/>
+        <w:t>S1Informatika</w:t>
+      </w:r>
       <w:r>
         <w:rPr>
           <w:sz w:val="24"/>
@@ -3151,13 +3142,8 @@
         <w:rPr>
           <w:noProof/>
         </w:rPr>
-      </w:r>
-      <w:r>
-        <w:rPr>
-          <w:noProof/>
-        </w:rPr>
-        <w:pict w14:anchorId="6E02F77C">
-          <v:line id="Line 3" o:spid="_x0000_s1026" style="position:absolute;z-index:251657728;visibility:visible;mso-wrap-style:square;mso-width-percent:0;mso-height-percent:0;mso-wrap-distance-left:9pt;mso-wrap-distance-top:.mm;mso-wrap-distance-right:9pt;mso-wrap-distance-bottom:.mm;mso-position-horizontal:absolute;mso-position-horizontal-relative:text;mso-position-vertical:absolute;mso-position-vertical-relative:text;mso-width-percent:0;mso-height-percent:0;mso-width-relative:page;mso-height-relative:page" from=".95pt,9.85pt" to="453.95pt,9.85pt" o:gfxdata="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" o:allowincell="f"/>
+        <w:pict w14:anchorId="16FA7409">
+          <v:line id="Straight Connector 4" o:spid="_x0000_s2051" style="position:absolute;z-index:251657728;visibility:visible;mso-wrap-style:square;mso-width-percent:0;mso-height-percent:0;mso-wrap-distance-left:9pt;mso-wrap-distance-top:.mm;mso-wrap-distance-right:9pt;mso-wrap-distance-bottom:.mm;mso-position-horizontal:absolute;mso-position-horizontal-relative:text;mso-position-vertical:absolute;mso-position-vertical-relative:text;mso-width-percent:0;mso-height-percent:0;mso-width-relative:page;mso-height-relative:page" from=".95pt,9.85pt" to="453.95pt,9.85pt" o:gfxdata="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" o:allowincell="f"/>
         </w:pict>
       </w:r>
     </w:p>
@@ -3529,13 +3515,8 @@
         <w:rPr>
           <w:noProof/>
         </w:rPr>
-      </w:r>
-      <w:r>
-        <w:rPr>
-          <w:noProof/>
-        </w:rPr>
-        <w:pict w14:anchorId="6DD59AD0">
-          <v:line id="Line 2" o:spid="_x0000_s1026" style="position:absolute;left:0;text-align:left;z-index:251656704;visibility:visible;mso-wrap-style:square;mso-width-percent:0;mso-height-percent:0;mso-wrap-distance-left:9pt;mso-wrap-distance-top:.mm;mso-wrap-distance-right:9pt;mso-wrap-distance-bottom:.mm;mso-position-horizontal:absolute;mso-position-horizontal-relative:text;mso-position-vertical:absolute;mso-position-vertical-relative:text;mso-width-percent:0;mso-height-percent:0;mso-width-relative:page;mso-height-relative:page" from="-1.05pt,3.35pt" to="450.95pt,3.35pt" o:gfxdata="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" o:allowincell="f"/>
+        <w:pict w14:anchorId="20605F2A">
+          <v:line id="Line 2" o:spid="_x0000_s2050" alt="" style="position:absolute;left:0;text-align:left;z-index:251656704;visibility:visible;mso-wrap-style:square;mso-wrap-edited:f;mso-width-percent:0;mso-height-percent:0;mso-wrap-distance-left:9pt;mso-wrap-distance-right:9pt;mso-position-horizontal:absolute;mso-position-horizontal-relative:text;mso-position-vertical:absolute;mso-position-vertical-relative:text;mso-width-percent:0;mso-height-percent:0;mso-width-relative:page;mso-height-relative:page" from="-1.05pt,3.35pt" to="450.95pt,3.35pt" o:allowincell="f"/>
         </w:pict>
       </w:r>
     </w:p>
@@ -3592,11 +3573,32 @@
     </w:p>
     <w:p>
       <w:pPr>
-        <w:rPr>
-          <w:b/>
-          <w:color w:val="000000"/>
-        </w:rPr>
-      </w:pPr>
+        <w:jc w:val="both"/>
+        <w:rPr>
+          <w:b/>
+          <w:bCs/>
+          <w:color w:val="000000"/>
+          <w:lang w:val="id-ID"/>
+        </w:rPr>
+      </w:pPr>
+      <w:r>
+        <w:rPr>
+          <w:b/>
+          <w:bCs/>
+          <w:color w:val="000000"/>
+          <w:lang w:val="id-ID"/>
+        </w:rPr>
+        <w:t>Latar Belakan</w:t>
+      </w:r>
+      <w:r>
+        <w:rPr>
+          <w:b/>
+          <w:bCs/>
+          <w:color w:val="000000"/>
+          <w:lang w:val="id-ID"/>
+        </w:rPr>
+        <w:t>g</w:t>
+      </w:r>
     </w:p>
     <w:p>
       <w:pPr>
@@ -3607,520 +3609,314 @@
           <w:lang w:val="id-ID"/>
         </w:rPr>
       </w:pPr>
-      <w:proofErr w:type="spellStart"/>
-      <w:r>
-        <w:rPr>
-          <w:color w:val="000000"/>
-        </w:rPr>
-        <w:t>Naskah</w:t>
-      </w:r>
-      <w:proofErr w:type="spellEnd"/>
-      <w:r>
-        <w:rPr>
-          <w:color w:val="000000"/>
-        </w:rPr>
-        <w:t xml:space="preserve"> </w:t>
-      </w:r>
-      <w:proofErr w:type="spellStart"/>
-      <w:r>
-        <w:rPr>
-          <w:color w:val="000000"/>
-        </w:rPr>
-        <w:t>jurnal</w:t>
-      </w:r>
-      <w:proofErr w:type="spellEnd"/>
-      <w:r>
-        <w:rPr>
-          <w:color w:val="000000"/>
-        </w:rPr>
-        <w:t xml:space="preserve"> </w:t>
-      </w:r>
-      <w:proofErr w:type="spellStart"/>
-      <w:r>
-        <w:rPr>
-          <w:color w:val="000000"/>
-        </w:rPr>
-        <w:t>ditulis</w:t>
-      </w:r>
-      <w:proofErr w:type="spellEnd"/>
-      <w:r>
-        <w:rPr>
-          <w:color w:val="000000"/>
-        </w:rPr>
-        <w:t xml:space="preserve"> di </w:t>
-      </w:r>
-      <w:proofErr w:type="spellStart"/>
-      <w:r>
-        <w:rPr>
-          <w:color w:val="000000"/>
-        </w:rPr>
-        <w:t>kertas</w:t>
-      </w:r>
-      <w:proofErr w:type="spellEnd"/>
-      <w:r>
-        <w:rPr>
-          <w:color w:val="000000"/>
-        </w:rPr>
-        <w:t xml:space="preserve"> </w:t>
-      </w:r>
-      <w:proofErr w:type="spellStart"/>
-      <w:r>
-        <w:rPr>
-          <w:color w:val="000000"/>
-        </w:rPr>
-        <w:t>berukuran</w:t>
-      </w:r>
-      <w:proofErr w:type="spellEnd"/>
-      <w:r>
-        <w:rPr>
-          <w:color w:val="000000"/>
-        </w:rPr>
-        <w:t xml:space="preserve"> </w:t>
-      </w:r>
-      <w:proofErr w:type="spellStart"/>
-      <w:r>
-        <w:rPr>
-          <w:color w:val="000000"/>
-        </w:rPr>
-        <w:t>standar</w:t>
-      </w:r>
-      <w:proofErr w:type="spellEnd"/>
-      <w:r>
-        <w:rPr>
-          <w:color w:val="000000"/>
-        </w:rPr>
-        <w:t xml:space="preserve"> A4 (21 cm </w:t>
-      </w:r>
-      <w:r>
-        <w:rPr>
-          <w:rFonts w:ascii="Arial" w:hAnsi="Arial" w:cs="Arial"/>
-          <w:color w:val="000000"/>
-        </w:rPr>
-        <w:t>x</w:t>
-      </w:r>
-      <w:r>
-        <w:rPr>
-          <w:color w:val="000000"/>
-        </w:rPr>
-        <w:t xml:space="preserve"> 29.7 cm) </w:t>
-      </w:r>
-      <w:proofErr w:type="spellStart"/>
-      <w:r>
-        <w:rPr>
-          <w:color w:val="000000"/>
-        </w:rPr>
-        <w:t>dalam</w:t>
-      </w:r>
-      <w:proofErr w:type="spellEnd"/>
-      <w:r>
-        <w:rPr>
-          <w:color w:val="000000"/>
-        </w:rPr>
-        <w:t xml:space="preserve"> </w:t>
-      </w:r>
-      <w:r>
-        <w:rPr>
-          <w:color w:val="000000"/>
-          <w:lang w:val="id-ID"/>
-        </w:rPr>
-        <w:t>empat sampai</w:t>
-      </w:r>
-      <w:r>
-        <w:rPr>
-          <w:color w:val="000000"/>
-        </w:rPr>
-        <w:t xml:space="preserve"> </w:t>
-      </w:r>
-      <w:r>
-        <w:rPr>
-          <w:color w:val="000000"/>
-          <w:lang w:val="id-ID"/>
-        </w:rPr>
-        <w:t>delapan</w:t>
-      </w:r>
-      <w:r>
-        <w:rPr>
-          <w:color w:val="000000"/>
-        </w:rPr>
-        <w:t xml:space="preserve"> </w:t>
-      </w:r>
-      <w:proofErr w:type="spellStart"/>
-      <w:r>
-        <w:rPr>
-          <w:color w:val="000000"/>
-        </w:rPr>
-        <w:t>halaman</w:t>
-      </w:r>
-      <w:proofErr w:type="spellEnd"/>
-      <w:r>
-        <w:rPr>
-          <w:color w:val="000000"/>
+      <w:r>
+        <w:rPr>
+          <w:color w:val="000000"/>
+          <w:lang w:val="id-ID"/>
+        </w:rPr>
+        <w:t>Setiap individu memiliki karakteristik yang berbeda dalam hal jenis kelamin, usia, berat dan tinggi badan, aktivitas harian dan kesehatan</w:t>
+      </w:r>
+      <w:sdt>
+        <w:sdtPr>
+          <w:rPr>
+            <w:color w:val="000000"/>
+            <w:lang w:val="id-ID"/>
+          </w:rPr>
+          <w:id w:val="-1906910299"/>
+          <w:citation/>
+        </w:sdtPr>
+        <w:sdtContent>
+          <w:r>
+            <w:rPr>
+              <w:color w:val="000000"/>
+              <w:lang w:val="id-ID"/>
+            </w:rPr>
+            <w:fldChar w:fldCharType="begin"/>
+          </w:r>
+          <w:r>
+            <w:rPr>
+              <w:color w:val="000000"/>
+            </w:rPr>
+            <w:instrText xml:space="preserve"> CITATION Sup15 \l 1033 </w:instrText>
+          </w:r>
+          <w:r>
+            <w:rPr>
+              <w:color w:val="000000"/>
+              <w:lang w:val="id-ID"/>
+            </w:rPr>
+            <w:fldChar w:fldCharType="separate"/>
+          </w:r>
+          <w:r>
+            <w:rPr>
+              <w:noProof/>
+              <w:color w:val="000000"/>
+            </w:rPr>
+            <w:t xml:space="preserve"> </w:t>
+          </w:r>
+          <w:r>
+            <w:rPr>
+              <w:noProof/>
+              <w:color w:val="000000"/>
+            </w:rPr>
+            <w:t>[1]</w:t>
+          </w:r>
+          <w:r>
+            <w:rPr>
+              <w:color w:val="000000"/>
+              <w:lang w:val="id-ID"/>
+            </w:rPr>
+            <w:fldChar w:fldCharType="end"/>
+          </w:r>
+        </w:sdtContent>
+      </w:sdt>
+      <w:r>
+        <w:rPr>
+          <w:color w:val="000000"/>
+          <w:lang w:val="id-ID"/>
+        </w:rPr>
+        <w:t xml:space="preserve">. Karakteristik tersebut menentukan kebutuhan zat gizi dan bahan pangan yang sebaiknya dikonsumsi </w:t>
+      </w:r>
+      <w:sdt>
+        <w:sdtPr>
+          <w:rPr>
+            <w:color w:val="000000"/>
+            <w:lang w:val="id-ID"/>
+          </w:rPr>
+          <w:id w:val="-1492258016"/>
+          <w:citation/>
+        </w:sdtPr>
+        <w:sdtContent>
+          <w:r>
+            <w:rPr>
+              <w:color w:val="000000"/>
+              <w:lang w:val="id-ID"/>
+            </w:rPr>
+            <w:fldChar w:fldCharType="begin"/>
+          </w:r>
+          <w:r>
+            <w:rPr>
+              <w:color w:val="000000"/>
+            </w:rPr>
+            <w:instrText xml:space="preserve"> CITATION Sup15 \l 1033 </w:instrText>
+          </w:r>
+          <w:r>
+            <w:rPr>
+              <w:color w:val="000000"/>
+              <w:lang w:val="id-ID"/>
+            </w:rPr>
+            <w:fldChar w:fldCharType="separate"/>
+          </w:r>
+          <w:r>
+            <w:rPr>
+              <w:noProof/>
+              <w:color w:val="000000"/>
+            </w:rPr>
+            <w:t>[1]</w:t>
+          </w:r>
+          <w:r>
+            <w:rPr>
+              <w:color w:val="000000"/>
+              <w:lang w:val="id-ID"/>
+            </w:rPr>
+            <w:fldChar w:fldCharType="end"/>
+          </w:r>
+        </w:sdtContent>
+      </w:sdt>
+      <w:sdt>
+        <w:sdtPr>
+          <w:rPr>
+            <w:color w:val="000000"/>
+            <w:lang w:val="id-ID"/>
+          </w:rPr>
+          <w:id w:val="1251083894"/>
+          <w:citation/>
+        </w:sdtPr>
+        <w:sdtContent>
+          <w:r>
+            <w:rPr>
+              <w:color w:val="000000"/>
+              <w:lang w:val="id-ID"/>
+            </w:rPr>
+            <w:fldChar w:fldCharType="begin"/>
+          </w:r>
+          <w:r>
+            <w:rPr>
+              <w:color w:val="000000"/>
+            </w:rPr>
+            <w:instrText xml:space="preserve"> CITATION Mar16 \l 1033 </w:instrText>
+          </w:r>
+          <w:r>
+            <w:rPr>
+              <w:color w:val="000000"/>
+              <w:lang w:val="id-ID"/>
+            </w:rPr>
+            <w:fldChar w:fldCharType="separate"/>
+          </w:r>
+          <w:r>
+            <w:rPr>
+              <w:noProof/>
+              <w:color w:val="000000"/>
+            </w:rPr>
+            <w:t xml:space="preserve"> </w:t>
+          </w:r>
+          <w:r>
+            <w:rPr>
+              <w:noProof/>
+              <w:color w:val="000000"/>
+            </w:rPr>
+            <w:t>[2]</w:t>
+          </w:r>
+          <w:r>
+            <w:rPr>
+              <w:color w:val="000000"/>
+              <w:lang w:val="id-ID"/>
+            </w:rPr>
+            <w:fldChar w:fldCharType="end"/>
+          </w:r>
+        </w:sdtContent>
+      </w:sdt>
+      <w:r>
+        <w:rPr>
+          <w:color w:val="000000"/>
+          <w:lang w:val="id-ID"/>
+        </w:rPr>
+        <w:t xml:space="preserve">. Terdapat 6 macam jenis zat gizi </w:t>
+      </w:r>
+      <w:proofErr w:type="spellStart"/>
+      <w:r>
+        <w:rPr>
+          <w:color w:val="000000"/>
+          <w:lang w:val="id-ID"/>
+        </w:rPr>
+        <w:t>diantaranya</w:t>
+      </w:r>
+      <w:proofErr w:type="spellEnd"/>
+      <w:r>
+        <w:rPr>
+          <w:color w:val="000000"/>
+          <w:lang w:val="id-ID"/>
+        </w:rPr>
+        <w:t xml:space="preserve"> yakni karbohidrat atau senyawa organik yang banyak terdapat pada tumbuhan dan binatang, lemak, protein, vitamin, mineral, dan air</w:t>
+      </w:r>
+      <w:sdt>
+        <w:sdtPr>
+          <w:rPr>
+            <w:color w:val="000000"/>
+            <w:lang w:val="id-ID"/>
+          </w:rPr>
+          <w:id w:val="-1480997706"/>
+          <w:citation/>
+        </w:sdtPr>
+        <w:sdtContent>
+          <w:r>
+            <w:rPr>
+              <w:color w:val="000000"/>
+              <w:lang w:val="id-ID"/>
+            </w:rPr>
+            <w:fldChar w:fldCharType="begin"/>
+          </w:r>
+          <w:r>
+            <w:rPr>
+              <w:color w:val="000000"/>
+            </w:rPr>
+            <w:instrText xml:space="preserve"> CITATION Mar16 \l 1033 </w:instrText>
+          </w:r>
+          <w:r>
+            <w:rPr>
+              <w:color w:val="000000"/>
+              <w:lang w:val="id-ID"/>
+            </w:rPr>
+            <w:fldChar w:fldCharType="separate"/>
+          </w:r>
+          <w:r>
+            <w:rPr>
+              <w:noProof/>
+              <w:color w:val="000000"/>
+            </w:rPr>
+            <w:t xml:space="preserve"> </w:t>
+          </w:r>
+          <w:r>
+            <w:rPr>
+              <w:noProof/>
+              <w:color w:val="000000"/>
+            </w:rPr>
+            <w:t>[2]</w:t>
+          </w:r>
+          <w:r>
+            <w:rPr>
+              <w:color w:val="000000"/>
+              <w:lang w:val="id-ID"/>
+            </w:rPr>
+            <w:fldChar w:fldCharType="end"/>
+          </w:r>
+        </w:sdtContent>
+      </w:sdt>
+      <w:r>
+        <w:rPr>
+          <w:color w:val="000000"/>
+          <w:lang w:val="id-ID"/>
+        </w:rPr>
+        <w:t>. Rendahnya tingkat kecukupan zat gizi dapat mempengaruhi tingkat kecukupan energi pula, dampak kekurangan gizi dapat menyebabkan beberapa penyakit antara lain obesitas, pembengkakan hati dan ginjal, busung lapar, darah suka membeku, serta terhambatnya pertumbuhan</w:t>
+      </w:r>
+      <w:sdt>
+        <w:sdtPr>
+          <w:rPr>
+            <w:color w:val="000000"/>
+            <w:lang w:val="id-ID"/>
+          </w:rPr>
+          <w:id w:val="1649397817"/>
+          <w:citation/>
+        </w:sdtPr>
+        <w:sdtContent>
+          <w:r>
+            <w:rPr>
+              <w:color w:val="000000"/>
+              <w:lang w:val="id-ID"/>
+            </w:rPr>
+            <w:fldChar w:fldCharType="begin"/>
+          </w:r>
+          <w:r>
+            <w:rPr>
+              <w:color w:val="000000"/>
+            </w:rPr>
+            <w:instrText xml:space="preserve"> CITATION Pur09 \l 1033 </w:instrText>
+          </w:r>
+          <w:r>
+            <w:rPr>
+              <w:color w:val="000000"/>
+              <w:lang w:val="id-ID"/>
+            </w:rPr>
+            <w:fldChar w:fldCharType="separate"/>
+          </w:r>
+          <w:r>
+            <w:rPr>
+              <w:noProof/>
+              <w:color w:val="000000"/>
+            </w:rPr>
+            <w:t xml:space="preserve"> </w:t>
+          </w:r>
+          <w:r>
+            <w:rPr>
+              <w:noProof/>
+              <w:color w:val="000000"/>
+            </w:rPr>
+            <w:t>[3]</w:t>
+          </w:r>
+          <w:r>
+            <w:rPr>
+              <w:color w:val="000000"/>
+              <w:lang w:val="id-ID"/>
+            </w:rPr>
+            <w:fldChar w:fldCharType="end"/>
+          </w:r>
+        </w:sdtContent>
+      </w:sdt>
+      <w:r>
+        <w:rPr>
+          <w:color w:val="000000"/>
+          <w:lang w:val="id-ID"/>
         </w:rPr>
         <w:t xml:space="preserve">. </w:t>
-      </w:r>
-      <w:proofErr w:type="spellStart"/>
-      <w:r>
-        <w:rPr>
-          <w:color w:val="000000"/>
-        </w:rPr>
-        <w:t>Naskah</w:t>
-      </w:r>
-      <w:proofErr w:type="spellEnd"/>
-      <w:r>
-        <w:rPr>
-          <w:color w:val="000000"/>
-        </w:rPr>
-        <w:t xml:space="preserve"> </w:t>
-      </w:r>
-      <w:proofErr w:type="spellStart"/>
-      <w:r>
-        <w:rPr>
-          <w:color w:val="000000"/>
-        </w:rPr>
-        <w:t>ditulis</w:t>
-      </w:r>
-      <w:proofErr w:type="spellEnd"/>
-      <w:r>
-        <w:rPr>
-          <w:color w:val="000000"/>
-        </w:rPr>
-        <w:t xml:space="preserve"> </w:t>
-      </w:r>
-      <w:proofErr w:type="spellStart"/>
-      <w:r>
-        <w:rPr>
-          <w:color w:val="000000"/>
-        </w:rPr>
-        <w:t>dalam</w:t>
-      </w:r>
-      <w:proofErr w:type="spellEnd"/>
-      <w:r>
-        <w:rPr>
-          <w:color w:val="000000"/>
-        </w:rPr>
-        <w:t xml:space="preserve"> format </w:t>
-      </w:r>
-      <w:proofErr w:type="spellStart"/>
-      <w:r>
-        <w:rPr>
-          <w:color w:val="000000"/>
-        </w:rPr>
-        <w:t>satu</w:t>
-      </w:r>
-      <w:proofErr w:type="spellEnd"/>
-      <w:r>
-        <w:rPr>
-          <w:color w:val="000000"/>
-        </w:rPr>
-        <w:t xml:space="preserve"> </w:t>
-      </w:r>
-      <w:proofErr w:type="spellStart"/>
-      <w:r>
-        <w:rPr>
-          <w:color w:val="000000"/>
-        </w:rPr>
-        <w:t>spasi</w:t>
-      </w:r>
-      <w:proofErr w:type="spellEnd"/>
-      <w:r>
-        <w:rPr>
-          <w:color w:val="000000"/>
-        </w:rPr>
-        <w:t xml:space="preserve">. </w:t>
-      </w:r>
-      <w:proofErr w:type="spellStart"/>
-      <w:r>
-        <w:rPr>
-          <w:color w:val="000000"/>
-        </w:rPr>
-        <w:t>Tambahkan</w:t>
-      </w:r>
-      <w:proofErr w:type="spellEnd"/>
-      <w:r>
-        <w:rPr>
-          <w:color w:val="000000"/>
-        </w:rPr>
-        <w:t xml:space="preserve"> </w:t>
-      </w:r>
-      <w:proofErr w:type="spellStart"/>
-      <w:r>
-        <w:rPr>
-          <w:color w:val="000000"/>
-        </w:rPr>
-        <w:t>satu</w:t>
-      </w:r>
-      <w:proofErr w:type="spellEnd"/>
-      <w:r>
-        <w:rPr>
-          <w:color w:val="000000"/>
-        </w:rPr>
-        <w:t xml:space="preserve"> </w:t>
-      </w:r>
-      <w:proofErr w:type="spellStart"/>
-      <w:r>
-        <w:rPr>
-          <w:color w:val="000000"/>
-        </w:rPr>
-        <w:t>spasi</w:t>
-      </w:r>
-      <w:proofErr w:type="spellEnd"/>
-      <w:r>
-        <w:rPr>
-          <w:color w:val="000000"/>
-        </w:rPr>
-        <w:t xml:space="preserve"> </w:t>
-      </w:r>
-      <w:proofErr w:type="spellStart"/>
-      <w:r>
-        <w:rPr>
-          <w:color w:val="000000"/>
-        </w:rPr>
-        <w:t>untuk</w:t>
-      </w:r>
-      <w:proofErr w:type="spellEnd"/>
-      <w:r>
-        <w:rPr>
-          <w:color w:val="000000"/>
-        </w:rPr>
-        <w:t xml:space="preserve"> </w:t>
-      </w:r>
-      <w:proofErr w:type="spellStart"/>
-      <w:r>
-        <w:rPr>
-          <w:color w:val="000000"/>
-        </w:rPr>
-        <w:t>setiap</w:t>
-      </w:r>
-      <w:proofErr w:type="spellEnd"/>
-      <w:r>
-        <w:rPr>
-          <w:color w:val="000000"/>
-        </w:rPr>
-        <w:t xml:space="preserve"> </w:t>
-      </w:r>
-      <w:proofErr w:type="spellStart"/>
-      <w:r>
-        <w:rPr>
-          <w:color w:val="000000"/>
-        </w:rPr>
-        <w:t>antar-bagian</w:t>
-      </w:r>
-      <w:proofErr w:type="spellEnd"/>
-      <w:r>
-        <w:rPr>
-          <w:color w:val="000000"/>
-        </w:rPr>
-        <w:t xml:space="preserve"> (</w:t>
-      </w:r>
-      <w:proofErr w:type="spellStart"/>
-      <w:r>
-        <w:rPr>
-          <w:color w:val="000000"/>
-        </w:rPr>
-        <w:t>antara</w:t>
-      </w:r>
-      <w:proofErr w:type="spellEnd"/>
-      <w:r>
-        <w:rPr>
-          <w:color w:val="000000"/>
-        </w:rPr>
-        <w:t xml:space="preserve"> </w:t>
-      </w:r>
-      <w:proofErr w:type="spellStart"/>
-      <w:r>
-        <w:rPr>
-          <w:color w:val="000000"/>
-        </w:rPr>
-        <w:t>judul</w:t>
-      </w:r>
-      <w:proofErr w:type="spellEnd"/>
-      <w:r>
-        <w:rPr>
-          <w:color w:val="000000"/>
-        </w:rPr>
-        <w:t xml:space="preserve"> dan </w:t>
-      </w:r>
-      <w:proofErr w:type="spellStart"/>
-      <w:r>
-        <w:rPr>
-          <w:color w:val="000000"/>
-        </w:rPr>
-        <w:t>penulis</w:t>
-      </w:r>
-      <w:proofErr w:type="spellEnd"/>
-      <w:r>
-        <w:rPr>
-          <w:color w:val="000000"/>
-        </w:rPr>
-        <w:t xml:space="preserve">, </w:t>
-      </w:r>
-      <w:proofErr w:type="spellStart"/>
-      <w:r>
-        <w:rPr>
-          <w:color w:val="000000"/>
-        </w:rPr>
-        <w:t>antara</w:t>
-      </w:r>
-      <w:proofErr w:type="spellEnd"/>
-      <w:r>
-        <w:rPr>
-          <w:color w:val="000000"/>
-        </w:rPr>
-        <w:t xml:space="preserve"> </w:t>
-      </w:r>
-      <w:proofErr w:type="spellStart"/>
-      <w:r>
-        <w:rPr>
-          <w:color w:val="000000"/>
-        </w:rPr>
-        <w:t>penulis</w:t>
-      </w:r>
-      <w:proofErr w:type="spellEnd"/>
-      <w:r>
-        <w:rPr>
-          <w:color w:val="000000"/>
-        </w:rPr>
-        <w:t xml:space="preserve"> dan </w:t>
-      </w:r>
-      <w:proofErr w:type="spellStart"/>
-      <w:r>
-        <w:rPr>
-          <w:color w:val="000000"/>
-        </w:rPr>
-        <w:t>abstrak</w:t>
-      </w:r>
-      <w:proofErr w:type="spellEnd"/>
-      <w:r>
-        <w:rPr>
-          <w:color w:val="000000"/>
-        </w:rPr>
-        <w:t xml:space="preserve">, </w:t>
-      </w:r>
-      <w:proofErr w:type="spellStart"/>
-      <w:r>
-        <w:rPr>
-          <w:color w:val="000000"/>
-        </w:rPr>
-        <w:t>antara</w:t>
-      </w:r>
-      <w:proofErr w:type="spellEnd"/>
-      <w:r>
-        <w:rPr>
-          <w:color w:val="000000"/>
-        </w:rPr>
-        <w:t xml:space="preserve"> abs</w:t>
-      </w:r>
-      <w:r>
-        <w:rPr>
-          <w:color w:val="000000"/>
-          <w:lang w:val="id-ID"/>
-        </w:rPr>
-        <w:t>t</w:t>
-      </w:r>
-      <w:proofErr w:type="spellStart"/>
-      <w:r>
-        <w:rPr>
-          <w:color w:val="000000"/>
-        </w:rPr>
-        <w:t>rak</w:t>
-      </w:r>
-      <w:proofErr w:type="spellEnd"/>
-      <w:r>
-        <w:rPr>
-          <w:color w:val="000000"/>
-        </w:rPr>
-        <w:t xml:space="preserve"> dan kata </w:t>
-      </w:r>
-      <w:proofErr w:type="spellStart"/>
-      <w:r>
-        <w:rPr>
-          <w:color w:val="000000"/>
-        </w:rPr>
-        <w:t>kunci</w:t>
-      </w:r>
-      <w:proofErr w:type="spellEnd"/>
-      <w:r>
-        <w:rPr>
-          <w:color w:val="000000"/>
-        </w:rPr>
-        <w:t xml:space="preserve">, </w:t>
-      </w:r>
-      <w:proofErr w:type="spellStart"/>
-      <w:r>
-        <w:rPr>
-          <w:color w:val="000000"/>
-        </w:rPr>
-        <w:t>antara</w:t>
-      </w:r>
-      <w:proofErr w:type="spellEnd"/>
-      <w:r>
-        <w:rPr>
-          <w:color w:val="000000"/>
-        </w:rPr>
-        <w:t xml:space="preserve"> sub-</w:t>
-      </w:r>
-      <w:proofErr w:type="spellStart"/>
-      <w:r>
-        <w:rPr>
-          <w:color w:val="000000"/>
-        </w:rPr>
-        <w:t>bab</w:t>
-      </w:r>
-      <w:proofErr w:type="spellEnd"/>
-      <w:r>
-        <w:rPr>
-          <w:color w:val="000000"/>
-        </w:rPr>
-        <w:t xml:space="preserve"> dan </w:t>
-      </w:r>
-      <w:proofErr w:type="spellStart"/>
-      <w:r>
-        <w:rPr>
-          <w:color w:val="000000"/>
-        </w:rPr>
-        <w:t>isi</w:t>
-      </w:r>
-      <w:proofErr w:type="spellEnd"/>
-      <w:r>
-        <w:rPr>
-          <w:color w:val="000000"/>
-        </w:rPr>
-        <w:t xml:space="preserve">). </w:t>
-      </w:r>
-      <w:r>
-        <w:rPr>
-          <w:color w:val="000000"/>
-          <w:lang w:val="fi-FI"/>
-        </w:rPr>
-        <w:t xml:space="preserve">Semua margin atas, margin bawah, margin kiri, dan margin kanan 25 mm. </w:t>
-      </w:r>
-      <w:r>
-        <w:rPr>
-          <w:color w:val="000000"/>
-          <w:lang w:val="sv-SE"/>
-        </w:rPr>
-        <w:t xml:space="preserve">Margin untuk header dan footer 15 mm. Naskah tidak perlu diberi </w:t>
-      </w:r>
-      <w:r>
-        <w:rPr>
-          <w:color w:val="000000"/>
-          <w:lang w:val="id-ID"/>
-        </w:rPr>
-        <w:t>h</w:t>
-      </w:r>
-      <w:r>
-        <w:rPr>
-          <w:color w:val="000000"/>
-          <w:lang w:val="sv-SE"/>
-        </w:rPr>
-        <w:t>eader dan footer.</w:t>
-      </w:r>
-      <w:r>
-        <w:rPr>
-          <w:color w:val="000000"/>
-          <w:lang w:val="id-ID"/>
-        </w:rPr>
-        <w:t xml:space="preserve"> </w:t>
       </w:r>
     </w:p>
     <w:p>
@@ -4137,28 +3933,19 @@
           <w:color w:val="000000"/>
           <w:lang w:val="id-ID"/>
         </w:rPr>
-        <w:t>Jurnal TA berisi abstrak, pendahuluan, studi terk</w:t>
-      </w:r>
-      <w:r>
-        <w:rPr>
-          <w:color w:val="000000"/>
-          <w:lang w:val="id-ID"/>
-        </w:rPr>
-        <w:t>ait (</w:t>
-      </w:r>
-      <w:proofErr w:type="spellStart"/>
-      <w:r>
-        <w:rPr>
-          <w:i/>
-          <w:color w:val="000000"/>
-          <w:lang w:val="id-ID"/>
-        </w:rPr>
-        <w:t>related</w:t>
-      </w:r>
-      <w:proofErr w:type="spellEnd"/>
-      <w:r>
-        <w:rPr>
-          <w:i/>
+        <w:t xml:space="preserve">Menurut Kementerian Kesehatan RI, perkembangan masalah gizi di Indonesia dapat dikelompokkan menjadi tiga. Ketiganya yaitu masalah gizi yang sudah terkendali, yang belum dapat diselesaikan, serta yang sudah meningkat dan mengancam kesehatan masyarakat. Berdasarkan laporan gizi global atau Global </w:t>
+      </w:r>
+      <w:proofErr w:type="spellStart"/>
+      <w:r>
+        <w:rPr>
+          <w:color w:val="000000"/>
+          <w:lang w:val="id-ID"/>
+        </w:rPr>
+        <w:t>Nutrition</w:t>
+      </w:r>
+      <w:proofErr w:type="spellEnd"/>
+      <w:r>
+        <w:rPr>
           <w:color w:val="000000"/>
           <w:lang w:val="id-ID"/>
         </w:rPr>
@@ -4167,83 +3954,126 @@
       <w:proofErr w:type="spellStart"/>
       <w:r>
         <w:rPr>
-          <w:i/>
-          <w:color w:val="000000"/>
-          <w:lang w:val="id-ID"/>
-        </w:rPr>
-        <w:t>works</w:t>
-      </w:r>
-      <w:proofErr w:type="spellEnd"/>
-      <w:r>
-        <w:rPr>
-          <w:color w:val="000000"/>
-          <w:lang w:val="id-ID"/>
-        </w:rPr>
-        <w:t>) atau studi pustaka (</w:t>
-      </w:r>
-      <w:proofErr w:type="spellStart"/>
-      <w:r>
-        <w:rPr>
-          <w:i/>
-          <w:color w:val="000000"/>
-          <w:lang w:val="id-ID"/>
-        </w:rPr>
-        <w:t>literature</w:t>
-      </w:r>
-      <w:proofErr w:type="spellEnd"/>
-      <w:r>
-        <w:rPr>
-          <w:i/>
-          <w:color w:val="000000"/>
-          <w:lang w:val="id-ID"/>
-        </w:rPr>
-        <w:t xml:space="preserve"> </w:t>
-      </w:r>
-      <w:proofErr w:type="spellStart"/>
-      <w:r>
-        <w:rPr>
-          <w:i/>
-          <w:color w:val="000000"/>
-          <w:lang w:val="id-ID"/>
-        </w:rPr>
-        <w:t>review</w:t>
-      </w:r>
-      <w:proofErr w:type="spellEnd"/>
-      <w:r>
-        <w:rPr>
-          <w:i/>
-          <w:color w:val="000000"/>
-          <w:lang w:val="id-ID"/>
-        </w:rPr>
-        <w:t>)</w:t>
-      </w:r>
-      <w:r>
-        <w:rPr>
-          <w:color w:val="000000"/>
-          <w:lang w:val="id-ID"/>
-        </w:rPr>
-        <w:t>, sistem yang dibangun,</w:t>
-      </w:r>
-      <w:r>
-        <w:rPr>
-          <w:color w:val="000000"/>
-          <w:lang w:val="id-ID"/>
-        </w:rPr>
-        <w:t xml:space="preserve">  </w:t>
-      </w:r>
-      <w:r>
-        <w:rPr>
-          <w:color w:val="000000"/>
-          <w:lang w:val="id-ID"/>
-        </w:rPr>
-        <w:t xml:space="preserve">evaluasi, dan kesimpulan. </w:t>
-      </w:r>
-      <w:r>
-        <w:rPr>
-          <w:color w:val="000000"/>
-          <w:lang w:val="id-ID"/>
-        </w:rPr>
-        <w:t>Setiap bagian Jurnal TA dijelaskan secara rinci di bagian bawah bab ini.</w:t>
+          <w:color w:val="000000"/>
+          <w:lang w:val="id-ID"/>
+        </w:rPr>
+        <w:t>Report</w:t>
+      </w:r>
+      <w:proofErr w:type="spellEnd"/>
+      <w:r>
+        <w:rPr>
+          <w:color w:val="000000"/>
+          <w:lang w:val="id-ID"/>
+        </w:rPr>
+        <w:t xml:space="preserve"> pada 2018, Indonesia termasuk ke dalam 17 negara yang memiliki 3 permasalahan gizi sekaligus. Ketiganya yaitu </w:t>
+      </w:r>
+      <w:proofErr w:type="spellStart"/>
+      <w:r>
+        <w:rPr>
+          <w:color w:val="000000"/>
+          <w:lang w:val="id-ID"/>
+        </w:rPr>
+        <w:t>stunting</w:t>
+      </w:r>
+      <w:proofErr w:type="spellEnd"/>
+      <w:r>
+        <w:rPr>
+          <w:color w:val="000000"/>
+          <w:lang w:val="id-ID"/>
+        </w:rPr>
+        <w:t xml:space="preserve"> (pendek), </w:t>
+      </w:r>
+      <w:proofErr w:type="spellStart"/>
+      <w:r>
+        <w:rPr>
+          <w:color w:val="000000"/>
+          <w:lang w:val="id-ID"/>
+        </w:rPr>
+        <w:t>wasting</w:t>
+      </w:r>
+      <w:proofErr w:type="spellEnd"/>
+      <w:r>
+        <w:rPr>
+          <w:color w:val="000000"/>
+          <w:lang w:val="id-ID"/>
+        </w:rPr>
+        <w:t xml:space="preserve"> (kurus), dan </w:t>
+      </w:r>
+      <w:proofErr w:type="spellStart"/>
+      <w:r>
+        <w:rPr>
+          <w:color w:val="000000"/>
+          <w:lang w:val="id-ID"/>
+        </w:rPr>
+        <w:t>overweight</w:t>
+      </w:r>
+      <w:proofErr w:type="spellEnd"/>
+      <w:r>
+        <w:rPr>
+          <w:color w:val="000000"/>
+          <w:lang w:val="id-ID"/>
+        </w:rPr>
+        <w:t xml:space="preserve"> (obesitas)</w:t>
+      </w:r>
+      <w:sdt>
+        <w:sdtPr>
+          <w:rPr>
+            <w:color w:val="000000"/>
+            <w:lang w:val="id-ID"/>
+          </w:rPr>
+          <w:id w:val="2049558955"/>
+          <w:citation/>
+        </w:sdtPr>
+        <w:sdtContent>
+          <w:r>
+            <w:rPr>
+              <w:color w:val="000000"/>
+              <w:lang w:val="id-ID"/>
+            </w:rPr>
+            <w:fldChar w:fldCharType="begin"/>
+          </w:r>
+          <w:r>
+            <w:rPr>
+              <w:color w:val="000000"/>
+            </w:rPr>
+            <w:instrText xml:space="preserve"> CITATION Saf21 \l 1033 </w:instrText>
+          </w:r>
+          <w:r>
+            <w:rPr>
+              <w:color w:val="000000"/>
+              <w:lang w:val="id-ID"/>
+            </w:rPr>
+            <w:fldChar w:fldCharType="separate"/>
+          </w:r>
+          <w:r>
+            <w:rPr>
+              <w:noProof/>
+              <w:color w:val="000000"/>
+            </w:rPr>
+            <w:t xml:space="preserve"> </w:t>
+          </w:r>
+          <w:r>
+            <w:rPr>
+              <w:noProof/>
+              <w:color w:val="000000"/>
+            </w:rPr>
+            <w:t>[4]</w:t>
+          </w:r>
+          <w:r>
+            <w:rPr>
+              <w:color w:val="000000"/>
+              <w:lang w:val="id-ID"/>
+            </w:rPr>
+            <w:fldChar w:fldCharType="end"/>
+          </w:r>
+        </w:sdtContent>
+      </w:sdt>
+      <w:r>
+        <w:rPr>
+          <w:color w:val="000000"/>
+          <w:lang w:val="id-ID"/>
+        </w:rPr>
+        <w:t>.</w:t>
       </w:r>
     </w:p>
     <w:p>
@@ -4260,47 +4090,11 @@
           <w:color w:val="000000"/>
           <w:lang w:val="id-ID"/>
         </w:rPr>
-        <w:t xml:space="preserve">Judul TA </w:t>
-      </w:r>
-      <w:r>
-        <w:rPr>
-          <w:color w:val="000000"/>
-          <w:lang w:val="id-ID"/>
-        </w:rPr>
-        <w:t>dalam kalimat lengkap yang</w:t>
-      </w:r>
-      <w:r>
-        <w:rPr>
-          <w:color w:val="000000"/>
-          <w:lang w:val="id-ID"/>
-        </w:rPr>
-        <w:t xml:space="preserve">  </w:t>
-      </w:r>
-      <w:r>
-        <w:rPr>
-          <w:color w:val="000000"/>
-          <w:lang w:val="id-ID"/>
-        </w:rPr>
-        <w:t xml:space="preserve">singkat, spesifik, </w:t>
-      </w:r>
-      <w:r>
-        <w:rPr>
-          <w:color w:val="000000"/>
-          <w:lang w:val="id-ID"/>
-        </w:rPr>
-        <w:t xml:space="preserve">dan </w:t>
-      </w:r>
-      <w:r>
-        <w:rPr>
-          <w:color w:val="000000"/>
-          <w:lang w:val="id-ID"/>
-        </w:rPr>
-        <w:t>jelas memberi gambaran tentang isi TA.</w:t>
-      </w:r>
-      <w:r>
-        <w:rPr>
-          <w:color w:val="000000"/>
-          <w:lang w:val="id-ID"/>
+        <w:t>Pemahaman pengetahuan tentang gizi dan upaya-upaya peningkatan perbaikan gizi sangat diperlukan guna mencegah secara dini memburuknya kemungkinan yang akan terjadi. Dengan adanya kendala waktu dan biaya yang tidak sedikit untuk konsultasi pada ahli gizi</w:t>
+      </w:r>
+      <w:r>
+        <w:rPr>
+          <w:color w:val="000000"/>
         </w:rPr>
         <w:t xml:space="preserve"> </w:t>
       </w:r>
@@ -4309,21 +4103,92 @@
           <w:color w:val="000000"/>
           <w:lang w:val="id-ID"/>
         </w:rPr>
-        <w:t xml:space="preserve">Jika pada judul menyatakan sistem/algoritma/pendekatan yang digunakan, maka pada isi (dimulai pada abstrak) berilah justifikasi mengapa sistem </w:t>
-      </w:r>
-      <w:r>
-        <w:rPr>
-          <w:color w:val="000000"/>
-          <w:lang w:val="id-ID"/>
-        </w:rPr>
-        <w:t>tersebut</w:t>
-      </w:r>
-      <w:r>
-        <w:rPr>
-          <w:color w:val="000000"/>
-          <w:lang w:val="id-ID"/>
-        </w:rPr>
-        <w:t xml:space="preserve"> dipilih.</w:t>
+        <w:t xml:space="preserve">. Para praktisi memanfaatkan teknologi digital dengan menggunakan perangkat bergerak untuk melakukan edukasi mengenai pentingnya keseimbangan zat gizi, saat ini belum banyak aplikasi berbasis </w:t>
+      </w:r>
+      <w:proofErr w:type="spellStart"/>
+      <w:r>
+        <w:rPr>
+          <w:color w:val="000000"/>
+          <w:lang w:val="id-ID"/>
+        </w:rPr>
+        <w:t>smartphone</w:t>
+      </w:r>
+      <w:proofErr w:type="spellEnd"/>
+      <w:r>
+        <w:rPr>
+          <w:color w:val="000000"/>
+          <w:lang w:val="id-ID"/>
+        </w:rPr>
+        <w:t xml:space="preserve"> </w:t>
+      </w:r>
+      <w:proofErr w:type="spellStart"/>
+      <w:r>
+        <w:rPr>
+          <w:color w:val="000000"/>
+          <w:lang w:val="id-ID"/>
+        </w:rPr>
+        <w:t>android</w:t>
+      </w:r>
+      <w:proofErr w:type="spellEnd"/>
+      <w:r>
+        <w:rPr>
+          <w:color w:val="000000"/>
+          <w:lang w:val="id-ID"/>
+        </w:rPr>
+        <w:t xml:space="preserve"> yang khusus memberikan layanan informasi gizi </w:t>
+      </w:r>
+      <w:sdt>
+        <w:sdtPr>
+          <w:rPr>
+            <w:color w:val="000000"/>
+            <w:lang w:val="id-ID"/>
+          </w:rPr>
+          <w:id w:val="-663779803"/>
+          <w:citation/>
+        </w:sdtPr>
+        <w:sdtContent>
+          <w:r>
+            <w:rPr>
+              <w:color w:val="000000"/>
+              <w:lang w:val="id-ID"/>
+            </w:rPr>
+            <w:fldChar w:fldCharType="begin"/>
+          </w:r>
+          <w:r>
+            <w:rPr>
+              <w:color w:val="000000"/>
+            </w:rPr>
+            <w:instrText xml:space="preserve"> CITATION Mis13 \l 1033 </w:instrText>
+          </w:r>
+          <w:r>
+            <w:rPr>
+              <w:color w:val="000000"/>
+              <w:lang w:val="id-ID"/>
+            </w:rPr>
+            <w:fldChar w:fldCharType="separate"/>
+          </w:r>
+          <w:r>
+            <w:rPr>
+              <w:noProof/>
+              <w:color w:val="000000"/>
+            </w:rPr>
+            <w:t>[5]</w:t>
+          </w:r>
+          <w:r>
+            <w:rPr>
+              <w:color w:val="000000"/>
+              <w:lang w:val="id-ID"/>
+            </w:rPr>
+            <w:fldChar w:fldCharType="end"/>
+          </w:r>
+        </w:sdtContent>
+      </w:sdt>
+      <w:r>
+        <w:rPr>
+          <w:color w:val="000000"/>
+          <w:lang w:val="id-ID"/>
+        </w:rPr>
+        <w:t>.</w:t>
       </w:r>
     </w:p>
     <w:p>
@@ -4340,366 +4205,395 @@
           <w:color w:val="000000"/>
           <w:lang w:val="id-ID"/>
         </w:rPr>
-        <w:t>Untuk nama penulis</w:t>
-      </w:r>
-      <w:r>
-        <w:rPr>
-          <w:color w:val="000000"/>
-          <w:lang w:val="id-ID"/>
-        </w:rPr>
-        <w:t>,</w:t>
-      </w:r>
-      <w:r>
-        <w:rPr>
-          <w:color w:val="000000"/>
-          <w:lang w:val="id-ID"/>
-        </w:rPr>
-        <w:t xml:space="preserve"> tuliskan nama lengkapnya. </w:t>
-      </w:r>
-      <w:r>
-        <w:rPr>
-          <w:b/>
-          <w:color w:val="000000"/>
-          <w:lang w:val="id-ID"/>
-        </w:rPr>
-        <w:t>Mahasiswa sebagai penulis pertama</w:t>
-      </w:r>
-      <w:r>
-        <w:rPr>
-          <w:b/>
-          <w:color w:val="000000"/>
-          <w:lang w:val="id-ID"/>
-        </w:rPr>
-        <w:t xml:space="preserve"> (</w:t>
-      </w:r>
-      <w:proofErr w:type="spellStart"/>
-      <w:r>
-        <w:rPr>
-          <w:b/>
-          <w:i/>
-          <w:color w:val="000000"/>
-          <w:lang w:val="id-ID"/>
-        </w:rPr>
-        <w:t>author</w:t>
-      </w:r>
-      <w:proofErr w:type="spellEnd"/>
-      <w:r>
-        <w:rPr>
-          <w:b/>
-          <w:color w:val="000000"/>
-          <w:lang w:val="id-ID"/>
-        </w:rPr>
-        <w:t>)</w:t>
-      </w:r>
-      <w:r>
-        <w:rPr>
-          <w:color w:val="000000"/>
-          <w:lang w:val="id-ID"/>
-        </w:rPr>
-        <w:t xml:space="preserve">, </w:t>
-      </w:r>
-      <w:proofErr w:type="spellStart"/>
-      <w:r>
-        <w:rPr>
-          <w:color w:val="000000"/>
-          <w:lang w:val="id-ID"/>
-        </w:rPr>
-        <w:t>sedangan</w:t>
-      </w:r>
-      <w:proofErr w:type="spellEnd"/>
-      <w:r>
-        <w:rPr>
-          <w:color w:val="000000"/>
-          <w:lang w:val="id-ID"/>
-        </w:rPr>
-        <w:t xml:space="preserve"> pembimbing sebagai </w:t>
-      </w:r>
-      <w:proofErr w:type="spellStart"/>
-      <w:r>
-        <w:rPr>
-          <w:i/>
-          <w:color w:val="000000"/>
-          <w:lang w:val="id-ID"/>
-        </w:rPr>
-        <w:t>co-author</w:t>
-      </w:r>
-      <w:proofErr w:type="spellEnd"/>
-      <w:r>
-        <w:rPr>
-          <w:i/>
+        <w:t xml:space="preserve">Google menyebutkan saat ini ada lebih dari tiga miliar pengguna aktif </w:t>
+      </w:r>
+      <w:proofErr w:type="spellStart"/>
+      <w:r>
+        <w:rPr>
+          <w:color w:val="000000"/>
+          <w:lang w:val="id-ID"/>
+        </w:rPr>
+        <w:t>Android</w:t>
+      </w:r>
+      <w:proofErr w:type="spellEnd"/>
+      <w:r>
+        <w:rPr>
+          <w:color w:val="000000"/>
+          <w:lang w:val="id-ID"/>
+        </w:rPr>
+        <w:t xml:space="preserve"> yang tersebar di seluruh dunia. Pengumuman ini disampaikan </w:t>
+      </w:r>
+      <w:proofErr w:type="spellStart"/>
+      <w:r>
+        <w:rPr>
+          <w:color w:val="000000"/>
+          <w:lang w:val="id-ID"/>
+        </w:rPr>
+        <w:t>Sameer</w:t>
+      </w:r>
+      <w:proofErr w:type="spellEnd"/>
+      <w:r>
+        <w:rPr>
           <w:color w:val="000000"/>
           <w:lang w:val="id-ID"/>
         </w:rPr>
         <w:t xml:space="preserve"> </w:t>
       </w:r>
-      <w:r>
-        <w:rPr>
-          <w:color w:val="000000"/>
-          <w:lang w:val="id-ID"/>
-        </w:rPr>
-        <w:t>(</w:t>
-      </w:r>
-      <w:r>
-        <w:rPr>
-          <w:color w:val="000000"/>
-          <w:lang w:val="id-ID"/>
-        </w:rPr>
-        <w:t>pe</w:t>
-      </w:r>
-      <w:r>
-        <w:rPr>
-          <w:color w:val="000000"/>
-          <w:lang w:val="id-ID"/>
-        </w:rPr>
-        <w:t>nulis</w:t>
-      </w:r>
-      <w:r>
-        <w:rPr>
-          <w:color w:val="000000"/>
-          <w:lang w:val="id-ID"/>
-        </w:rPr>
-        <w:t xml:space="preserve"> dua dan tiga</w:t>
-      </w:r>
-      <w:r>
-        <w:rPr>
-          <w:color w:val="000000"/>
-          <w:lang w:val="id-ID"/>
-        </w:rPr>
-        <w:t>)</w:t>
-      </w:r>
+      <w:proofErr w:type="spellStart"/>
+      <w:r>
+        <w:rPr>
+          <w:color w:val="000000"/>
+          <w:lang w:val="id-ID"/>
+        </w:rPr>
+        <w:t>Samat</w:t>
+      </w:r>
+      <w:proofErr w:type="spellEnd"/>
+      <w:r>
+        <w:rPr>
+          <w:color w:val="000000"/>
+          <w:lang w:val="id-ID"/>
+        </w:rPr>
+        <w:t xml:space="preserve"> selaku </w:t>
+      </w:r>
+      <w:proofErr w:type="spellStart"/>
+      <w:r>
+        <w:rPr>
+          <w:color w:val="000000"/>
+          <w:lang w:val="id-ID"/>
+        </w:rPr>
+        <w:t>Vice</w:t>
+      </w:r>
+      <w:proofErr w:type="spellEnd"/>
+      <w:r>
+        <w:rPr>
+          <w:color w:val="000000"/>
+          <w:lang w:val="id-ID"/>
+        </w:rPr>
+        <w:t xml:space="preserve"> </w:t>
+      </w:r>
+      <w:proofErr w:type="spellStart"/>
+      <w:r>
+        <w:rPr>
+          <w:color w:val="000000"/>
+          <w:lang w:val="id-ID"/>
+        </w:rPr>
+        <w:t>President</w:t>
+      </w:r>
+      <w:proofErr w:type="spellEnd"/>
+      <w:r>
+        <w:rPr>
+          <w:color w:val="000000"/>
+          <w:lang w:val="id-ID"/>
+        </w:rPr>
+        <w:t xml:space="preserve"> </w:t>
+      </w:r>
+      <w:proofErr w:type="spellStart"/>
+      <w:r>
+        <w:rPr>
+          <w:color w:val="000000"/>
+          <w:lang w:val="id-ID"/>
+        </w:rPr>
+        <w:t>Product</w:t>
+      </w:r>
+      <w:proofErr w:type="spellEnd"/>
+      <w:r>
+        <w:rPr>
+          <w:color w:val="000000"/>
+          <w:lang w:val="id-ID"/>
+        </w:rPr>
+        <w:t xml:space="preserve"> </w:t>
+      </w:r>
+      <w:proofErr w:type="spellStart"/>
+      <w:r>
+        <w:rPr>
+          <w:color w:val="000000"/>
+          <w:lang w:val="id-ID"/>
+        </w:rPr>
+        <w:t>Management</w:t>
+      </w:r>
+      <w:proofErr w:type="spellEnd"/>
+      <w:r>
+        <w:rPr>
+          <w:color w:val="000000"/>
+          <w:lang w:val="id-ID"/>
+        </w:rPr>
+        <w:t xml:space="preserve"> Google </w:t>
+      </w:r>
+      <w:sdt>
+        <w:sdtPr>
+          <w:rPr>
+            <w:color w:val="000000"/>
+            <w:lang w:val="id-ID"/>
+          </w:rPr>
+          <w:id w:val="85890373"/>
+          <w:citation/>
+        </w:sdtPr>
+        <w:sdtContent>
+          <w:r>
+            <w:rPr>
+              <w:color w:val="000000"/>
+              <w:lang w:val="id-ID"/>
+            </w:rPr>
+            <w:fldChar w:fldCharType="begin"/>
+          </w:r>
+          <w:r>
+            <w:rPr>
+              <w:color w:val="000000"/>
+            </w:rPr>
+            <w:instrText xml:space="preserve"> CITATION Nov21 \l 1033 </w:instrText>
+          </w:r>
+          <w:r>
+            <w:rPr>
+              <w:color w:val="000000"/>
+              <w:lang w:val="id-ID"/>
+            </w:rPr>
+            <w:fldChar w:fldCharType="separate"/>
+          </w:r>
+          <w:r>
+            <w:rPr>
+              <w:noProof/>
+              <w:color w:val="000000"/>
+            </w:rPr>
+            <w:t>[6]</w:t>
+          </w:r>
+          <w:r>
+            <w:rPr>
+              <w:color w:val="000000"/>
+              <w:lang w:val="id-ID"/>
+            </w:rPr>
+            <w:fldChar w:fldCharType="end"/>
+          </w:r>
+        </w:sdtContent>
+      </w:sdt>
+      <w:r>
+        <w:rPr>
+          <w:color w:val="000000"/>
+          <w:lang w:val="id-ID"/>
+        </w:rPr>
+        <w:t xml:space="preserve">. Di Indonesia </w:t>
+      </w:r>
+      <w:proofErr w:type="spellStart"/>
+      <w:r>
+        <w:rPr>
+          <w:color w:val="000000"/>
+          <w:lang w:val="id-ID"/>
+        </w:rPr>
+        <w:t>android</w:t>
+      </w:r>
+      <w:proofErr w:type="spellEnd"/>
+      <w:r>
+        <w:rPr>
+          <w:color w:val="000000"/>
+          <w:lang w:val="id-ID"/>
+        </w:rPr>
+        <w:t xml:space="preserve"> merupakan sistem operasi </w:t>
+      </w:r>
+      <w:proofErr w:type="spellStart"/>
+      <w:r>
+        <w:rPr>
+          <w:color w:val="000000"/>
+          <w:lang w:val="id-ID"/>
+        </w:rPr>
+        <w:t>smartphone</w:t>
+      </w:r>
+      <w:proofErr w:type="spellEnd"/>
+      <w:r>
+        <w:rPr>
+          <w:color w:val="000000"/>
+          <w:lang w:val="id-ID"/>
+        </w:rPr>
+        <w:t xml:space="preserve"> yang memiliki pangsa pasar terbesar </w:t>
+      </w:r>
+      <w:sdt>
+        <w:sdtPr>
+          <w:rPr>
+            <w:color w:val="000000"/>
+            <w:lang w:val="id-ID"/>
+          </w:rPr>
+          <w:id w:val="-1880772271"/>
+          <w:citation/>
+        </w:sdtPr>
+        <w:sdtContent>
+          <w:r>
+            <w:rPr>
+              <w:color w:val="000000"/>
+              <w:lang w:val="id-ID"/>
+            </w:rPr>
+            <w:fldChar w:fldCharType="begin"/>
+          </w:r>
+          <w:r>
+            <w:rPr>
+              <w:color w:val="000000"/>
+            </w:rPr>
+            <w:instrText xml:space="preserve"> CITATION Sup15 \l 1033 </w:instrText>
+          </w:r>
+          <w:r>
+            <w:rPr>
+              <w:color w:val="000000"/>
+              <w:lang w:val="id-ID"/>
+            </w:rPr>
+            <w:fldChar w:fldCharType="separate"/>
+          </w:r>
+          <w:r>
+            <w:rPr>
+              <w:noProof/>
+              <w:color w:val="000000"/>
+            </w:rPr>
+            <w:t>[1]</w:t>
+          </w:r>
+          <w:r>
+            <w:rPr>
+              <w:color w:val="000000"/>
+              <w:lang w:val="id-ID"/>
+            </w:rPr>
+            <w:fldChar w:fldCharType="end"/>
+          </w:r>
+        </w:sdtContent>
+      </w:sdt>
+      <w:sdt>
+        <w:sdtPr>
+          <w:rPr>
+            <w:color w:val="000000"/>
+            <w:lang w:val="id-ID"/>
+          </w:rPr>
+          <w:id w:val="-1224828168"/>
+          <w:citation/>
+        </w:sdtPr>
+        <w:sdtContent>
+          <w:r>
+            <w:rPr>
+              <w:color w:val="000000"/>
+              <w:lang w:val="id-ID"/>
+            </w:rPr>
+            <w:fldChar w:fldCharType="begin"/>
+          </w:r>
+          <w:r>
+            <w:rPr>
+              <w:color w:val="000000"/>
+            </w:rPr>
+            <w:instrText xml:space="preserve"> CITATION Son20 \l 1033 </w:instrText>
+          </w:r>
+          <w:r>
+            <w:rPr>
+              <w:color w:val="000000"/>
+              <w:lang w:val="id-ID"/>
+            </w:rPr>
+            <w:fldChar w:fldCharType="separate"/>
+          </w:r>
+          <w:r>
+            <w:rPr>
+              <w:noProof/>
+              <w:color w:val="000000"/>
+            </w:rPr>
+            <w:t xml:space="preserve"> </w:t>
+          </w:r>
+          <w:r>
+            <w:rPr>
+              <w:noProof/>
+              <w:color w:val="000000"/>
+            </w:rPr>
+            <w:t>[7]</w:t>
+          </w:r>
+          <w:r>
+            <w:rPr>
+              <w:color w:val="000000"/>
+              <w:lang w:val="id-ID"/>
+            </w:rPr>
+            <w:fldChar w:fldCharType="end"/>
+          </w:r>
+        </w:sdtContent>
+      </w:sdt>
+      <w:r>
+        <w:rPr>
+          <w:color w:val="000000"/>
+          <w:lang w:val="id-ID"/>
+        </w:rPr>
+        <w:t xml:space="preserve">. Berdasarkan data dari </w:t>
+      </w:r>
+      <w:proofErr w:type="spellStart"/>
+      <w:r>
+        <w:rPr>
+          <w:color w:val="000000"/>
+          <w:lang w:val="id-ID"/>
+        </w:rPr>
+        <w:t>GlobalStats</w:t>
+      </w:r>
+      <w:proofErr w:type="spellEnd"/>
+      <w:r>
+        <w:rPr>
+          <w:color w:val="000000"/>
+          <w:lang w:val="id-ID"/>
+        </w:rPr>
+        <w:t xml:space="preserve">, tercatat dari bulan Mei 2020 sampai Mei 2021, 91.42% penduduk Indonesia menggunakan perangkat bergerak dengan sistem operasi </w:t>
+      </w:r>
+      <w:proofErr w:type="spellStart"/>
+      <w:r>
+        <w:rPr>
+          <w:color w:val="000000"/>
+          <w:lang w:val="id-ID"/>
+        </w:rPr>
+        <w:t>android</w:t>
+      </w:r>
+      <w:proofErr w:type="spellEnd"/>
+      <w:r>
+        <w:rPr>
+          <w:color w:val="000000"/>
+          <w:lang w:val="id-ID"/>
+        </w:rPr>
+        <w:t xml:space="preserve"> </w:t>
+      </w:r>
+      <w:sdt>
+        <w:sdtPr>
+          <w:rPr>
+            <w:color w:val="000000"/>
+            <w:lang w:val="id-ID"/>
+          </w:rPr>
+          <w:id w:val="-1306156211"/>
+          <w:citation/>
+        </w:sdtPr>
+        <w:sdtContent>
+          <w:r>
+            <w:rPr>
+              <w:color w:val="000000"/>
+              <w:lang w:val="id-ID"/>
+            </w:rPr>
+            <w:fldChar w:fldCharType="begin"/>
+          </w:r>
+          <w:r>
+            <w:rPr>
+              <w:color w:val="000000"/>
+            </w:rPr>
+            <w:instrText xml:space="preserve"> CITATION Glo21 \l 1033 </w:instrText>
+          </w:r>
+          <w:r>
+            <w:rPr>
+              <w:color w:val="000000"/>
+              <w:lang w:val="id-ID"/>
+            </w:rPr>
+            <w:fldChar w:fldCharType="separate"/>
+          </w:r>
+          <w:r>
+            <w:rPr>
+              <w:noProof/>
+              <w:color w:val="000000"/>
+            </w:rPr>
+            <w:t>[8]</w:t>
+          </w:r>
+          <w:r>
+            <w:rPr>
+              <w:color w:val="000000"/>
+              <w:lang w:val="id-ID"/>
+            </w:rPr>
+            <w:fldChar w:fldCharType="end"/>
+          </w:r>
+        </w:sdtContent>
+      </w:sdt>
       <w:r>
         <w:rPr>
           <w:color w:val="000000"/>
           <w:lang w:val="id-ID"/>
         </w:rPr>
         <w:t xml:space="preserve">. </w:t>
-      </w:r>
-      <w:r>
-        <w:rPr>
-          <w:color w:val="000000"/>
-          <w:lang w:val="id-ID"/>
-        </w:rPr>
-        <w:t xml:space="preserve">Diperkenankan ada penambahan </w:t>
-      </w:r>
-      <w:proofErr w:type="spellStart"/>
-      <w:r>
-        <w:rPr>
-          <w:i/>
-          <w:color w:val="000000"/>
-          <w:lang w:val="id-ID"/>
-        </w:rPr>
-        <w:t>co-author</w:t>
-      </w:r>
-      <w:proofErr w:type="spellEnd"/>
-      <w:r>
-        <w:rPr>
-          <w:color w:val="000000"/>
-          <w:lang w:val="id-ID"/>
-        </w:rPr>
-        <w:t xml:space="preserve"> yang namanya tidak tercantum dalam SK TA tetapi memberikan kontribusi terhadap makalah ilmiah tersebut. Jumlah penulis maksimal </w:t>
-      </w:r>
-      <w:r>
-        <w:rPr>
-          <w:color w:val="000000"/>
-          <w:lang w:val="id-ID"/>
-        </w:rPr>
-        <w:t>empat</w:t>
-      </w:r>
-      <w:r>
-        <w:rPr>
-          <w:color w:val="000000"/>
-          <w:lang w:val="id-ID"/>
-        </w:rPr>
-        <w:t xml:space="preserve"> orang</w:t>
-      </w:r>
-      <w:r>
-        <w:rPr>
-          <w:color w:val="000000"/>
-          <w:lang w:val="id-ID"/>
-        </w:rPr>
-        <w:t xml:space="preserve">. </w:t>
-      </w:r>
-      <w:r>
-        <w:rPr>
-          <w:color w:val="000000"/>
-          <w:lang w:val="id-ID"/>
-        </w:rPr>
-        <w:t>Tuliskan nama dan gelar pembimbing dengan benar.</w:t>
-      </w:r>
-      <w:r>
-        <w:rPr>
-          <w:color w:val="000000"/>
-          <w:lang w:val="id-ID"/>
-        </w:rPr>
-        <w:t xml:space="preserve"> Untuk institusi bagi m</w:t>
-      </w:r>
-      <w:r>
-        <w:rPr>
-          <w:color w:val="000000"/>
-          <w:lang w:val="id-ID"/>
-        </w:rPr>
-        <w:t>ah</w:t>
-      </w:r>
-      <w:r>
-        <w:rPr>
-          <w:color w:val="000000"/>
-          <w:lang w:val="id-ID"/>
-        </w:rPr>
-        <w:t>asiswa dan dosen pembimbing dari Fakultas Informatika</w:t>
-      </w:r>
-      <w:r>
-        <w:rPr>
-          <w:color w:val="000000"/>
-          <w:lang w:val="id-ID"/>
-        </w:rPr>
-        <w:t xml:space="preserve"> dit</w:t>
-      </w:r>
-      <w:r>
-        <w:rPr>
-          <w:color w:val="000000"/>
-          <w:lang w:val="id-ID"/>
-        </w:rPr>
-        <w:t>ulis</w:t>
-      </w:r>
-      <w:r>
-        <w:rPr>
-          <w:color w:val="000000"/>
-          <w:lang w:val="id-ID"/>
-        </w:rPr>
-        <w:t>kan</w:t>
-      </w:r>
-      <w:r>
-        <w:rPr>
-          <w:color w:val="000000"/>
-          <w:lang w:val="id-ID"/>
-        </w:rPr>
-        <w:t xml:space="preserve"> afiliasi</w:t>
-      </w:r>
-      <w:r>
-        <w:rPr>
-          <w:color w:val="000000"/>
-          <w:lang w:val="id-ID"/>
-        </w:rPr>
-        <w:t xml:space="preserve"> </w:t>
-      </w:r>
-      <w:r>
-        <w:rPr>
-          <w:color w:val="000000"/>
-          <w:lang w:val="id-ID"/>
-        </w:rPr>
-        <w:t>‘</w:t>
-      </w:r>
-      <w:r>
-        <w:rPr>
-          <w:color w:val="000000"/>
-          <w:lang w:val="id-ID"/>
-        </w:rPr>
-        <w:t>Fakultas Informatika</w:t>
-      </w:r>
-      <w:r>
-        <w:rPr>
-          <w:color w:val="000000"/>
-          <w:lang w:val="id-ID"/>
-        </w:rPr>
-        <w:t>’</w:t>
-      </w:r>
-      <w:r>
-        <w:rPr>
-          <w:color w:val="000000"/>
-          <w:lang w:val="id-ID"/>
-        </w:rPr>
-        <w:t xml:space="preserve"> (bukan nama prog</w:t>
-      </w:r>
-      <w:r>
-        <w:rPr>
-          <w:color w:val="000000"/>
-          <w:lang w:val="id-ID"/>
-        </w:rPr>
-        <w:t>r</w:t>
-      </w:r>
-      <w:r>
-        <w:rPr>
-          <w:color w:val="000000"/>
-          <w:lang w:val="id-ID"/>
-        </w:rPr>
-        <w:t xml:space="preserve">am studi). </w:t>
-      </w:r>
-      <w:r>
-        <w:rPr>
-          <w:color w:val="000000"/>
-          <w:lang w:val="id-ID"/>
-        </w:rPr>
-        <w:t xml:space="preserve">Untuk email, tuliskan </w:t>
-      </w:r>
-      <w:r>
-        <w:rPr>
-          <w:color w:val="000000"/>
-          <w:lang w:val="id-ID"/>
-        </w:rPr>
-        <w:t>email institusi</w:t>
-      </w:r>
-      <w:r>
-        <w:rPr>
-          <w:color w:val="000000"/>
-          <w:lang w:val="id-ID"/>
-        </w:rPr>
-        <w:t xml:space="preserve"> </w:t>
-      </w:r>
-      <w:r>
-        <w:rPr>
-          <w:color w:val="000000"/>
-          <w:lang w:val="id-ID"/>
-        </w:rPr>
-        <w:t xml:space="preserve">untuk mahasiswa dan dosen </w:t>
-      </w:r>
-      <w:r>
-        <w:rPr>
-          <w:color w:val="000000"/>
-          <w:lang w:val="id-ID"/>
-        </w:rPr>
-        <w:t xml:space="preserve">yaitu </w:t>
-      </w:r>
-      <w:r>
-        <w:rPr>
-          <w:color w:val="000000"/>
-          <w:lang w:val="id-ID"/>
-        </w:rPr>
-        <w:t>@student.telkomuniversity.ac.id</w:t>
-      </w:r>
-      <w:r>
-        <w:rPr>
-          <w:color w:val="000000"/>
-          <w:lang w:val="id-ID"/>
-        </w:rPr>
-        <w:t xml:space="preserve"> dan @telkomuniversity.ac.id</w:t>
-      </w:r>
-      <w:r>
-        <w:rPr>
-          <w:color w:val="000000"/>
-          <w:lang w:val="id-ID"/>
-        </w:rPr>
-        <w:t>.</w:t>
-      </w:r>
-      <w:r>
-        <w:rPr>
-          <w:color w:val="000000"/>
-          <w:lang w:val="id-ID"/>
-        </w:rPr>
-        <w:t xml:space="preserve"> Sedangkan untuk pembimbing dari luar kampus dituliskan </w:t>
-      </w:r>
-      <w:r>
-        <w:rPr>
-          <w:color w:val="000000"/>
-          <w:lang w:val="id-ID"/>
-        </w:rPr>
-        <w:t xml:space="preserve">afiliasi dan </w:t>
-      </w:r>
-      <w:r>
-        <w:rPr>
-          <w:color w:val="000000"/>
-          <w:lang w:val="id-ID"/>
-        </w:rPr>
-        <w:t>alamat email sesuai institusi yang bersangkutan.</w:t>
       </w:r>
     </w:p>
     <w:p>
@@ -4716,111 +4610,51 @@
           <w:color w:val="000000"/>
           <w:lang w:val="id-ID"/>
         </w:rPr>
-        <w:t xml:space="preserve">Isi </w:t>
-      </w:r>
-      <w:r>
-        <w:rPr>
-          <w:color w:val="000000"/>
-          <w:lang w:val="id-ID"/>
-        </w:rPr>
-        <w:t xml:space="preserve">bagian </w:t>
-      </w:r>
-      <w:r>
-        <w:rPr>
-          <w:color w:val="000000"/>
-          <w:lang w:val="id-ID"/>
-        </w:rPr>
-        <w:t xml:space="preserve">Pendahuluan pada prinsipnya merupakan penjelasan lebih </w:t>
-      </w:r>
-      <w:proofErr w:type="spellStart"/>
-      <w:r>
-        <w:rPr>
-          <w:color w:val="000000"/>
-          <w:lang w:val="id-ID"/>
-        </w:rPr>
-        <w:t>detil</w:t>
-      </w:r>
-      <w:proofErr w:type="spellEnd"/>
-      <w:r>
-        <w:rPr>
-          <w:color w:val="000000"/>
-          <w:lang w:val="id-ID"/>
-        </w:rPr>
-        <w:t xml:space="preserve"> dari abstrak</w:t>
-      </w:r>
-      <w:r>
-        <w:rPr>
-          <w:color w:val="000000"/>
-          <w:lang w:val="id-ID"/>
-        </w:rPr>
-        <w:t xml:space="preserve"> (utamanya menerangkan </w:t>
-      </w:r>
-      <w:r>
-        <w:rPr>
-          <w:i/>
-          <w:iCs/>
-          <w:color w:val="000000"/>
-          <w:lang w:val="id-ID"/>
-        </w:rPr>
-        <w:t>apa</w:t>
-      </w:r>
-      <w:r>
-        <w:rPr>
-          <w:color w:val="000000"/>
-          <w:lang w:val="id-ID"/>
-        </w:rPr>
-        <w:t xml:space="preserve"> dan </w:t>
-      </w:r>
-      <w:r>
-        <w:rPr>
-          <w:i/>
-          <w:iCs/>
-          <w:color w:val="000000"/>
-          <w:lang w:val="id-ID"/>
-        </w:rPr>
-        <w:t>mengapa</w:t>
-      </w:r>
-      <w:r>
-        <w:rPr>
-          <w:color w:val="000000"/>
-          <w:lang w:val="id-ID"/>
-        </w:rPr>
-        <w:t>)</w:t>
-      </w:r>
-      <w:r>
-        <w:rPr>
-          <w:color w:val="000000"/>
-          <w:lang w:val="id-ID"/>
-        </w:rPr>
-        <w:t xml:space="preserve">, dengan </w:t>
-      </w:r>
-      <w:r>
-        <w:rPr>
-          <w:color w:val="000000"/>
-          <w:lang w:val="id-ID"/>
-        </w:rPr>
-        <w:t>beberapa revisi</w:t>
-      </w:r>
-      <w:r>
-        <w:rPr>
-          <w:color w:val="000000"/>
-          <w:lang w:val="id-ID"/>
-        </w:rPr>
-        <w:t xml:space="preserve"> (tidak </w:t>
-      </w:r>
-      <w:proofErr w:type="spellStart"/>
-      <w:r>
-        <w:rPr>
-          <w:i/>
-          <w:color w:val="000000"/>
-          <w:lang w:val="id-ID"/>
-        </w:rPr>
-        <w:t>copy</w:t>
-      </w:r>
-      <w:proofErr w:type="spellEnd"/>
-      <w:r>
-        <w:rPr>
-          <w:i/>
+        <w:t xml:space="preserve">Menurut hasil analitik </w:t>
+      </w:r>
+      <w:proofErr w:type="spellStart"/>
+      <w:r>
+        <w:rPr>
+          <w:color w:val="000000"/>
+          <w:lang w:val="id-ID"/>
+        </w:rPr>
+        <w:t>bayusp</w:t>
+      </w:r>
+      <w:proofErr w:type="spellEnd"/>
+      <w:r>
+        <w:rPr>
+          <w:color w:val="000000"/>
+          <w:lang w:val="id-ID"/>
+        </w:rPr>
+        <w:t xml:space="preserve"> dengan program </w:t>
+      </w:r>
+      <w:proofErr w:type="spellStart"/>
+      <w:r>
+        <w:rPr>
+          <w:color w:val="000000"/>
+          <w:lang w:val="id-ID"/>
+        </w:rPr>
+        <w:t>analitiknya</w:t>
+      </w:r>
+      <w:proofErr w:type="spellEnd"/>
+      <w:r>
+        <w:rPr>
+          <w:color w:val="000000"/>
+          <w:lang w:val="id-ID"/>
+        </w:rPr>
+        <w:t xml:space="preserve"> menunjukkan total 50 aplikasi tentang gizi yang dipublikasikan di negara Indonesia, 38% mendapatkan </w:t>
+      </w:r>
+      <w:proofErr w:type="spellStart"/>
+      <w:r>
+        <w:rPr>
+          <w:color w:val="000000"/>
+          <w:lang w:val="id-ID"/>
+        </w:rPr>
+        <w:t>rating</w:t>
+      </w:r>
+      <w:proofErr w:type="spellEnd"/>
+      <w:r>
+        <w:rPr>
           <w:color w:val="000000"/>
           <w:lang w:val="id-ID"/>
         </w:rPr>
@@ -4829,252 +4663,173 @@
       <w:proofErr w:type="spellStart"/>
       <w:r>
         <w:rPr>
-          <w:i/>
-          <w:color w:val="000000"/>
-          <w:lang w:val="id-ID"/>
-        </w:rPr>
-        <w:t>paste</w:t>
-      </w:r>
-      <w:proofErr w:type="spellEnd"/>
-      <w:r>
-        <w:rPr>
-          <w:color w:val="000000"/>
-          <w:lang w:val="id-ID"/>
-        </w:rPr>
-        <w:t xml:space="preserve"> dari abstrak)</w:t>
-      </w:r>
-      <w:r>
-        <w:rPr>
-          <w:color w:val="000000"/>
-          <w:lang w:val="id-ID"/>
-        </w:rPr>
-        <w:t>.</w:t>
-      </w:r>
-      <w:r>
-        <w:rPr>
-          <w:color w:val="000000"/>
-          <w:lang w:val="id-ID"/>
-        </w:rPr>
-        <w:t xml:space="preserve">  </w:t>
-      </w:r>
-      <w:r>
-        <w:rPr>
-          <w:color w:val="000000"/>
-          <w:lang w:val="sv-SE"/>
-        </w:rPr>
-        <w:t xml:space="preserve">Isi </w:t>
-      </w:r>
-      <w:r>
-        <w:rPr>
-          <w:color w:val="000000"/>
-          <w:lang w:val="id-ID"/>
-        </w:rPr>
-        <w:t>P</w:t>
-      </w:r>
-      <w:r>
-        <w:rPr>
-          <w:color w:val="000000"/>
-          <w:lang w:val="sv-SE"/>
-        </w:rPr>
-        <w:t xml:space="preserve">endahuluan </w:t>
-      </w:r>
-      <w:r>
-        <w:rPr>
-          <w:color w:val="000000"/>
-          <w:lang w:val="id-ID"/>
-        </w:rPr>
-        <w:t xml:space="preserve">terutama </w:t>
-      </w:r>
-      <w:r>
-        <w:rPr>
-          <w:color w:val="000000"/>
-          <w:lang w:val="id-ID"/>
-        </w:rPr>
-        <w:t xml:space="preserve">menjelaskan </w:t>
-      </w:r>
-      <w:r>
-        <w:rPr>
-          <w:color w:val="000000"/>
-          <w:lang w:val="sv-SE"/>
-        </w:rPr>
-        <w:t>latar belakang</w:t>
-      </w:r>
-      <w:r>
-        <w:rPr>
-          <w:color w:val="000000"/>
-          <w:lang w:val="id-ID"/>
-        </w:rPr>
-        <w:t>, penjelasan</w:t>
-      </w:r>
-      <w:r>
-        <w:rPr>
-          <w:color w:val="000000"/>
-          <w:lang w:val="id-ID"/>
-        </w:rPr>
-        <w:t>/identifikasi</w:t>
-      </w:r>
-      <w:r>
-        <w:rPr>
-          <w:color w:val="000000"/>
-          <w:lang w:val="id-ID"/>
-        </w:rPr>
-        <w:t xml:space="preserve"> topik</w:t>
-      </w:r>
-      <w:r>
-        <w:rPr>
-          <w:color w:val="000000"/>
-          <w:lang w:val="id-ID"/>
-        </w:rPr>
-        <w:t>/masalah</w:t>
-      </w:r>
-      <w:r>
-        <w:rPr>
-          <w:color w:val="000000"/>
-          <w:lang w:val="id-ID"/>
-        </w:rPr>
-        <w:t xml:space="preserve"> dan batasannya</w:t>
-      </w:r>
-      <w:r>
-        <w:rPr>
-          <w:color w:val="000000"/>
-          <w:lang w:val="sv-SE"/>
-        </w:rPr>
-        <w:t>, tujuan, dan metod</w:t>
-      </w:r>
-      <w:r>
-        <w:rPr>
-          <w:color w:val="000000"/>
-          <w:lang w:val="sv-SE"/>
-        </w:rPr>
-        <w:t>e</w:t>
-      </w:r>
-      <w:r>
-        <w:rPr>
-          <w:color w:val="000000"/>
-          <w:lang w:val="sv-SE"/>
-        </w:rPr>
-        <w:t xml:space="preserve"> penelitian</w:t>
-      </w:r>
+          <w:color w:val="000000"/>
+          <w:lang w:val="id-ID"/>
+        </w:rPr>
+        <w:t>dibawah</w:t>
+      </w:r>
+      <w:proofErr w:type="spellEnd"/>
+      <w:r>
+        <w:rPr>
+          <w:color w:val="000000"/>
+          <w:lang w:val="id-ID"/>
+        </w:rPr>
+        <w:t xml:space="preserve"> 3,5 hal tersebut menunjukkan </w:t>
+      </w:r>
+      <w:proofErr w:type="spellStart"/>
+      <w:r>
+        <w:rPr>
+          <w:color w:val="000000"/>
+          <w:lang w:val="id-ID"/>
+        </w:rPr>
+        <w:t>kurangnya</w:t>
+      </w:r>
+      <w:proofErr w:type="spellEnd"/>
+      <w:r>
+        <w:rPr>
+          <w:color w:val="000000"/>
+          <w:lang w:val="id-ID"/>
+        </w:rPr>
+        <w:t xml:space="preserve"> kualitas dari aplikasi tersebut, tercatat 2 aplikasi peringkat tertinggi dengan nama aplikasi </w:t>
+      </w:r>
+      <w:proofErr w:type="spellStart"/>
+      <w:r>
+        <w:rPr>
+          <w:color w:val="000000"/>
+          <w:lang w:val="id-ID"/>
+        </w:rPr>
+        <w:t>dieteducate</w:t>
+      </w:r>
+      <w:proofErr w:type="spellEnd"/>
+      <w:r>
+        <w:rPr>
+          <w:color w:val="000000"/>
+          <w:lang w:val="id-ID"/>
+        </w:rPr>
+        <w:t xml:space="preserve"> </w:t>
+      </w:r>
+      <w:proofErr w:type="spellStart"/>
+      <w:r>
+        <w:rPr>
+          <w:color w:val="000000"/>
+          <w:lang w:val="id-ID"/>
+        </w:rPr>
+        <w:t>buata</w:t>
+      </w:r>
+      <w:proofErr w:type="spellEnd"/>
+      <w:r>
+        <w:rPr>
+          <w:color w:val="000000"/>
+        </w:rPr>
+        <w:t>n</w:t>
+      </w:r>
+      <w:r>
+        <w:rPr>
+          <w:color w:val="000000"/>
+          <w:lang w:val="id-ID"/>
+        </w:rPr>
+        <w:t xml:space="preserve"> </w:t>
+      </w:r>
+      <w:proofErr w:type="spellStart"/>
+      <w:r>
+        <w:rPr>
+          <w:color w:val="000000"/>
+          <w:lang w:val="id-ID"/>
+        </w:rPr>
+        <w:t>AhliGiziId</w:t>
+      </w:r>
+      <w:proofErr w:type="spellEnd"/>
+      <w:r>
+        <w:rPr>
+          <w:color w:val="000000"/>
+          <w:lang w:val="id-ID"/>
+        </w:rPr>
+        <w:t xml:space="preserve"> dan Gizi </w:t>
+      </w:r>
+      <w:proofErr w:type="spellStart"/>
+      <w:r>
+        <w:rPr>
+          <w:color w:val="000000"/>
+          <w:lang w:val="id-ID"/>
+        </w:rPr>
+        <w:t>Com</w:t>
+      </w:r>
+      <w:proofErr w:type="spellEnd"/>
+      <w:r>
+        <w:rPr>
+          <w:color w:val="000000"/>
+          <w:lang w:val="id-ID"/>
+        </w:rPr>
+        <w:t xml:space="preserve"> buatan </w:t>
+      </w:r>
+      <w:proofErr w:type="spellStart"/>
+      <w:r>
+        <w:rPr>
+          <w:color w:val="000000"/>
+          <w:lang w:val="id-ID"/>
+        </w:rPr>
+        <w:t>Kementrian</w:t>
+      </w:r>
+      <w:proofErr w:type="spellEnd"/>
+      <w:r>
+        <w:rPr>
+          <w:color w:val="000000"/>
+          <w:lang w:val="id-ID"/>
+        </w:rPr>
+        <w:t xml:space="preserve"> Kesehatan </w:t>
+      </w:r>
+      <w:sdt>
+        <w:sdtPr>
+          <w:rPr>
+            <w:color w:val="000000"/>
+            <w:lang w:val="id-ID"/>
+          </w:rPr>
+          <w:id w:val="1657185963"/>
+          <w:citation/>
+        </w:sdtPr>
+        <w:sdtContent>
+          <w:r>
+            <w:rPr>
+              <w:color w:val="000000"/>
+              <w:lang w:val="id-ID"/>
+            </w:rPr>
+            <w:fldChar w:fldCharType="begin"/>
+          </w:r>
+          <w:r>
+            <w:rPr>
+              <w:color w:val="000000"/>
+            </w:rPr>
+            <w:instrText xml:space="preserve"> CITATION Bay20 \l 1033 </w:instrText>
+          </w:r>
+          <w:r>
+            <w:rPr>
+              <w:color w:val="000000"/>
+              <w:lang w:val="id-ID"/>
+            </w:rPr>
+            <w:fldChar w:fldCharType="separate"/>
+          </w:r>
+          <w:r>
+            <w:rPr>
+              <w:noProof/>
+              <w:color w:val="000000"/>
+            </w:rPr>
+            <w:t>[9]</w:t>
+          </w:r>
+          <w:r>
+            <w:rPr>
+              <w:color w:val="000000"/>
+              <w:lang w:val="id-ID"/>
+            </w:rPr>
+            <w:fldChar w:fldCharType="end"/>
+          </w:r>
+        </w:sdtContent>
+      </w:sdt>
       <w:r>
         <w:rPr>
           <w:color w:val="000000"/>
           <w:lang w:val="id-ID"/>
         </w:rPr>
         <w:t xml:space="preserve">. </w:t>
-      </w:r>
-      <w:r>
-        <w:rPr>
-          <w:color w:val="000000"/>
-          <w:lang w:val="id-ID"/>
-        </w:rPr>
-        <w:t>Isi b</w:t>
-      </w:r>
-      <w:r>
-        <w:rPr>
-          <w:color w:val="000000"/>
-          <w:lang w:val="id-ID"/>
-        </w:rPr>
-        <w:t>agian Pendahuluan diakhiri dengan sistematika/organisasi penulisan.</w:t>
-      </w:r>
-      <w:r>
-        <w:rPr>
-          <w:color w:val="000000"/>
-          <w:lang w:val="id-ID"/>
-        </w:rPr>
-        <w:t xml:space="preserve"> </w:t>
-      </w:r>
-      <w:r>
-        <w:rPr>
-          <w:color w:val="000000"/>
-          <w:lang w:val="id-ID"/>
-        </w:rPr>
-        <w:t xml:space="preserve">Berbeda dengan bagian Abstrak, </w:t>
-      </w:r>
-      <w:r>
-        <w:rPr>
-          <w:color w:val="000000"/>
-          <w:lang w:val="id-ID"/>
-        </w:rPr>
-        <w:t xml:space="preserve">pada </w:t>
-      </w:r>
-      <w:r>
-        <w:rPr>
-          <w:color w:val="000000"/>
-          <w:lang w:val="id-ID"/>
-        </w:rPr>
-        <w:t>bagian Pendahuluan ini</w:t>
-      </w:r>
-      <w:r>
-        <w:rPr>
-          <w:color w:val="000000"/>
-          <w:lang w:val="id-ID"/>
-        </w:rPr>
-        <w:t xml:space="preserve"> </w:t>
-      </w:r>
-      <w:r>
-        <w:rPr>
-          <w:color w:val="000000"/>
-          <w:lang w:val="id-ID"/>
-        </w:rPr>
-        <w:t>penjelasan tentang</w:t>
-      </w:r>
-      <w:r>
-        <w:rPr>
-          <w:color w:val="000000"/>
-          <w:lang w:val="id-ID"/>
-        </w:rPr>
-        <w:t xml:space="preserve"> </w:t>
-      </w:r>
-      <w:r>
-        <w:rPr>
-          <w:i/>
-          <w:iCs/>
-          <w:color w:val="000000"/>
-          <w:lang w:val="id-ID"/>
-        </w:rPr>
-        <w:t>bagaimana</w:t>
-      </w:r>
-      <w:r>
-        <w:rPr>
-          <w:color w:val="000000"/>
-          <w:lang w:val="id-ID"/>
-        </w:rPr>
-        <w:t xml:space="preserve"> solusi yang dilakukan, </w:t>
-      </w:r>
-      <w:r>
-        <w:rPr>
-          <w:color w:val="000000"/>
-          <w:lang w:val="id-ID"/>
-        </w:rPr>
-        <w:t xml:space="preserve">tidak </w:t>
-      </w:r>
-      <w:r>
-        <w:rPr>
-          <w:color w:val="000000"/>
-          <w:lang w:val="id-ID"/>
-        </w:rPr>
-        <w:t>terdapat</w:t>
-      </w:r>
-      <w:r>
-        <w:rPr>
-          <w:color w:val="000000"/>
-          <w:lang w:val="id-ID"/>
-        </w:rPr>
-        <w:t xml:space="preserve"> pada bagian Pendahuluan, namun </w:t>
-      </w:r>
-      <w:r>
-        <w:rPr>
-          <w:color w:val="000000"/>
-          <w:lang w:val="id-ID"/>
-        </w:rPr>
-        <w:t xml:space="preserve">dijelaskan </w:t>
-      </w:r>
-      <w:r>
-        <w:rPr>
-          <w:color w:val="000000"/>
-          <w:lang w:val="id-ID"/>
-        </w:rPr>
-        <w:t xml:space="preserve">pada bagian tersendiri. </w:t>
       </w:r>
     </w:p>
     <w:p>
@@ -5091,22 +4846,89 @@
           <w:color w:val="000000"/>
           <w:lang w:val="id-ID"/>
         </w:rPr>
-        <w:t xml:space="preserve">Panjang bagian Pendahuluan pada jurnal TA antara satu setengah hingga dua halaman untuk jurnal </w:t>
-      </w:r>
-      <w:r>
-        <w:rPr>
-          <w:color w:val="000000"/>
-          <w:lang w:val="id-ID"/>
-        </w:rPr>
-        <w:t>delapan</w:t>
-      </w:r>
-      <w:r>
-        <w:rPr>
-          <w:color w:val="000000"/>
-          <w:lang w:val="id-ID"/>
-        </w:rPr>
-        <w:t xml:space="preserve"> halaman.</w:t>
-      </w:r>
+        <w:t xml:space="preserve">Tingginya pangsa pasar </w:t>
+      </w:r>
+      <w:proofErr w:type="spellStart"/>
+      <w:r>
+        <w:rPr>
+          <w:color w:val="000000"/>
+          <w:lang w:val="id-ID"/>
+        </w:rPr>
+        <w:t>Android</w:t>
+      </w:r>
+      <w:proofErr w:type="spellEnd"/>
+      <w:r>
+        <w:rPr>
+          <w:color w:val="000000"/>
+          <w:lang w:val="id-ID"/>
+        </w:rPr>
+        <w:t xml:space="preserve"> tersebut memaksa pengembang aplikasi </w:t>
+      </w:r>
+      <w:proofErr w:type="spellStart"/>
+      <w:r>
+        <w:rPr>
+          <w:color w:val="000000"/>
+          <w:lang w:val="id-ID"/>
+        </w:rPr>
+        <w:t>Android</w:t>
+      </w:r>
+      <w:proofErr w:type="spellEnd"/>
+      <w:r>
+        <w:rPr>
+          <w:color w:val="000000"/>
+          <w:lang w:val="id-ID"/>
+        </w:rPr>
+        <w:t xml:space="preserve"> menghasilkan aplikasi </w:t>
+      </w:r>
+      <w:proofErr w:type="spellStart"/>
+      <w:r>
+        <w:rPr>
+          <w:color w:val="000000"/>
+          <w:lang w:val="id-ID"/>
+        </w:rPr>
+        <w:t>Android</w:t>
+      </w:r>
+      <w:proofErr w:type="spellEnd"/>
+      <w:r>
+        <w:rPr>
+          <w:color w:val="000000"/>
+          <w:lang w:val="id-ID"/>
+        </w:rPr>
+        <w:t xml:space="preserve"> dengan kualitas kode yang baik dan cepat. Akan tetapi, sistem pengembangan aplikasi </w:t>
+      </w:r>
+      <w:proofErr w:type="spellStart"/>
+      <w:r>
+        <w:rPr>
+          <w:color w:val="000000"/>
+          <w:lang w:val="id-ID"/>
+        </w:rPr>
+        <w:t>Android</w:t>
+      </w:r>
+      <w:proofErr w:type="spellEnd"/>
+      <w:r>
+        <w:rPr>
+          <w:color w:val="000000"/>
+          <w:lang w:val="id-ID"/>
+        </w:rPr>
+        <w:t xml:space="preserve"> yang </w:t>
+      </w:r>
+      <w:r>
+        <w:rPr>
+          <w:color w:val="000000"/>
+          <w:lang w:val="id-ID"/>
+        </w:rPr>
+        <w:lastRenderedPageBreak/>
+        <w:t xml:space="preserve">sudah ada saat ini kurang efektif karena sangat tergantung pada pengetahuan dan pengalaman yang berbeda-beda antar para pengembang aplikasi </w:t>
+      </w:r>
+      <w:proofErr w:type="spellStart"/>
+      <w:r>
+        <w:rPr>
+          <w:color w:val="000000"/>
+          <w:lang w:val="id-ID"/>
+        </w:rPr>
+        <w:t>Android</w:t>
+      </w:r>
+      <w:proofErr w:type="spellEnd"/>
       <w:r>
         <w:rPr>
           <w:color w:val="000000"/>
@@ -5114,470 +4936,58 @@
         </w:rPr>
         <w:t xml:space="preserve"> </w:t>
       </w:r>
-      <w:r>
-        <w:rPr>
-          <w:color w:val="000000"/>
-          <w:lang w:val="id-ID"/>
-        </w:rPr>
-        <w:t xml:space="preserve">Beberapa </w:t>
-      </w:r>
-      <w:r>
-        <w:rPr>
-          <w:color w:val="000000"/>
-          <w:lang w:val="id-ID"/>
-        </w:rPr>
-        <w:t>b</w:t>
-      </w:r>
-      <w:r>
-        <w:rPr>
-          <w:color w:val="000000"/>
-          <w:lang w:val="id-ID"/>
-        </w:rPr>
-        <w:t>a</w:t>
-      </w:r>
-      <w:r>
-        <w:rPr>
-          <w:color w:val="000000"/>
-          <w:lang w:val="id-ID"/>
-        </w:rPr>
-        <w:t>gian</w:t>
-      </w:r>
-      <w:r>
-        <w:rPr>
-          <w:color w:val="000000"/>
-          <w:lang w:val="id-ID"/>
-        </w:rPr>
-        <w:t xml:space="preserve"> </w:t>
-      </w:r>
-      <w:r>
-        <w:rPr>
-          <w:color w:val="000000"/>
-          <w:lang w:val="id-ID"/>
-        </w:rPr>
-        <w:t>P</w:t>
-      </w:r>
-      <w:r>
-        <w:rPr>
-          <w:color w:val="000000"/>
-          <w:lang w:val="id-ID"/>
-        </w:rPr>
-        <w:t xml:space="preserve">endahuluan pada </w:t>
-      </w:r>
-      <w:r>
-        <w:rPr>
-          <w:color w:val="000000"/>
-          <w:lang w:val="id-ID"/>
-        </w:rPr>
-        <w:t>jurnal</w:t>
-      </w:r>
-      <w:r>
-        <w:rPr>
-          <w:color w:val="000000"/>
-          <w:lang w:val="id-ID"/>
-        </w:rPr>
-        <w:t xml:space="preserve"> TA</w:t>
-      </w:r>
-      <w:r>
-        <w:rPr>
-          <w:color w:val="000000"/>
-          <w:lang w:val="id-ID"/>
-        </w:rPr>
-        <w:t xml:space="preserve"> diambil dari Bab Pendahuluan</w:t>
-      </w:r>
-      <w:r>
-        <w:rPr>
-          <w:color w:val="000000"/>
-          <w:lang w:val="id-ID"/>
-        </w:rPr>
-        <w:t xml:space="preserve"> pada proposal TA. </w:t>
-      </w:r>
-      <w:r>
-        <w:rPr>
-          <w:color w:val="000000"/>
-          <w:lang w:val="id-ID"/>
-        </w:rPr>
-        <w:t xml:space="preserve">Namun, penjelasan-penjelasan pada Bab Pendahuluan proposal TA tersebut perlu </w:t>
-      </w:r>
-      <w:proofErr w:type="spellStart"/>
-      <w:r>
-        <w:rPr>
-          <w:color w:val="000000"/>
-          <w:lang w:val="id-ID"/>
-        </w:rPr>
-        <w:t>diupdate</w:t>
-      </w:r>
-      <w:proofErr w:type="spellEnd"/>
-      <w:r>
-        <w:rPr>
-          <w:color w:val="000000"/>
-          <w:lang w:val="id-ID"/>
-        </w:rPr>
-        <w:t xml:space="preserve"> dulu sebelum digunakan. Perbedaan </w:t>
-      </w:r>
-      <w:r>
-        <w:rPr>
-          <w:color w:val="000000"/>
-          <w:lang w:val="id-ID"/>
-        </w:rPr>
-        <w:t>antara</w:t>
-      </w:r>
-      <w:r>
-        <w:rPr>
-          <w:color w:val="000000"/>
-          <w:lang w:val="id-ID"/>
-        </w:rPr>
-        <w:t xml:space="preserve"> bagian pendahuluan</w:t>
-      </w:r>
-      <w:r>
-        <w:rPr>
-          <w:color w:val="000000"/>
-          <w:lang w:val="id-ID"/>
-        </w:rPr>
-        <w:t xml:space="preserve"> de</w:t>
-      </w:r>
-      <w:r>
-        <w:rPr>
-          <w:color w:val="000000"/>
-          <w:lang w:val="id-ID"/>
-        </w:rPr>
-        <w:t xml:space="preserve">ngan yang ada pada proposal TA adalah sebagai berikut. </w:t>
-      </w:r>
-      <w:r>
-        <w:rPr>
-          <w:color w:val="000000"/>
-          <w:lang w:val="id-ID"/>
-        </w:rPr>
-        <w:lastRenderedPageBreak/>
-        <w:t xml:space="preserve">Pertama, </w:t>
-      </w:r>
-      <w:r>
-        <w:rPr>
-          <w:color w:val="000000"/>
-          <w:lang w:val="id-ID"/>
-        </w:rPr>
-        <w:t xml:space="preserve">Pendahuluan pada jurnal TA </w:t>
-      </w:r>
-      <w:r>
-        <w:rPr>
-          <w:color w:val="000000"/>
-          <w:lang w:val="id-ID"/>
-        </w:rPr>
-        <w:t xml:space="preserve">lebih pendek dibandingkan </w:t>
-      </w:r>
-      <w:r>
-        <w:rPr>
-          <w:color w:val="000000"/>
-          <w:lang w:val="id-ID"/>
-        </w:rPr>
-        <w:t>yang ada pada proposal.</w:t>
-      </w:r>
-      <w:r>
-        <w:rPr>
-          <w:color w:val="000000"/>
-          <w:lang w:val="id-ID"/>
-        </w:rPr>
-        <w:t xml:space="preserve"> </w:t>
-      </w:r>
-      <w:r>
-        <w:rPr>
-          <w:color w:val="000000"/>
-          <w:lang w:val="id-ID"/>
-        </w:rPr>
-        <w:t>Ke</w:t>
-      </w:r>
-      <w:r>
-        <w:rPr>
-          <w:color w:val="000000"/>
-          <w:lang w:val="id-ID"/>
-        </w:rPr>
-        <w:t>dua</w:t>
-      </w:r>
-      <w:r>
-        <w:rPr>
-          <w:color w:val="000000"/>
-          <w:lang w:val="id-ID"/>
-        </w:rPr>
-        <w:t>, p</w:t>
-      </w:r>
-      <w:r>
-        <w:rPr>
-          <w:color w:val="000000"/>
-          <w:lang w:val="id-ID"/>
-        </w:rPr>
-        <w:t>ada proposal</w:t>
-      </w:r>
-      <w:r>
-        <w:rPr>
-          <w:color w:val="000000"/>
-          <w:lang w:val="id-ID"/>
-        </w:rPr>
-        <w:t xml:space="preserve"> ada bagian</w:t>
-      </w:r>
-      <w:r>
-        <w:rPr>
-          <w:color w:val="000000"/>
-          <w:lang w:val="id-ID"/>
-        </w:rPr>
-        <w:t xml:space="preserve"> Rencana Kegiatan, </w:t>
-      </w:r>
-      <w:r>
-        <w:rPr>
-          <w:color w:val="000000"/>
-          <w:lang w:val="id-ID"/>
-        </w:rPr>
-        <w:t xml:space="preserve">sedangkan </w:t>
-      </w:r>
-      <w:r>
-        <w:rPr>
-          <w:color w:val="000000"/>
-          <w:lang w:val="id-ID"/>
-        </w:rPr>
-        <w:t xml:space="preserve">pada </w:t>
-      </w:r>
-      <w:r>
-        <w:rPr>
-          <w:color w:val="000000"/>
-          <w:lang w:val="id-ID"/>
-        </w:rPr>
-        <w:t>jurnal</w:t>
-      </w:r>
-      <w:r>
-        <w:rPr>
-          <w:color w:val="000000"/>
-          <w:lang w:val="id-ID"/>
-        </w:rPr>
-        <w:t xml:space="preserve"> TA</w:t>
-      </w:r>
-      <w:r>
-        <w:rPr>
-          <w:color w:val="000000"/>
-          <w:lang w:val="id-ID"/>
-        </w:rPr>
-        <w:t xml:space="preserve"> menjelaskan </w:t>
-      </w:r>
-      <w:r>
-        <w:rPr>
-          <w:color w:val="000000"/>
-          <w:lang w:val="id-ID"/>
-        </w:rPr>
-        <w:t>m</w:t>
-      </w:r>
-      <w:r>
-        <w:rPr>
-          <w:color w:val="000000"/>
-          <w:lang w:val="id-ID"/>
-        </w:rPr>
-        <w:t xml:space="preserve">etodologi </w:t>
-      </w:r>
-      <w:r>
-        <w:rPr>
-          <w:color w:val="000000"/>
-          <w:lang w:val="id-ID"/>
-        </w:rPr>
-        <w:t>p</w:t>
-      </w:r>
-      <w:r>
-        <w:rPr>
-          <w:color w:val="000000"/>
-          <w:lang w:val="id-ID"/>
-        </w:rPr>
-        <w:t xml:space="preserve">enyelesaian </w:t>
-      </w:r>
-      <w:r>
-        <w:rPr>
-          <w:color w:val="000000"/>
-          <w:lang w:val="id-ID"/>
-        </w:rPr>
-        <w:t>m</w:t>
-      </w:r>
-      <w:r>
-        <w:rPr>
-          <w:color w:val="000000"/>
-          <w:lang w:val="id-ID"/>
-        </w:rPr>
-        <w:t>asalah.</w:t>
-      </w:r>
-      <w:r>
-        <w:rPr>
-          <w:color w:val="000000"/>
-          <w:lang w:val="id-ID"/>
-        </w:rPr>
-        <w:t xml:space="preserve"> </w:t>
-      </w:r>
-      <w:r>
-        <w:rPr>
-          <w:color w:val="000000"/>
-          <w:lang w:val="id-ID"/>
-        </w:rPr>
-        <w:t>Ke</w:t>
-      </w:r>
-      <w:r>
-        <w:rPr>
-          <w:color w:val="000000"/>
-          <w:lang w:val="id-ID"/>
-        </w:rPr>
-        <w:t>tiga</w:t>
-      </w:r>
-      <w:r>
-        <w:rPr>
-          <w:color w:val="000000"/>
-          <w:lang w:val="id-ID"/>
-        </w:rPr>
-        <w:t>, p</w:t>
-      </w:r>
-      <w:r>
-        <w:rPr>
-          <w:color w:val="000000"/>
-          <w:lang w:val="id-ID"/>
-        </w:rPr>
-        <w:t xml:space="preserve">ada </w:t>
-      </w:r>
-      <w:r>
-        <w:rPr>
-          <w:color w:val="000000"/>
-          <w:lang w:val="id-ID"/>
-        </w:rPr>
-        <w:t>jurnal</w:t>
-      </w:r>
-      <w:r>
-        <w:rPr>
-          <w:color w:val="000000"/>
-          <w:lang w:val="id-ID"/>
-        </w:rPr>
-        <w:t xml:space="preserve"> TA ada tambahan</w:t>
-      </w:r>
-      <w:r>
-        <w:rPr>
-          <w:color w:val="000000"/>
-          <w:lang w:val="id-ID"/>
-        </w:rPr>
-        <w:t xml:space="preserve">  </w:t>
-      </w:r>
-      <w:r>
-        <w:rPr>
-          <w:color w:val="000000"/>
-          <w:lang w:val="id-ID"/>
-        </w:rPr>
-        <w:t>s</w:t>
-      </w:r>
-      <w:r>
-        <w:rPr>
-          <w:color w:val="000000"/>
-          <w:lang w:val="id-ID"/>
-        </w:rPr>
-        <w:t>istematika</w:t>
-      </w:r>
-      <w:r>
-        <w:rPr>
-          <w:color w:val="000000"/>
-          <w:lang w:val="id-ID"/>
-        </w:rPr>
-        <w:t>/organisasi</w:t>
-      </w:r>
-      <w:r>
-        <w:rPr>
-          <w:color w:val="000000"/>
-          <w:lang w:val="id-ID"/>
-        </w:rPr>
-        <w:t xml:space="preserve"> </w:t>
-      </w:r>
-      <w:r>
-        <w:rPr>
-          <w:color w:val="000000"/>
-          <w:lang w:val="id-ID"/>
-        </w:rPr>
-        <w:t>tulisan</w:t>
-      </w:r>
+      <w:sdt>
+        <w:sdtPr>
+          <w:rPr>
+            <w:color w:val="000000"/>
+            <w:lang w:val="id-ID"/>
+          </w:rPr>
+          <w:id w:val="-1053238007"/>
+          <w:citation/>
+        </w:sdtPr>
+        <w:sdtContent>
+          <w:r>
+            <w:rPr>
+              <w:color w:val="000000"/>
+              <w:lang w:val="id-ID"/>
+            </w:rPr>
+            <w:fldChar w:fldCharType="begin"/>
+          </w:r>
+          <w:r>
+            <w:rPr>
+              <w:color w:val="000000"/>
+            </w:rPr>
+            <w:instrText xml:space="preserve"> CITATION Son20 \l 1033 </w:instrText>
+          </w:r>
+          <w:r>
+            <w:rPr>
+              <w:color w:val="000000"/>
+              <w:lang w:val="id-ID"/>
+            </w:rPr>
+            <w:fldChar w:fldCharType="separate"/>
+          </w:r>
+          <w:r>
+            <w:rPr>
+              <w:noProof/>
+              <w:color w:val="000000"/>
+            </w:rPr>
+            <w:t>[7]</w:t>
+          </w:r>
+          <w:r>
+            <w:rPr>
+              <w:color w:val="000000"/>
+              <w:lang w:val="id-ID"/>
+            </w:rPr>
+            <w:fldChar w:fldCharType="end"/>
+          </w:r>
+        </w:sdtContent>
+      </w:sdt>
       <w:r>
         <w:rPr>
           <w:color w:val="000000"/>
           <w:lang w:val="id-ID"/>
         </w:rPr>
         <w:t>.</w:t>
-      </w:r>
-      <w:r>
-        <w:rPr>
-          <w:color w:val="000000"/>
-          <w:lang w:val="id-ID"/>
-        </w:rPr>
-        <w:t xml:space="preserve"> </w:t>
-      </w:r>
-      <w:r>
-        <w:rPr>
-          <w:color w:val="000000"/>
-          <w:lang w:val="id-ID"/>
-        </w:rPr>
-        <w:t>Ke</w:t>
-      </w:r>
-      <w:r>
-        <w:rPr>
-          <w:color w:val="000000"/>
-          <w:lang w:val="id-ID"/>
-        </w:rPr>
-        <w:t>empat</w:t>
-      </w:r>
-      <w:r>
-        <w:rPr>
-          <w:color w:val="000000"/>
-          <w:lang w:val="id-ID"/>
-        </w:rPr>
-        <w:t>, p</w:t>
-      </w:r>
-      <w:r>
-        <w:rPr>
-          <w:color w:val="000000"/>
-          <w:lang w:val="id-ID"/>
-        </w:rPr>
-        <w:t xml:space="preserve">ada </w:t>
-      </w:r>
-      <w:r>
-        <w:rPr>
-          <w:color w:val="000000"/>
-          <w:lang w:val="id-ID"/>
-        </w:rPr>
-        <w:t>jurnal</w:t>
-      </w:r>
-      <w:r>
-        <w:rPr>
-          <w:color w:val="000000"/>
-          <w:lang w:val="id-ID"/>
-        </w:rPr>
-        <w:t xml:space="preserve"> TA tidak ada </w:t>
-      </w:r>
-      <w:r>
-        <w:rPr>
-          <w:color w:val="000000"/>
-          <w:lang w:val="id-ID"/>
-        </w:rPr>
-        <w:t>j</w:t>
-      </w:r>
-      <w:r>
-        <w:rPr>
-          <w:color w:val="000000"/>
-          <w:lang w:val="id-ID"/>
-        </w:rPr>
-        <w:t xml:space="preserve">adwal </w:t>
-      </w:r>
-      <w:r>
-        <w:rPr>
-          <w:color w:val="000000"/>
-          <w:lang w:val="id-ID"/>
-        </w:rPr>
-        <w:t>k</w:t>
-      </w:r>
-      <w:r>
-        <w:rPr>
-          <w:color w:val="000000"/>
-          <w:lang w:val="id-ID"/>
-        </w:rPr>
-        <w:t>egiatan.</w:t>
-      </w:r>
-      <w:r>
-        <w:rPr>
-          <w:color w:val="000000"/>
-          <w:lang w:val="id-ID"/>
-        </w:rPr>
-        <w:t xml:space="preserve"> </w:t>
       </w:r>
     </w:p>
     <w:p>
@@ -5594,142 +5004,678 @@
           <w:color w:val="000000"/>
           <w:lang w:val="id-ID"/>
         </w:rPr>
-        <w:t>Pada banyak jurnal untuk penelitian, bagian Pendahuluan hanya terdiri dari satu bagian (</w:t>
-      </w:r>
-      <w:proofErr w:type="spellStart"/>
-      <w:r>
-        <w:rPr>
-          <w:i/>
-          <w:iCs/>
-          <w:color w:val="000000"/>
-          <w:lang w:val="id-ID"/>
-        </w:rPr>
-        <w:t>section</w:t>
-      </w:r>
-      <w:proofErr w:type="spellEnd"/>
-      <w:r>
-        <w:rPr>
-          <w:color w:val="000000"/>
-          <w:lang w:val="id-ID"/>
-        </w:rPr>
-        <w:t xml:space="preserve">) tidak dibagi bagi lagi menjadi sub-bagian. Namun, sebagaimana pada Abstrak jurnal TA, </w:t>
-      </w:r>
-      <w:r>
-        <w:rPr>
-          <w:color w:val="000000"/>
-          <w:lang w:val="id-ID"/>
-        </w:rPr>
-        <w:t xml:space="preserve">sebagai salah satu sarana latihan penulisan akademik dan memperjelas tulisan, </w:t>
-      </w:r>
-      <w:r>
-        <w:rPr>
-          <w:color w:val="000000"/>
-          <w:lang w:val="id-ID"/>
-        </w:rPr>
-        <w:t>bagian Pendahuluan</w:t>
-      </w:r>
-      <w:r>
-        <w:rPr>
-          <w:color w:val="000000"/>
-          <w:lang w:val="id-ID"/>
-        </w:rPr>
-        <w:t xml:space="preserve"> </w:t>
-      </w:r>
-      <w:r>
-        <w:rPr>
-          <w:color w:val="000000"/>
-          <w:lang w:val="id-ID"/>
-        </w:rPr>
-        <w:t xml:space="preserve">pada jurnal TA </w:t>
-      </w:r>
-      <w:r>
-        <w:rPr>
-          <w:color w:val="000000"/>
-          <w:lang w:val="id-ID"/>
-        </w:rPr>
-        <w:t xml:space="preserve">dibagi menjadi beberapa paragraf atau sub-bagian. Setiap sub bagian bisa diberi judul yang </w:t>
-      </w:r>
-      <w:r>
-        <w:rPr>
-          <w:color w:val="000000"/>
-          <w:lang w:val="id-ID"/>
-        </w:rPr>
-        <w:t xml:space="preserve">dengan </w:t>
-      </w:r>
-      <w:proofErr w:type="spellStart"/>
-      <w:r>
-        <w:rPr>
-          <w:color w:val="000000"/>
-          <w:lang w:val="id-ID"/>
-        </w:rPr>
-        <w:t>font</w:t>
-      </w:r>
-      <w:proofErr w:type="spellEnd"/>
-      <w:r>
-        <w:rPr>
-          <w:color w:val="000000"/>
-          <w:lang w:val="id-ID"/>
-        </w:rPr>
-        <w:t xml:space="preserve"> tebal atau </w:t>
-      </w:r>
-      <w:r>
-        <w:rPr>
-          <w:color w:val="000000"/>
-          <w:lang w:val="id-ID"/>
-        </w:rPr>
-        <w:t>digaris bawahi.</w:t>
-      </w:r>
-      <w:r>
-        <w:rPr>
-          <w:color w:val="000000"/>
-          <w:lang w:val="id-ID"/>
-        </w:rPr>
-        <w:t xml:space="preserve"> Sebagai </w:t>
-      </w:r>
-      <w:r>
-        <w:rPr>
-          <w:color w:val="000000"/>
-          <w:lang w:val="id-ID"/>
-        </w:rPr>
-        <w:t>contoh berikut ini.</w:t>
+        <w:t xml:space="preserve">Berdasarkan jumlah pengguna </w:t>
+      </w:r>
+      <w:proofErr w:type="spellStart"/>
+      <w:r>
+        <w:rPr>
+          <w:color w:val="000000"/>
+          <w:lang w:val="id-ID"/>
+        </w:rPr>
+        <w:t>android</w:t>
+      </w:r>
+      <w:proofErr w:type="spellEnd"/>
+      <w:r>
+        <w:rPr>
+          <w:color w:val="000000"/>
+          <w:lang w:val="id-ID"/>
+        </w:rPr>
+        <w:t xml:space="preserve"> di Indonesia, serta jenis zat gizi yang berbeda-beda </w:t>
+      </w:r>
+      <w:proofErr w:type="spellStart"/>
+      <w:r>
+        <w:rPr>
+          <w:color w:val="000000"/>
+          <w:lang w:val="id-ID"/>
+        </w:rPr>
+        <w:t>dimana</w:t>
+      </w:r>
+      <w:proofErr w:type="spellEnd"/>
+      <w:r>
+        <w:rPr>
+          <w:color w:val="000000"/>
+          <w:lang w:val="id-ID"/>
+        </w:rPr>
+        <w:t xml:space="preserve"> setiap jenis zat gizi memiliki masalah dan tingkat penanganan masing-masing, diperlukan sebuah pengembangan </w:t>
+      </w:r>
+      <w:proofErr w:type="spellStart"/>
+      <w:r>
+        <w:rPr>
+          <w:color w:val="000000"/>
+          <w:lang w:val="id-ID"/>
+        </w:rPr>
+        <w:t>pemodelan</w:t>
+      </w:r>
+      <w:proofErr w:type="spellEnd"/>
+      <w:r>
+        <w:rPr>
+          <w:color w:val="000000"/>
+          <w:lang w:val="id-ID"/>
+        </w:rPr>
+        <w:t xml:space="preserve"> baru untuk mempercepat dan memperingan beban dalam pengembangan aplikasi </w:t>
+      </w:r>
+      <w:proofErr w:type="spellStart"/>
+      <w:r>
+        <w:rPr>
+          <w:color w:val="000000"/>
+          <w:lang w:val="id-ID"/>
+        </w:rPr>
+        <w:t>Android</w:t>
+      </w:r>
+      <w:proofErr w:type="spellEnd"/>
+      <w:r>
+        <w:rPr>
+          <w:color w:val="000000"/>
+          <w:lang w:val="id-ID"/>
+        </w:rPr>
+        <w:t xml:space="preserve">, salah satu cara yang dilakukan yaitu mengembangkan </w:t>
+      </w:r>
+      <w:proofErr w:type="spellStart"/>
+      <w:r>
+        <w:rPr>
+          <w:color w:val="000000"/>
+          <w:lang w:val="id-ID"/>
+        </w:rPr>
+        <w:t>framework</w:t>
+      </w:r>
+      <w:proofErr w:type="spellEnd"/>
+      <w:r>
+        <w:rPr>
+          <w:color w:val="000000"/>
+          <w:lang w:val="id-ID"/>
+        </w:rPr>
+        <w:t xml:space="preserve"> yang dapat mempersingkat waktu untuk pengembangan aplikasi </w:t>
+      </w:r>
+      <w:sdt>
+        <w:sdtPr>
+          <w:rPr>
+            <w:color w:val="000000"/>
+            <w:lang w:val="id-ID"/>
+          </w:rPr>
+          <w:id w:val="-805390878"/>
+          <w:citation/>
+        </w:sdtPr>
+        <w:sdtContent>
+          <w:r>
+            <w:rPr>
+              <w:color w:val="000000"/>
+              <w:lang w:val="id-ID"/>
+            </w:rPr>
+            <w:fldChar w:fldCharType="begin"/>
+          </w:r>
+          <w:r>
+            <w:rPr>
+              <w:color w:val="000000"/>
+            </w:rPr>
+            <w:instrText xml:space="preserve"> CITATION Son20 \l 1033 </w:instrText>
+          </w:r>
+          <w:r>
+            <w:rPr>
+              <w:color w:val="000000"/>
+              <w:lang w:val="id-ID"/>
+            </w:rPr>
+            <w:fldChar w:fldCharType="separate"/>
+          </w:r>
+          <w:r>
+            <w:rPr>
+              <w:noProof/>
+              <w:color w:val="000000"/>
+            </w:rPr>
+            <w:t>[7]</w:t>
+          </w:r>
+          <w:r>
+            <w:rPr>
+              <w:color w:val="000000"/>
+              <w:lang w:val="id-ID"/>
+            </w:rPr>
+            <w:fldChar w:fldCharType="end"/>
+          </w:r>
+        </w:sdtContent>
+      </w:sdt>
+      <w:r>
+        <w:rPr>
+          <w:color w:val="000000"/>
+          <w:lang w:val="id-ID"/>
+        </w:rPr>
+        <w:t xml:space="preserve">. </w:t>
+      </w:r>
+      <w:proofErr w:type="spellStart"/>
+      <w:r>
+        <w:rPr>
+          <w:color w:val="000000"/>
+          <w:lang w:val="id-ID"/>
+        </w:rPr>
+        <w:t>Framework</w:t>
+      </w:r>
+      <w:proofErr w:type="spellEnd"/>
+      <w:r>
+        <w:rPr>
+          <w:color w:val="000000"/>
+          <w:lang w:val="id-ID"/>
+        </w:rPr>
+        <w:t xml:space="preserve"> dapat didefinisikan sebagai kerangka aplikasi yang terdiri dari kode yang dikembangkan untuk semua fungsi dasar suatu sistem, yang dapat disesuaikan dalam mengembangkan aplikasi </w:t>
+      </w:r>
+      <w:sdt>
+        <w:sdtPr>
+          <w:rPr>
+            <w:color w:val="000000"/>
+            <w:lang w:val="id-ID"/>
+          </w:rPr>
+          <w:id w:val="-1250420386"/>
+          <w:citation/>
+        </w:sdtPr>
+        <w:sdtContent>
+          <w:r>
+            <w:rPr>
+              <w:color w:val="000000"/>
+              <w:lang w:val="id-ID"/>
+            </w:rPr>
+            <w:fldChar w:fldCharType="begin"/>
+          </w:r>
+          <w:r>
+            <w:rPr>
+              <w:color w:val="000000"/>
+            </w:rPr>
+            <w:instrText xml:space="preserve"> CITATION Voj11 \l 1033 </w:instrText>
+          </w:r>
+          <w:r>
+            <w:rPr>
+              <w:color w:val="000000"/>
+              <w:lang w:val="id-ID"/>
+            </w:rPr>
+            <w:fldChar w:fldCharType="separate"/>
+          </w:r>
+          <w:r>
+            <w:rPr>
+              <w:noProof/>
+              <w:color w:val="000000"/>
+            </w:rPr>
+            <w:t>[10]</w:t>
+          </w:r>
+          <w:r>
+            <w:rPr>
+              <w:color w:val="000000"/>
+              <w:lang w:val="id-ID"/>
+            </w:rPr>
+            <w:fldChar w:fldCharType="end"/>
+          </w:r>
+        </w:sdtContent>
+      </w:sdt>
+      <w:r>
+        <w:rPr>
+          <w:color w:val="000000"/>
+          <w:lang w:val="id-ID"/>
+        </w:rPr>
+        <w:t xml:space="preserve">. </w:t>
       </w:r>
     </w:p>
     <w:p>
       <w:pPr>
+        <w:ind w:firstLine="426"/>
         <w:jc w:val="both"/>
         <w:rPr>
           <w:color w:val="000000"/>
           <w:lang w:val="id-ID"/>
         </w:rPr>
       </w:pPr>
+      <w:proofErr w:type="spellStart"/>
+      <w:r>
+        <w:rPr>
+          <w:color w:val="000000"/>
+          <w:lang w:val="id-ID"/>
+        </w:rPr>
+        <w:t>Framework</w:t>
+      </w:r>
+      <w:proofErr w:type="spellEnd"/>
+      <w:r>
+        <w:rPr>
+          <w:color w:val="000000"/>
+          <w:lang w:val="id-ID"/>
+        </w:rPr>
+        <w:t xml:space="preserve"> ini menyediakan sebuah </w:t>
+      </w:r>
+      <w:proofErr w:type="spellStart"/>
+      <w:r>
+        <w:rPr>
+          <w:color w:val="000000"/>
+          <w:lang w:val="id-ID"/>
+        </w:rPr>
+        <w:t>code</w:t>
+      </w:r>
+      <w:proofErr w:type="spellEnd"/>
+      <w:r>
+        <w:rPr>
+          <w:color w:val="000000"/>
+          <w:lang w:val="id-ID"/>
+        </w:rPr>
+        <w:t xml:space="preserve"> generator dalam bentuk </w:t>
+      </w:r>
+      <w:proofErr w:type="spellStart"/>
+      <w:r>
+        <w:rPr>
+          <w:color w:val="000000"/>
+          <w:lang w:val="id-ID"/>
+        </w:rPr>
+        <w:t>plugin</w:t>
+      </w:r>
+      <w:proofErr w:type="spellEnd"/>
+      <w:r>
+        <w:rPr>
+          <w:color w:val="000000"/>
+          <w:lang w:val="id-ID"/>
+        </w:rPr>
+        <w:t xml:space="preserve"> </w:t>
+      </w:r>
+      <w:proofErr w:type="spellStart"/>
+      <w:r>
+        <w:rPr>
+          <w:color w:val="000000"/>
+          <w:lang w:val="id-ID"/>
+        </w:rPr>
+        <w:t>template</w:t>
+      </w:r>
+      <w:proofErr w:type="spellEnd"/>
+      <w:r>
+        <w:rPr>
+          <w:color w:val="000000"/>
+          <w:lang w:val="id-ID"/>
+        </w:rPr>
+        <w:t xml:space="preserve"> yang di unggah ke </w:t>
+      </w:r>
+      <w:proofErr w:type="spellStart"/>
+      <w:r>
+        <w:rPr>
+          <w:color w:val="000000"/>
+          <w:lang w:val="id-ID"/>
+        </w:rPr>
+        <w:t>penyedian</w:t>
+      </w:r>
+      <w:proofErr w:type="spellEnd"/>
+      <w:r>
+        <w:rPr>
+          <w:color w:val="000000"/>
+          <w:lang w:val="id-ID"/>
+        </w:rPr>
+        <w:t xml:space="preserve"> layanan Jitpack.io. </w:t>
+      </w:r>
+      <w:proofErr w:type="spellStart"/>
+      <w:r>
+        <w:rPr>
+          <w:color w:val="000000"/>
+          <w:lang w:val="id-ID"/>
+        </w:rPr>
+        <w:t>Framework</w:t>
+      </w:r>
+      <w:proofErr w:type="spellEnd"/>
+      <w:r>
+        <w:rPr>
+          <w:color w:val="000000"/>
+          <w:lang w:val="id-ID"/>
+        </w:rPr>
+        <w:t xml:space="preserve"> </w:t>
+      </w:r>
+      <w:proofErr w:type="spellStart"/>
+      <w:r>
+        <w:rPr>
+          <w:color w:val="000000"/>
+          <w:lang w:val="id-ID"/>
+        </w:rPr>
+        <w:t>android</w:t>
+      </w:r>
+      <w:proofErr w:type="spellEnd"/>
+      <w:r>
+        <w:rPr>
+          <w:color w:val="000000"/>
+          <w:lang w:val="id-ID"/>
+        </w:rPr>
+        <w:t xml:space="preserve"> ini harus menggunakan MVVM dikarenakan pada Google I/O 2017 yang lalu, Google mengenalkan </w:t>
+      </w:r>
+      <w:proofErr w:type="spellStart"/>
+      <w:r>
+        <w:rPr>
+          <w:color w:val="000000"/>
+          <w:lang w:val="id-ID"/>
+        </w:rPr>
+        <w:t>Library</w:t>
+      </w:r>
+      <w:proofErr w:type="spellEnd"/>
+      <w:r>
+        <w:rPr>
+          <w:color w:val="000000"/>
+          <w:lang w:val="id-ID"/>
+        </w:rPr>
+        <w:t xml:space="preserve"> </w:t>
+      </w:r>
+      <w:proofErr w:type="spellStart"/>
+      <w:r>
+        <w:rPr>
+          <w:color w:val="000000"/>
+          <w:lang w:val="id-ID"/>
+        </w:rPr>
+        <w:t>Architecture</w:t>
+      </w:r>
+      <w:proofErr w:type="spellEnd"/>
+      <w:r>
+        <w:rPr>
+          <w:color w:val="000000"/>
+          <w:lang w:val="id-ID"/>
+        </w:rPr>
+        <w:t xml:space="preserve"> </w:t>
+      </w:r>
+      <w:proofErr w:type="spellStart"/>
+      <w:r>
+        <w:rPr>
+          <w:color w:val="000000"/>
+          <w:lang w:val="id-ID"/>
+        </w:rPr>
+        <w:t>Component</w:t>
+      </w:r>
+      <w:proofErr w:type="spellEnd"/>
+      <w:r>
+        <w:rPr>
+          <w:color w:val="000000"/>
+          <w:lang w:val="id-ID"/>
+        </w:rPr>
+        <w:t xml:space="preserve"> yang menyediakan beberapa komponen yang mendukung dalam MVVM </w:t>
+      </w:r>
+      <w:proofErr w:type="spellStart"/>
+      <w:r>
+        <w:rPr>
+          <w:color w:val="000000"/>
+          <w:lang w:val="id-ID"/>
+        </w:rPr>
+        <w:t>Pattern</w:t>
+      </w:r>
+      <w:proofErr w:type="spellEnd"/>
+      <w:r>
+        <w:rPr>
+          <w:color w:val="000000"/>
+          <w:lang w:val="id-ID"/>
+        </w:rPr>
+        <w:t xml:space="preserve"> ini, sejak itulah Google merekomendasikan MVVM (Model-View-</w:t>
+      </w:r>
+      <w:proofErr w:type="spellStart"/>
+      <w:r>
+        <w:rPr>
+          <w:color w:val="000000"/>
+          <w:lang w:val="id-ID"/>
+        </w:rPr>
+        <w:t>ViewModel</w:t>
+      </w:r>
+      <w:proofErr w:type="spellEnd"/>
+      <w:r>
+        <w:rPr>
+          <w:color w:val="000000"/>
+          <w:lang w:val="id-ID"/>
+        </w:rPr>
+        <w:t xml:space="preserve">) sebagai </w:t>
+      </w:r>
+      <w:proofErr w:type="spellStart"/>
+      <w:r>
+        <w:rPr>
+          <w:color w:val="000000"/>
+          <w:lang w:val="id-ID"/>
+        </w:rPr>
+        <w:t>Architecture</w:t>
+      </w:r>
+      <w:proofErr w:type="spellEnd"/>
+      <w:r>
+        <w:rPr>
+          <w:color w:val="000000"/>
+          <w:lang w:val="id-ID"/>
+        </w:rPr>
+        <w:t xml:space="preserve"> </w:t>
+      </w:r>
+      <w:proofErr w:type="spellStart"/>
+      <w:r>
+        <w:rPr>
+          <w:color w:val="000000"/>
+          <w:lang w:val="id-ID"/>
+        </w:rPr>
+        <w:t>Pattern</w:t>
+      </w:r>
+      <w:proofErr w:type="spellEnd"/>
+      <w:r>
+        <w:rPr>
+          <w:color w:val="000000"/>
+          <w:lang w:val="id-ID"/>
+        </w:rPr>
+        <w:t xml:space="preserve"> dalam pengembangan Aplikasi </w:t>
+      </w:r>
+      <w:proofErr w:type="spellStart"/>
+      <w:r>
+        <w:rPr>
+          <w:color w:val="000000"/>
+          <w:lang w:val="id-ID"/>
+        </w:rPr>
+        <w:t>Android</w:t>
+      </w:r>
+      <w:proofErr w:type="spellEnd"/>
+      <w:r>
+        <w:rPr>
+          <w:color w:val="000000"/>
+          <w:lang w:val="id-ID"/>
+        </w:rPr>
+        <w:t xml:space="preserve"> </w:t>
+      </w:r>
+      <w:sdt>
+        <w:sdtPr>
+          <w:rPr>
+            <w:color w:val="000000"/>
+            <w:lang w:val="id-ID"/>
+          </w:rPr>
+          <w:id w:val="873113904"/>
+          <w:citation/>
+        </w:sdtPr>
+        <w:sdtContent>
+          <w:r>
+            <w:rPr>
+              <w:color w:val="000000"/>
+              <w:lang w:val="id-ID"/>
+            </w:rPr>
+            <w:fldChar w:fldCharType="begin"/>
+          </w:r>
+          <w:r>
+            <w:rPr>
+              <w:color w:val="000000"/>
+            </w:rPr>
+            <w:instrText xml:space="preserve"> CITATION Adi20 \l 1033 </w:instrText>
+          </w:r>
+          <w:r>
+            <w:rPr>
+              <w:color w:val="000000"/>
+              <w:lang w:val="id-ID"/>
+            </w:rPr>
+            <w:fldChar w:fldCharType="separate"/>
+          </w:r>
+          <w:r>
+            <w:rPr>
+              <w:noProof/>
+              <w:color w:val="000000"/>
+            </w:rPr>
+            <w:t>[11]</w:t>
+          </w:r>
+          <w:r>
+            <w:rPr>
+              <w:color w:val="000000"/>
+              <w:lang w:val="id-ID"/>
+            </w:rPr>
+            <w:fldChar w:fldCharType="end"/>
+          </w:r>
+        </w:sdtContent>
+      </w:sdt>
+      <w:r>
+        <w:rPr>
+          <w:color w:val="000000"/>
+          <w:lang w:val="id-ID"/>
+        </w:rPr>
+        <w:t xml:space="preserve">. </w:t>
+      </w:r>
+      <w:proofErr w:type="spellStart"/>
+      <w:r>
+        <w:rPr>
+          <w:color w:val="000000"/>
+          <w:lang w:val="id-ID"/>
+        </w:rPr>
+        <w:t>Framework</w:t>
+      </w:r>
+      <w:proofErr w:type="spellEnd"/>
+      <w:r>
+        <w:rPr>
+          <w:color w:val="000000"/>
+          <w:lang w:val="id-ID"/>
+        </w:rPr>
+        <w:t xml:space="preserve"> tersebut sudah terintegrasi langsung dengan sebuah dependensi </w:t>
+      </w:r>
+      <w:proofErr w:type="spellStart"/>
+      <w:r>
+        <w:rPr>
+          <w:color w:val="000000"/>
+          <w:lang w:val="id-ID"/>
+        </w:rPr>
+        <w:t>library</w:t>
+      </w:r>
+      <w:proofErr w:type="spellEnd"/>
+      <w:r>
+        <w:rPr>
+          <w:color w:val="000000"/>
+          <w:lang w:val="id-ID"/>
+        </w:rPr>
+        <w:t xml:space="preserve"> yang berisi fungsi-fungsi umum yang sering digunakan dalam pengembangan aplikasi </w:t>
+      </w:r>
+      <w:proofErr w:type="spellStart"/>
+      <w:r>
+        <w:rPr>
+          <w:color w:val="000000"/>
+          <w:lang w:val="id-ID"/>
+        </w:rPr>
+        <w:t>Android</w:t>
+      </w:r>
+      <w:proofErr w:type="spellEnd"/>
+      <w:r>
+        <w:rPr>
+          <w:color w:val="000000"/>
+          <w:lang w:val="id-ID"/>
+        </w:rPr>
+        <w:t xml:space="preserve"> </w:t>
+      </w:r>
+      <w:sdt>
+        <w:sdtPr>
+          <w:rPr>
+            <w:color w:val="000000"/>
+            <w:lang w:val="id-ID"/>
+          </w:rPr>
+          <w:id w:val="-107895916"/>
+          <w:citation/>
+        </w:sdtPr>
+        <w:sdtContent>
+          <w:r>
+            <w:rPr>
+              <w:color w:val="000000"/>
+              <w:lang w:val="id-ID"/>
+            </w:rPr>
+            <w:fldChar w:fldCharType="begin"/>
+          </w:r>
+          <w:r>
+            <w:rPr>
+              <w:color w:val="000000"/>
+            </w:rPr>
+            <w:instrText xml:space="preserve"> CITATION Son20 \l 1033 </w:instrText>
+          </w:r>
+          <w:r>
+            <w:rPr>
+              <w:color w:val="000000"/>
+              <w:lang w:val="id-ID"/>
+            </w:rPr>
+            <w:fldChar w:fldCharType="separate"/>
+          </w:r>
+          <w:r>
+            <w:rPr>
+              <w:noProof/>
+              <w:color w:val="000000"/>
+            </w:rPr>
+            <w:t>[7]</w:t>
+          </w:r>
+          <w:r>
+            <w:rPr>
+              <w:color w:val="000000"/>
+              <w:lang w:val="id-ID"/>
+            </w:rPr>
+            <w:fldChar w:fldCharType="end"/>
+          </w:r>
+        </w:sdtContent>
+      </w:sdt>
+      <w:r>
+        <w:rPr>
+          <w:color w:val="000000"/>
+          <w:lang w:val="id-ID"/>
+        </w:rPr>
+        <w:t>.</w:t>
+      </w:r>
     </w:p>
     <w:p>
       <w:pPr>
+        <w:ind w:firstLine="426"/>
         <w:jc w:val="both"/>
         <w:rPr>
-          <w:b/>
-          <w:bCs/>
-          <w:color w:val="000000"/>
-          <w:lang w:val="id-ID"/>
-        </w:rPr>
-      </w:pPr>
-      <w:r>
-        <w:rPr>
-          <w:b/>
-          <w:bCs/>
-          <w:color w:val="000000"/>
-          <w:lang w:val="id-ID"/>
-        </w:rPr>
-        <w:t>Latar Belakan</w:t>
-      </w:r>
-      <w:r>
-        <w:rPr>
-          <w:b/>
-          <w:bCs/>
-          <w:color w:val="000000"/>
-          <w:lang w:val="id-ID"/>
-        </w:rPr>
-        <w:t>g</w:t>
+          <w:color w:val="000000"/>
+          <w:lang w:val="id-ID"/>
+        </w:rPr>
+      </w:pPr>
+      <w:r>
+        <w:rPr>
+          <w:color w:val="000000"/>
+          <w:lang w:val="id-ID"/>
+        </w:rPr>
+        <w:t xml:space="preserve">Penulis ingin membuat Pengembang </w:t>
+      </w:r>
+      <w:proofErr w:type="spellStart"/>
+      <w:r>
+        <w:rPr>
+          <w:color w:val="000000"/>
+          <w:lang w:val="id-ID"/>
+        </w:rPr>
+        <w:t>Framework</w:t>
+      </w:r>
+      <w:proofErr w:type="spellEnd"/>
+      <w:r>
+        <w:rPr>
+          <w:color w:val="000000"/>
+          <w:lang w:val="id-ID"/>
+        </w:rPr>
+        <w:t xml:space="preserve"> untuk Membuat Aplikasi Seputar Permasalahan Gizi berbasis Platform </w:t>
+      </w:r>
+      <w:proofErr w:type="spellStart"/>
+      <w:r>
+        <w:rPr>
+          <w:color w:val="000000"/>
+          <w:lang w:val="id-ID"/>
+        </w:rPr>
+        <w:t>Android</w:t>
+      </w:r>
+      <w:proofErr w:type="spellEnd"/>
+      <w:r>
+        <w:rPr>
+          <w:color w:val="000000"/>
+          <w:lang w:val="id-ID"/>
+        </w:rPr>
+        <w:t xml:space="preserve"> yang dapat dikembangkan secara mudah oleh pengembang </w:t>
+      </w:r>
+      <w:proofErr w:type="spellStart"/>
+      <w:r>
+        <w:rPr>
+          <w:color w:val="000000"/>
+          <w:lang w:val="id-ID"/>
+        </w:rPr>
+        <w:t>android</w:t>
+      </w:r>
+      <w:proofErr w:type="spellEnd"/>
+      <w:r>
+        <w:rPr>
+          <w:color w:val="000000"/>
+          <w:lang w:val="id-ID"/>
+        </w:rPr>
+        <w:t xml:space="preserve"> dan para pengguna untuk mengetahui permasalahan mereka</w:t>
       </w:r>
     </w:p>
     <w:p>
@@ -5741,314 +5687,6 @@
           <w:lang w:val="id-ID"/>
         </w:rPr>
       </w:pPr>
-      <w:r>
-        <w:rPr>
-          <w:color w:val="000000"/>
-          <w:lang w:val="id-ID"/>
-        </w:rPr>
-        <w:t xml:space="preserve">Pada sub-bagian ini </w:t>
-      </w:r>
-      <w:r>
-        <w:rPr>
-          <w:color w:val="000000"/>
-          <w:lang w:val="id-ID"/>
-        </w:rPr>
-        <w:t>tuliskan secara singkat</w:t>
-      </w:r>
-      <w:r>
-        <w:rPr>
-          <w:color w:val="000000"/>
-          <w:lang w:val="id-ID"/>
-        </w:rPr>
-        <w:t xml:space="preserve"> </w:t>
-      </w:r>
-      <w:r>
-        <w:rPr>
-          <w:color w:val="000000"/>
-          <w:lang w:val="id-ID"/>
-        </w:rPr>
-        <w:t>t</w:t>
-      </w:r>
-      <w:r>
-        <w:rPr>
-          <w:color w:val="000000"/>
-          <w:lang w:val="id-ID"/>
-        </w:rPr>
-        <w:t xml:space="preserve">uliskan </w:t>
-      </w:r>
-      <w:r>
-        <w:rPr>
-          <w:color w:val="000000"/>
-          <w:lang w:val="id-ID"/>
-        </w:rPr>
-        <w:t>apa topik yang dikerjakan</w:t>
-      </w:r>
-      <w:r>
-        <w:rPr>
-          <w:color w:val="000000"/>
-          <w:lang w:val="id-ID"/>
-        </w:rPr>
-        <w:t xml:space="preserve"> </w:t>
-      </w:r>
-      <w:r>
-        <w:rPr>
-          <w:color w:val="000000"/>
-          <w:lang w:val="id-ID"/>
-        </w:rPr>
-        <w:t xml:space="preserve">(mirip dengan yang </w:t>
-      </w:r>
-      <w:proofErr w:type="spellStart"/>
-      <w:r>
-        <w:rPr>
-          <w:color w:val="000000"/>
-          <w:lang w:val="id-ID"/>
-        </w:rPr>
-        <w:t>teklah</w:t>
-      </w:r>
-      <w:proofErr w:type="spellEnd"/>
-      <w:r>
-        <w:rPr>
-          <w:color w:val="000000"/>
-          <w:lang w:val="id-ID"/>
-        </w:rPr>
-        <w:t xml:space="preserve"> ditulis </w:t>
-      </w:r>
-      <w:r>
-        <w:rPr>
-          <w:color w:val="000000"/>
-          <w:lang w:val="id-ID"/>
-        </w:rPr>
-        <w:t xml:space="preserve">di abstrak). Nanti permasalahan akan dijelaskan secara lebih </w:t>
-      </w:r>
-      <w:proofErr w:type="spellStart"/>
-      <w:r>
-        <w:rPr>
-          <w:color w:val="000000"/>
-          <w:lang w:val="id-ID"/>
-        </w:rPr>
-        <w:t>detil</w:t>
-      </w:r>
-      <w:proofErr w:type="spellEnd"/>
-      <w:r>
-        <w:rPr>
-          <w:color w:val="000000"/>
-          <w:lang w:val="id-ID"/>
-        </w:rPr>
-        <w:t xml:space="preserve"> di sub</w:t>
-      </w:r>
-      <w:r>
-        <w:rPr>
-          <w:color w:val="000000"/>
-          <w:lang w:val="id-ID"/>
-        </w:rPr>
-        <w:t>-bagian</w:t>
-      </w:r>
-      <w:r>
-        <w:rPr>
-          <w:color w:val="000000"/>
-          <w:lang w:val="id-ID"/>
-        </w:rPr>
-        <w:t xml:space="preserve"> Perumusan Masalah.</w:t>
-      </w:r>
-      <w:r>
-        <w:t xml:space="preserve"> </w:t>
-      </w:r>
-      <w:r>
-        <w:rPr>
-          <w:color w:val="000000"/>
-          <w:lang w:val="id-ID"/>
-        </w:rPr>
-        <w:t xml:space="preserve">Kembangkan </w:t>
-      </w:r>
-      <w:r>
-        <w:rPr>
-          <w:color w:val="000000"/>
-          <w:lang w:val="id-ID"/>
-        </w:rPr>
-        <w:t>penjelasan dengan mem</w:t>
-      </w:r>
-      <w:r>
-        <w:rPr>
-          <w:color w:val="000000"/>
-          <w:lang w:val="id-ID"/>
-        </w:rPr>
-        <w:t xml:space="preserve">buat secara lebih </w:t>
-      </w:r>
-      <w:proofErr w:type="spellStart"/>
-      <w:r>
-        <w:rPr>
-          <w:color w:val="000000"/>
-          <w:lang w:val="id-ID"/>
-        </w:rPr>
-        <w:t>detil</w:t>
-      </w:r>
-      <w:proofErr w:type="spellEnd"/>
-      <w:r>
-        <w:rPr>
-          <w:color w:val="000000"/>
-          <w:lang w:val="id-ID"/>
-        </w:rPr>
-        <w:t xml:space="preserve"> ya</w:t>
-      </w:r>
-      <w:r>
-        <w:rPr>
-          <w:color w:val="000000"/>
-          <w:lang w:val="id-ID"/>
-        </w:rPr>
-        <w:t>ng sudah ada di abstrak tentang dua hal berikut. Pertama</w:t>
-      </w:r>
-      <w:r>
-        <w:rPr>
-          <w:color w:val="000000"/>
-          <w:lang w:val="id-ID"/>
-        </w:rPr>
-        <w:t>,</w:t>
-      </w:r>
-      <w:r>
-        <w:rPr>
-          <w:color w:val="000000"/>
-          <w:lang w:val="id-ID"/>
-        </w:rPr>
-        <w:t xml:space="preserve"> m</w:t>
-      </w:r>
-      <w:r>
-        <w:rPr>
-          <w:color w:val="000000"/>
-          <w:lang w:val="id-ID"/>
-        </w:rPr>
-        <w:t xml:space="preserve">engapa topik </w:t>
-      </w:r>
-      <w:r>
-        <w:rPr>
-          <w:color w:val="000000"/>
-          <w:lang w:val="id-ID"/>
-        </w:rPr>
-        <w:t xml:space="preserve">yang dipilih </w:t>
-      </w:r>
-      <w:r>
-        <w:rPr>
-          <w:color w:val="000000"/>
-          <w:lang w:val="id-ID"/>
-        </w:rPr>
-        <w:t>menarik</w:t>
-      </w:r>
-      <w:r>
-        <w:rPr>
-          <w:color w:val="000000"/>
-          <w:lang w:val="id-ID"/>
-        </w:rPr>
-        <w:t xml:space="preserve"> dan/atau </w:t>
-      </w:r>
-      <w:r>
-        <w:rPr>
-          <w:color w:val="000000"/>
-          <w:lang w:val="id-ID"/>
-        </w:rPr>
-        <w:t>penting</w:t>
-      </w:r>
-      <w:r>
-        <w:rPr>
-          <w:color w:val="000000"/>
-          <w:lang w:val="id-ID"/>
-        </w:rPr>
-        <w:t xml:space="preserve"> dan/atau sesuai untuk dikerjakan sebagai TA.</w:t>
-      </w:r>
-      <w:r>
-        <w:rPr>
-          <w:color w:val="000000"/>
-          <w:lang w:val="id-ID"/>
-        </w:rPr>
-        <w:t xml:space="preserve"> Kedua, b</w:t>
-      </w:r>
-      <w:r>
-        <w:rPr>
-          <w:color w:val="000000"/>
-          <w:lang w:val="id-ID"/>
-        </w:rPr>
-        <w:t>agaimana dengan kekurangan</w:t>
-      </w:r>
-      <w:r>
-        <w:rPr>
-          <w:color w:val="000000"/>
-          <w:lang w:val="id-ID"/>
-        </w:rPr>
-        <w:t xml:space="preserve"> kondisi saat ini </w:t>
-      </w:r>
-      <w:proofErr w:type="spellStart"/>
-      <w:r>
-        <w:rPr>
-          <w:color w:val="000000"/>
-          <w:lang w:val="id-ID"/>
-        </w:rPr>
-        <w:t>unt</w:t>
-      </w:r>
-      <w:proofErr w:type="spellEnd"/>
-      <w:r>
-        <w:rPr>
-          <w:color w:val="000000"/>
-          <w:lang w:val="id-ID"/>
-        </w:rPr>
-        <w:t xml:space="preserve"> topik tersebut</w:t>
-      </w:r>
-      <w:r>
-        <w:rPr>
-          <w:color w:val="000000"/>
-          <w:lang w:val="id-ID"/>
-        </w:rPr>
-        <w:t xml:space="preserve"> (</w:t>
-      </w:r>
-      <w:r>
-        <w:rPr>
-          <w:color w:val="000000"/>
-          <w:lang w:val="id-ID"/>
-        </w:rPr>
-        <w:t>gap/kesenjangan</w:t>
-      </w:r>
-      <w:r>
-        <w:rPr>
-          <w:color w:val="000000"/>
-          <w:lang w:val="id-ID"/>
-        </w:rPr>
-        <w:t xml:space="preserve"> antara kondisi saat ini dengan kondisi yang diharapkan)</w:t>
-      </w:r>
-      <w:r>
-        <w:rPr>
-          <w:color w:val="000000"/>
-          <w:lang w:val="id-ID"/>
-        </w:rPr>
-        <w:t>.</w:t>
-      </w:r>
-    </w:p>
-    <w:p>
-      <w:pPr>
-        <w:ind w:firstLine="426"/>
-        <w:jc w:val="both"/>
-        <w:rPr>
-          <w:color w:val="000000"/>
-          <w:lang w:val="id-ID"/>
-        </w:rPr>
-      </w:pPr>
-      <w:r>
-        <w:rPr>
-          <w:color w:val="000000"/>
-          <w:lang w:val="id-ID"/>
-        </w:rPr>
-        <w:t xml:space="preserve">Jika pada judul TA </w:t>
-      </w:r>
-      <w:r>
-        <w:rPr>
-          <w:color w:val="000000"/>
-          <w:lang w:val="id-ID"/>
-        </w:rPr>
-        <w:t>dituliskan</w:t>
-      </w:r>
-      <w:r>
-        <w:rPr>
-          <w:color w:val="000000"/>
-          <w:lang w:val="id-ID"/>
-        </w:rPr>
-        <w:t xml:space="preserve"> menggunakan suatu pendekatan/metode/algoritma tertentu, jelaskan secara singkat alasan pemilihannya.</w:t>
-      </w:r>
     </w:p>
     <w:p>
       <w:pPr>
@@ -7813,14 +7451,27 @@
             <w:r>
               <w:t xml:space="preserve">Gambar </w:t>
             </w:r>
-            <w:fldSimple w:instr=" SEQ Gambar \* ARABIC ">
-              <w:r>
-                <w:rPr>
-                  <w:noProof/>
-                </w:rPr>
-                <w:t>1</w:t>
-              </w:r>
-            </w:fldSimple>
+            <w:r>
+              <w:fldChar w:fldCharType="begin"/>
+            </w:r>
+            <w:r>
+              <w:instrText xml:space="preserve"> SEQ Gambar \* ARABIC </w:instrText>
+            </w:r>
+            <w:r>
+              <w:fldChar w:fldCharType="separate"/>
+            </w:r>
+            <w:r>
+              <w:rPr>
+                <w:noProof/>
+              </w:rPr>
+              <w:t>1</w:t>
+            </w:r>
+            <w:r>
+              <w:rPr>
+                <w:noProof/>
+              </w:rPr>
+              <w:fldChar w:fldCharType="end"/>
+            </w:r>
             <w:r>
               <w:rPr>
                 <w:color w:val="000000"/>
@@ -10953,418 +10604,1594 @@
         </w:rPr>
       </w:pPr>
     </w:p>
+    <w:sdt>
+      <w:sdtPr>
+        <w:id w:val="-1426494371"/>
+        <w:docPartObj>
+          <w:docPartGallery w:val="Bibliographies"/>
+          <w:docPartUnique/>
+        </w:docPartObj>
+      </w:sdtPr>
+      <w:sdtEndPr/>
+      <w:sdtContent>
+        <w:p/>
+        <w:sdt>
+          <w:sdtPr>
+            <w:id w:val="111145805"/>
+            <w:bibliography/>
+          </w:sdtPr>
+          <w:sdtEndPr/>
+          <w:sdtContent>
+            <w:p>
+              <w:pPr>
+                <w:rPr>
+                  <w:noProof/>
+                </w:rPr>
+              </w:pPr>
+              <w:r>
+                <w:fldChar w:fldCharType="begin"/>
+              </w:r>
+              <w:r>
+                <w:instrText xml:space="preserve"> BIBLIOGRAPHY </w:instrText>
+              </w:r>
+              <w:r>
+                <w:fldChar w:fldCharType="separate"/>
+              </w:r>
+            </w:p>
+            <w:tbl>
+              <w:tblPr>
+                <w:tblW w:w="5000" w:type="pct"/>
+                <w:tblCellSpacing w:w="15" w:type="dxa"/>
+                <w:tblCellMar>
+                  <w:top w:w="15" w:type="dxa"/>
+                  <w:left w:w="15" w:type="dxa"/>
+                  <w:bottom w:w="15" w:type="dxa"/>
+                  <w:right w:w="15" w:type="dxa"/>
+                </w:tblCellMar>
+                <w:tblLook w:val="04A0" w:firstRow="1" w:lastRow="0" w:firstColumn="1" w:lastColumn="0" w:noHBand="0" w:noVBand="1"/>
+              </w:tblPr>
+              <w:tblGrid>
+                <w:gridCol w:w="409"/>
+                <w:gridCol w:w="8752"/>
+              </w:tblGrid>
+              <w:tr>
+                <w:trPr>
+                  <w:divId w:val="522523394"/>
+                  <w:tblCellSpacing w:w="15" w:type="dxa"/>
+                </w:trPr>
+                <w:tc>
+                  <w:tcPr>
+                    <w:tcW w:w="50" w:type="pct"/>
+                    <w:hideMark/>
+                  </w:tcPr>
+                  <w:p>
+                    <w:pPr>
+                      <w:pStyle w:val="Bibliography"/>
+                      <w:rPr>
+                        <w:noProof/>
+                        <w:sz w:val="24"/>
+                        <w:szCs w:val="24"/>
+                        <w:lang w:val="id-ID"/>
+                      </w:rPr>
+                    </w:pPr>
+                    <w:r>
+                      <w:rPr>
+                        <w:noProof/>
+                        <w:lang w:val="id-ID"/>
+                      </w:rPr>
+                      <w:t xml:space="preserve">[1] </w:t>
+                    </w:r>
+                  </w:p>
+                </w:tc>
+                <w:tc>
+                  <w:tcPr>
+                    <w:tcW w:w="0" w:type="auto"/>
+                    <w:hideMark/>
+                  </w:tcPr>
+                  <w:p>
+                    <w:pPr>
+                      <w:pStyle w:val="Bibliography"/>
+                      <w:rPr>
+                        <w:noProof/>
+                        <w:lang w:val="id-ID"/>
+                      </w:rPr>
+                    </w:pPr>
+                    <w:r>
+                      <w:rPr>
+                        <w:noProof/>
+                        <w:lang w:val="id-ID"/>
+                      </w:rPr>
+                      <w:t xml:space="preserve">R. A. Supono, Karmilasari dan Y. D. Wulandari, “Aplikasi Penghitungan Kebutuhan Gizi Lansia Berbasis Smartphone Android,” </w:t>
+                    </w:r>
+                    <w:r>
+                      <w:rPr>
+                        <w:i/>
+                        <w:iCs/>
+                        <w:noProof/>
+                        <w:lang w:val="id-ID"/>
+                      </w:rPr>
+                      <w:t xml:space="preserve">Seminar Nasional Aplikasi Teknologi Informasi (SNATi), </w:t>
+                    </w:r>
+                    <w:r>
+                      <w:rPr>
+                        <w:noProof/>
+                        <w:lang w:val="id-ID"/>
+                      </w:rPr>
+                      <w:t xml:space="preserve">vol. I, p. 17, 2015. </w:t>
+                    </w:r>
+                  </w:p>
+                </w:tc>
+              </w:tr>
+              <w:tr>
+                <w:trPr>
+                  <w:divId w:val="522523394"/>
+                  <w:tblCellSpacing w:w="15" w:type="dxa"/>
+                </w:trPr>
+                <w:tc>
+                  <w:tcPr>
+                    <w:tcW w:w="50" w:type="pct"/>
+                    <w:hideMark/>
+                  </w:tcPr>
+                  <w:p>
+                    <w:pPr>
+                      <w:pStyle w:val="Bibliography"/>
+                      <w:rPr>
+                        <w:noProof/>
+                        <w:lang w:val="id-ID"/>
+                      </w:rPr>
+                    </w:pPr>
+                    <w:r>
+                      <w:rPr>
+                        <w:noProof/>
+                        <w:lang w:val="id-ID"/>
+                      </w:rPr>
+                      <w:t xml:space="preserve">[2] </w:t>
+                    </w:r>
+                  </w:p>
+                </w:tc>
+                <w:tc>
+                  <w:tcPr>
+                    <w:tcW w:w="0" w:type="auto"/>
+                    <w:hideMark/>
+                  </w:tcPr>
+                  <w:p>
+                    <w:pPr>
+                      <w:pStyle w:val="Bibliography"/>
+                      <w:rPr>
+                        <w:noProof/>
+                        <w:lang w:val="id-ID"/>
+                      </w:rPr>
+                    </w:pPr>
+                    <w:r>
+                      <w:rPr>
+                        <w:noProof/>
+                        <w:lang w:val="id-ID"/>
+                      </w:rPr>
+                      <w:t>I. Marlena dan E. Suryano, Ilmu Gizi, Jakarta Selatan, Jakarta: Kementrian Kesehatan Republik Indonesia, 2016, p. 182.</w:t>
+                    </w:r>
+                  </w:p>
+                </w:tc>
+              </w:tr>
+              <w:tr>
+                <w:trPr>
+                  <w:divId w:val="522523394"/>
+                  <w:tblCellSpacing w:w="15" w:type="dxa"/>
+                </w:trPr>
+                <w:tc>
+                  <w:tcPr>
+                    <w:tcW w:w="50" w:type="pct"/>
+                    <w:hideMark/>
+                  </w:tcPr>
+                  <w:p>
+                    <w:pPr>
+                      <w:pStyle w:val="Bibliography"/>
+                      <w:rPr>
+                        <w:noProof/>
+                      </w:rPr>
+                    </w:pPr>
+                    <w:r>
+                      <w:rPr>
+                        <w:noProof/>
+                      </w:rPr>
+                      <w:t xml:space="preserve">[3] </w:t>
+                    </w:r>
+                  </w:p>
+                </w:tc>
+                <w:tc>
+                  <w:tcPr>
+                    <w:tcW w:w="0" w:type="auto"/>
+                    <w:hideMark/>
+                  </w:tcPr>
+                  <w:p>
+                    <w:pPr>
+                      <w:pStyle w:val="Bibliography"/>
+                      <w:rPr>
+                        <w:noProof/>
+                      </w:rPr>
+                    </w:pPr>
+                    <w:r>
+                      <w:rPr>
+                        <w:noProof/>
+                      </w:rPr>
+                      <w:t>Purnomo, Sudjino, Trijoko and S. Hadisusanto, Biologi Kelas XI Untuk SMA dan MA, vol. VII, Jakarta, DKI Jakarta: Pusat Perbukuan Departemen Nasional, 2009, pp. 194-200.</w:t>
+                    </w:r>
+                  </w:p>
+                </w:tc>
+              </w:tr>
+              <w:tr>
+                <w:trPr>
+                  <w:divId w:val="522523394"/>
+                  <w:tblCellSpacing w:w="15" w:type="dxa"/>
+                </w:trPr>
+                <w:tc>
+                  <w:tcPr>
+                    <w:tcW w:w="50" w:type="pct"/>
+                    <w:hideMark/>
+                  </w:tcPr>
+                  <w:p>
+                    <w:pPr>
+                      <w:pStyle w:val="Bibliography"/>
+                      <w:rPr>
+                        <w:noProof/>
+                      </w:rPr>
+                    </w:pPr>
+                    <w:r>
+                      <w:rPr>
+                        <w:noProof/>
+                      </w:rPr>
+                      <w:t xml:space="preserve">[4] </w:t>
+                    </w:r>
+                  </w:p>
+                </w:tc>
+                <w:tc>
+                  <w:tcPr>
+                    <w:tcW w:w="0" w:type="auto"/>
+                    <w:hideMark/>
+                  </w:tcPr>
+                  <w:p>
+                    <w:pPr>
+                      <w:pStyle w:val="Bibliography"/>
+                      <w:rPr>
+                        <w:noProof/>
+                      </w:rPr>
+                    </w:pPr>
+                    <w:r>
+                      <w:rPr>
+                        <w:noProof/>
+                      </w:rPr>
+                      <w:t>A. M. Safitri, "Helo Sehat," 21 April 2021. [Online]. Available: https://hellosehat.com/nutrisi/fakta-gizi/masalah-gizi-di-indonesia/. [Accessed 25 July 2021].</w:t>
+                    </w:r>
+                  </w:p>
+                </w:tc>
+              </w:tr>
+              <w:tr>
+                <w:trPr>
+                  <w:divId w:val="522523394"/>
+                  <w:tblCellSpacing w:w="15" w:type="dxa"/>
+                </w:trPr>
+                <w:tc>
+                  <w:tcPr>
+                    <w:tcW w:w="50" w:type="pct"/>
+                    <w:hideMark/>
+                  </w:tcPr>
+                  <w:p>
+                    <w:pPr>
+                      <w:pStyle w:val="Bibliography"/>
+                      <w:rPr>
+                        <w:noProof/>
+                      </w:rPr>
+                    </w:pPr>
+                    <w:r>
+                      <w:rPr>
+                        <w:noProof/>
+                      </w:rPr>
+                      <w:t xml:space="preserve">[5] </w:t>
+                    </w:r>
+                  </w:p>
+                </w:tc>
+                <w:tc>
+                  <w:tcPr>
+                    <w:tcW w:w="0" w:type="auto"/>
+                    <w:hideMark/>
+                  </w:tcPr>
+                  <w:p>
+                    <w:pPr>
+                      <w:pStyle w:val="Bibliography"/>
+                      <w:rPr>
+                        <w:noProof/>
+                      </w:rPr>
+                    </w:pPr>
+                    <w:r>
+                      <w:rPr>
+                        <w:noProof/>
+                      </w:rPr>
+                      <w:t xml:space="preserve">Misnawati, "Aplikasi Penyedia Informasi Kebutuhan Gizi Orang Dewasa Berbasis Android," 2013. </w:t>
+                    </w:r>
+                  </w:p>
+                </w:tc>
+              </w:tr>
+              <w:tr>
+                <w:trPr>
+                  <w:divId w:val="522523394"/>
+                  <w:tblCellSpacing w:w="15" w:type="dxa"/>
+                </w:trPr>
+                <w:tc>
+                  <w:tcPr>
+                    <w:tcW w:w="50" w:type="pct"/>
+                    <w:hideMark/>
+                  </w:tcPr>
+                  <w:p>
+                    <w:pPr>
+                      <w:pStyle w:val="Bibliography"/>
+                      <w:rPr>
+                        <w:noProof/>
+                        <w:lang w:val="id-ID"/>
+                      </w:rPr>
+                    </w:pPr>
+                    <w:r>
+                      <w:rPr>
+                        <w:noProof/>
+                        <w:lang w:val="id-ID"/>
+                      </w:rPr>
+                      <w:t xml:space="preserve">[6] </w:t>
+                    </w:r>
+                  </w:p>
+                </w:tc>
+                <w:tc>
+                  <w:tcPr>
+                    <w:tcW w:w="0" w:type="auto"/>
+                    <w:hideMark/>
+                  </w:tcPr>
+                  <w:p>
+                    <w:pPr>
+                      <w:pStyle w:val="Bibliography"/>
+                      <w:rPr>
+                        <w:noProof/>
+                        <w:lang w:val="id-ID"/>
+                      </w:rPr>
+                    </w:pPr>
+                    <w:r>
+                      <w:rPr>
+                        <w:noProof/>
+                        <w:lang w:val="id-ID"/>
+                      </w:rPr>
+                      <w:t>D. Novianty dan D. Prastya, “Suara.com,” 20 Mei 2021. [Online]. Available: https://www.suara.com/tekno/2021/05/20/061609/pengguna-android-di-dunia-tembus-3-miliar?page=all. [Diakses 17 Juni 2021].</w:t>
+                    </w:r>
+                  </w:p>
+                </w:tc>
+              </w:tr>
+              <w:tr>
+                <w:trPr>
+                  <w:divId w:val="522523394"/>
+                  <w:tblCellSpacing w:w="15" w:type="dxa"/>
+                </w:trPr>
+                <w:tc>
+                  <w:tcPr>
+                    <w:tcW w:w="50" w:type="pct"/>
+                    <w:hideMark/>
+                  </w:tcPr>
+                  <w:p>
+                    <w:pPr>
+                      <w:pStyle w:val="Bibliography"/>
+                      <w:rPr>
+                        <w:noProof/>
+                      </w:rPr>
+                    </w:pPr>
+                    <w:r>
+                      <w:rPr>
+                        <w:noProof/>
+                      </w:rPr>
+                      <w:t xml:space="preserve">[7] </w:t>
+                    </w:r>
+                  </w:p>
+                </w:tc>
+                <w:tc>
+                  <w:tcPr>
+                    <w:tcW w:w="0" w:type="auto"/>
+                    <w:hideMark/>
+                  </w:tcPr>
+                  <w:p>
+                    <w:pPr>
+                      <w:pStyle w:val="Bibliography"/>
+                      <w:rPr>
+                        <w:noProof/>
+                      </w:rPr>
+                    </w:pPr>
+                    <w:r>
+                      <w:rPr>
+                        <w:noProof/>
+                      </w:rPr>
+                      <w:t xml:space="preserve">A. T. Sondha, U. Sa’adah, F. F. Hardiansyah and M. B. A. Rasyid, "Framework and Code Generator for Android Development with Clean Architecture Principles Implementation," </w:t>
+                    </w:r>
+                    <w:r>
+                      <w:rPr>
+                        <w:i/>
+                        <w:iCs/>
+                        <w:noProof/>
+                      </w:rPr>
+                      <w:t xml:space="preserve">Jurnal Nasional Teknik Elektro dan Teknologi Informasi, </w:t>
+                    </w:r>
+                    <w:r>
+                      <w:rPr>
+                        <w:noProof/>
+                      </w:rPr>
+                      <w:t xml:space="preserve">2020. </w:t>
+                    </w:r>
+                  </w:p>
+                </w:tc>
+              </w:tr>
+              <w:tr>
+                <w:trPr>
+                  <w:divId w:val="522523394"/>
+                  <w:tblCellSpacing w:w="15" w:type="dxa"/>
+                </w:trPr>
+                <w:tc>
+                  <w:tcPr>
+                    <w:tcW w:w="50" w:type="pct"/>
+                    <w:hideMark/>
+                  </w:tcPr>
+                  <w:p>
+                    <w:pPr>
+                      <w:pStyle w:val="Bibliography"/>
+                      <w:rPr>
+                        <w:noProof/>
+                      </w:rPr>
+                    </w:pPr>
+                    <w:r>
+                      <w:rPr>
+                        <w:noProof/>
+                      </w:rPr>
+                      <w:t xml:space="preserve">[8] </w:t>
+                    </w:r>
+                  </w:p>
+                </w:tc>
+                <w:tc>
+                  <w:tcPr>
+                    <w:tcW w:w="0" w:type="auto"/>
+                    <w:hideMark/>
+                  </w:tcPr>
+                  <w:p>
+                    <w:pPr>
+                      <w:pStyle w:val="Bibliography"/>
+                      <w:rPr>
+                        <w:noProof/>
+                      </w:rPr>
+                    </w:pPr>
+                    <w:r>
+                      <w:rPr>
+                        <w:noProof/>
+                      </w:rPr>
+                      <w:t>GlobalStats, "statcounter," 17 June 2021. [Online]. Available: https://gs.statcounter.com/os-market-share/mobile/indonesia. [Accessed 17 June 2021].</w:t>
+                    </w:r>
+                  </w:p>
+                </w:tc>
+              </w:tr>
+              <w:tr>
+                <w:trPr>
+                  <w:divId w:val="522523394"/>
+                  <w:tblCellSpacing w:w="15" w:type="dxa"/>
+                </w:trPr>
+                <w:tc>
+                  <w:tcPr>
+                    <w:tcW w:w="50" w:type="pct"/>
+                    <w:hideMark/>
+                  </w:tcPr>
+                  <w:p>
+                    <w:pPr>
+                      <w:pStyle w:val="Bibliography"/>
+                      <w:rPr>
+                        <w:noProof/>
+                      </w:rPr>
+                    </w:pPr>
+                    <w:r>
+                      <w:rPr>
+                        <w:noProof/>
+                      </w:rPr>
+                      <w:t xml:space="preserve">[9] </w:t>
+                    </w:r>
+                  </w:p>
+                </w:tc>
+                <w:tc>
+                  <w:tcPr>
+                    <w:tcW w:w="0" w:type="auto"/>
+                    <w:hideMark/>
+                  </w:tcPr>
+                  <w:p>
+                    <w:pPr>
+                      <w:pStyle w:val="Bibliography"/>
+                      <w:rPr>
+                        <w:noProof/>
+                      </w:rPr>
+                    </w:pPr>
+                    <w:r>
+                      <w:rPr>
+                        <w:noProof/>
+                      </w:rPr>
+                      <w:t>B. SP, "Bayu SP," Bayu SP, 2020. [Online]. Available: https://bayusp.com/apk/pssearch.php?q=gizi&amp;id=id. [Accessed 25 July 2021].</w:t>
+                    </w:r>
+                  </w:p>
+                </w:tc>
+              </w:tr>
+              <w:tr>
+                <w:trPr>
+                  <w:divId w:val="522523394"/>
+                  <w:tblCellSpacing w:w="15" w:type="dxa"/>
+                </w:trPr>
+                <w:tc>
+                  <w:tcPr>
+                    <w:tcW w:w="50" w:type="pct"/>
+                    <w:hideMark/>
+                  </w:tcPr>
+                  <w:p>
+                    <w:pPr>
+                      <w:pStyle w:val="Bibliography"/>
+                      <w:rPr>
+                        <w:noProof/>
+                      </w:rPr>
+                    </w:pPr>
+                    <w:r>
+                      <w:rPr>
+                        <w:noProof/>
+                      </w:rPr>
+                      <w:t xml:space="preserve">[10] </w:t>
+                    </w:r>
+                  </w:p>
+                </w:tc>
+                <w:tc>
+                  <w:tcPr>
+                    <w:tcW w:w="0" w:type="auto"/>
+                    <w:hideMark/>
+                  </w:tcPr>
+                  <w:p>
+                    <w:pPr>
+                      <w:pStyle w:val="Bibliography"/>
+                      <w:rPr>
+                        <w:noProof/>
+                      </w:rPr>
+                    </w:pPr>
+                    <w:r>
+                      <w:rPr>
+                        <w:noProof/>
+                      </w:rPr>
+                      <w:t xml:space="preserve">S. Vojislav, M. Milic and S. Vlajić, "Guidelines for Framework Development Process," </w:t>
+                    </w:r>
+                    <w:r>
+                      <w:rPr>
+                        <w:i/>
+                        <w:iCs/>
+                        <w:noProof/>
+                      </w:rPr>
+                      <w:t xml:space="preserve">Conference Paper, </w:t>
+                    </w:r>
+                    <w:r>
+                      <w:rPr>
+                        <w:noProof/>
+                      </w:rPr>
+                      <w:t xml:space="preserve">2011. </w:t>
+                    </w:r>
+                  </w:p>
+                </w:tc>
+              </w:tr>
+              <w:tr>
+                <w:trPr>
+                  <w:divId w:val="522523394"/>
+                  <w:tblCellSpacing w:w="15" w:type="dxa"/>
+                </w:trPr>
+                <w:tc>
+                  <w:tcPr>
+                    <w:tcW w:w="50" w:type="pct"/>
+                    <w:hideMark/>
+                  </w:tcPr>
+                  <w:p>
+                    <w:pPr>
+                      <w:pStyle w:val="Bibliography"/>
+                      <w:rPr>
+                        <w:noProof/>
+                      </w:rPr>
+                    </w:pPr>
+                    <w:r>
+                      <w:rPr>
+                        <w:noProof/>
+                      </w:rPr>
+                      <w:t xml:space="preserve">[11] </w:t>
+                    </w:r>
+                  </w:p>
+                </w:tc>
+                <w:tc>
+                  <w:tcPr>
+                    <w:tcW w:w="0" w:type="auto"/>
+                    <w:hideMark/>
+                  </w:tcPr>
+                  <w:p>
+                    <w:pPr>
+                      <w:pStyle w:val="Bibliography"/>
+                      <w:rPr>
+                        <w:noProof/>
+                      </w:rPr>
+                    </w:pPr>
+                    <w:r>
+                      <w:rPr>
+                        <w:noProof/>
+                      </w:rPr>
+                      <w:t>Aditya, "Mengenal MVVM," KotaKode, 28 November 2020. [Online]. Available: https://kotakode.com/blogs/2817/Mengenal-MVVM. [Accessed 25 July 2021].</w:t>
+                    </w:r>
+                  </w:p>
+                </w:tc>
+              </w:tr>
+              <w:tr>
+                <w:trPr>
+                  <w:divId w:val="522523394"/>
+                  <w:tblCellSpacing w:w="15" w:type="dxa"/>
+                </w:trPr>
+                <w:tc>
+                  <w:tcPr>
+                    <w:tcW w:w="50" w:type="pct"/>
+                    <w:hideMark/>
+                  </w:tcPr>
+                  <w:p>
+                    <w:pPr>
+                      <w:pStyle w:val="Bibliography"/>
+                      <w:rPr>
+                        <w:noProof/>
+                      </w:rPr>
+                    </w:pPr>
+                    <w:r>
+                      <w:rPr>
+                        <w:noProof/>
+                      </w:rPr>
+                      <w:t xml:space="preserve">[12] </w:t>
+                    </w:r>
+                  </w:p>
+                </w:tc>
+                <w:tc>
+                  <w:tcPr>
+                    <w:tcW w:w="0" w:type="auto"/>
+                    <w:hideMark/>
+                  </w:tcPr>
+                  <w:p>
+                    <w:pPr>
+                      <w:pStyle w:val="Bibliography"/>
+                      <w:rPr>
+                        <w:noProof/>
+                      </w:rPr>
+                    </w:pPr>
+                    <w:r>
+                      <w:rPr>
+                        <w:noProof/>
+                      </w:rPr>
+                      <w:t>ICHI.PRO, "ICHI.PRO," ICHI.PRO, [Online]. Available: https://ichi.pro/id/pola-arsitektur-android-bagian-3-model-view-viewmodel-255013388990267. [Accessed 24 June 2021].</w:t>
+                    </w:r>
+                  </w:p>
+                </w:tc>
+              </w:tr>
+              <w:tr>
+                <w:trPr>
+                  <w:divId w:val="522523394"/>
+                  <w:tblCellSpacing w:w="15" w:type="dxa"/>
+                </w:trPr>
+                <w:tc>
+                  <w:tcPr>
+                    <w:tcW w:w="50" w:type="pct"/>
+                    <w:hideMark/>
+                  </w:tcPr>
+                  <w:p>
+                    <w:pPr>
+                      <w:pStyle w:val="Bibliography"/>
+                      <w:rPr>
+                        <w:noProof/>
+                      </w:rPr>
+                    </w:pPr>
+                    <w:r>
+                      <w:rPr>
+                        <w:noProof/>
+                      </w:rPr>
+                      <w:t xml:space="preserve">[13] </w:t>
+                    </w:r>
+                  </w:p>
+                </w:tc>
+                <w:tc>
+                  <w:tcPr>
+                    <w:tcW w:w="0" w:type="auto"/>
+                    <w:hideMark/>
+                  </w:tcPr>
+                  <w:p>
+                    <w:pPr>
+                      <w:pStyle w:val="Bibliography"/>
+                      <w:rPr>
+                        <w:noProof/>
+                      </w:rPr>
+                    </w:pPr>
+                    <w:r>
+                      <w:rPr>
+                        <w:noProof/>
+                      </w:rPr>
+                      <w:t>JitPack.io, "JitPack.io," [Online]. Available: https://jitpack.io/docs/. [Accessed 24 June 2021].</w:t>
+                    </w:r>
+                  </w:p>
+                </w:tc>
+              </w:tr>
+              <w:tr>
+                <w:trPr>
+                  <w:divId w:val="522523394"/>
+                  <w:tblCellSpacing w:w="15" w:type="dxa"/>
+                </w:trPr>
+                <w:tc>
+                  <w:tcPr>
+                    <w:tcW w:w="50" w:type="pct"/>
+                    <w:hideMark/>
+                  </w:tcPr>
+                  <w:p>
+                    <w:pPr>
+                      <w:pStyle w:val="Bibliography"/>
+                      <w:rPr>
+                        <w:noProof/>
+                      </w:rPr>
+                    </w:pPr>
+                    <w:r>
+                      <w:rPr>
+                        <w:noProof/>
+                      </w:rPr>
+                      <w:t xml:space="preserve">[14] </w:t>
+                    </w:r>
+                  </w:p>
+                </w:tc>
+                <w:tc>
+                  <w:tcPr>
+                    <w:tcW w:w="0" w:type="auto"/>
+                    <w:hideMark/>
+                  </w:tcPr>
+                  <w:p>
+                    <w:pPr>
+                      <w:pStyle w:val="Bibliography"/>
+                      <w:rPr>
+                        <w:noProof/>
+                      </w:rPr>
+                    </w:pPr>
+                    <w:r>
+                      <w:rPr>
+                        <w:noProof/>
+                      </w:rPr>
+                      <w:t>Developer Android Google, "Developer Android Google," [Online]. Available: https://developer.android.com/topic/libraries/architecture?hl=id. [Accessed 24 June 2021].</w:t>
+                    </w:r>
+                  </w:p>
+                </w:tc>
+              </w:tr>
+              <w:tr>
+                <w:trPr>
+                  <w:divId w:val="522523394"/>
+                  <w:tblCellSpacing w:w="15" w:type="dxa"/>
+                </w:trPr>
+                <w:tc>
+                  <w:tcPr>
+                    <w:tcW w:w="50" w:type="pct"/>
+                    <w:hideMark/>
+                  </w:tcPr>
+                  <w:p>
+                    <w:pPr>
+                      <w:pStyle w:val="Bibliography"/>
+                      <w:rPr>
+                        <w:noProof/>
+                      </w:rPr>
+                    </w:pPr>
+                    <w:r>
+                      <w:rPr>
+                        <w:noProof/>
+                      </w:rPr>
+                      <w:lastRenderedPageBreak/>
+                      <w:t xml:space="preserve">[15] </w:t>
+                    </w:r>
+                  </w:p>
+                </w:tc>
+                <w:tc>
+                  <w:tcPr>
+                    <w:tcW w:w="0" w:type="auto"/>
+                    <w:hideMark/>
+                  </w:tcPr>
+                  <w:p>
+                    <w:pPr>
+                      <w:pStyle w:val="Bibliography"/>
+                      <w:rPr>
+                        <w:noProof/>
+                      </w:rPr>
+                    </w:pPr>
+                    <w:r>
+                      <w:rPr>
+                        <w:noProof/>
+                      </w:rPr>
+                      <w:t>Code Tutsplus, "Code Tutsplus," [Online]. Available: https://code.tutsplus.com/id/tutorials/introduction-to-android-architecture--cms-28749. [Accessed 24 June 2021].</w:t>
+                    </w:r>
+                  </w:p>
+                </w:tc>
+              </w:tr>
+              <w:tr>
+                <w:trPr>
+                  <w:divId w:val="522523394"/>
+                  <w:tblCellSpacing w:w="15" w:type="dxa"/>
+                </w:trPr>
+                <w:tc>
+                  <w:tcPr>
+                    <w:tcW w:w="50" w:type="pct"/>
+                    <w:hideMark/>
+                  </w:tcPr>
+                  <w:p>
+                    <w:pPr>
+                      <w:pStyle w:val="Bibliography"/>
+                      <w:rPr>
+                        <w:noProof/>
+                      </w:rPr>
+                    </w:pPr>
+                    <w:r>
+                      <w:rPr>
+                        <w:noProof/>
+                      </w:rPr>
+                      <w:t xml:space="preserve">[16] </w:t>
+                    </w:r>
+                  </w:p>
+                </w:tc>
+                <w:tc>
+                  <w:tcPr>
+                    <w:tcW w:w="0" w:type="auto"/>
+                    <w:hideMark/>
+                  </w:tcPr>
+                  <w:p>
+                    <w:pPr>
+                      <w:pStyle w:val="Bibliography"/>
+                      <w:rPr>
+                        <w:noProof/>
+                      </w:rPr>
+                    </w:pPr>
+                    <w:r>
+                      <w:rPr>
+                        <w:noProof/>
+                      </w:rPr>
+                      <w:t>ID Cloud Host, "ID Cloud Host," [Online]. Available: https://idcloudhost.com/panduan/mengenal-apa-itu-framework-codeigniter/. [Accessed 24 June 2021].</w:t>
+                    </w:r>
+                  </w:p>
+                </w:tc>
+              </w:tr>
+              <w:tr>
+                <w:trPr>
+                  <w:divId w:val="522523394"/>
+                  <w:tblCellSpacing w:w="15" w:type="dxa"/>
+                </w:trPr>
+                <w:tc>
+                  <w:tcPr>
+                    <w:tcW w:w="50" w:type="pct"/>
+                    <w:hideMark/>
+                  </w:tcPr>
+                  <w:p>
+                    <w:pPr>
+                      <w:pStyle w:val="Bibliography"/>
+                      <w:rPr>
+                        <w:noProof/>
+                      </w:rPr>
+                    </w:pPr>
+                    <w:r>
+                      <w:rPr>
+                        <w:noProof/>
+                      </w:rPr>
+                      <w:t xml:space="preserve">[17] </w:t>
+                    </w:r>
+                  </w:p>
+                </w:tc>
+                <w:tc>
+                  <w:tcPr>
+                    <w:tcW w:w="0" w:type="auto"/>
+                    <w:hideMark/>
+                  </w:tcPr>
+                  <w:p>
+                    <w:pPr>
+                      <w:pStyle w:val="Bibliography"/>
+                      <w:rPr>
+                        <w:noProof/>
+                      </w:rPr>
+                    </w:pPr>
+                    <w:r>
+                      <w:rPr>
+                        <w:noProof/>
+                      </w:rPr>
+                      <w:t>Binus University School Of Information System, "Binus University School Of Information System," 17 March 2020. [Online]. Available: https://sis.binus.ac.id/2020/03/17/design-thinking-pengertian-tahapan-dan-contoh-penerapannya/. [Accessed 24 June 2021].</w:t>
+                    </w:r>
+                  </w:p>
+                </w:tc>
+              </w:tr>
+              <w:tr>
+                <w:trPr>
+                  <w:divId w:val="522523394"/>
+                  <w:tblCellSpacing w:w="15" w:type="dxa"/>
+                </w:trPr>
+                <w:tc>
+                  <w:tcPr>
+                    <w:tcW w:w="50" w:type="pct"/>
+                    <w:hideMark/>
+                  </w:tcPr>
+                  <w:p>
+                    <w:pPr>
+                      <w:pStyle w:val="Bibliography"/>
+                      <w:rPr>
+                        <w:noProof/>
+                      </w:rPr>
+                    </w:pPr>
+                    <w:r>
+                      <w:rPr>
+                        <w:noProof/>
+                      </w:rPr>
+                      <w:t xml:space="preserve">[18] </w:t>
+                    </w:r>
+                  </w:p>
+                </w:tc>
+                <w:tc>
+                  <w:tcPr>
+                    <w:tcW w:w="0" w:type="auto"/>
+                    <w:hideMark/>
+                  </w:tcPr>
+                  <w:p>
+                    <w:pPr>
+                      <w:pStyle w:val="Bibliography"/>
+                      <w:rPr>
+                        <w:noProof/>
+                      </w:rPr>
+                    </w:pPr>
+                    <w:r>
+                      <w:rPr>
+                        <w:noProof/>
+                      </w:rPr>
+                      <w:t>Lancang Kuning, "Lancang Kuning," 29 January 2021. [Online]. Available: https://lancangkuning.com/post/30630/perbedaan-pemrograman-native-dan-framework.html. [Accessed 26 June 2021].</w:t>
+                    </w:r>
+                  </w:p>
+                </w:tc>
+              </w:tr>
+              <w:tr>
+                <w:trPr>
+                  <w:divId w:val="522523394"/>
+                  <w:tblCellSpacing w:w="15" w:type="dxa"/>
+                </w:trPr>
+                <w:tc>
+                  <w:tcPr>
+                    <w:tcW w:w="50" w:type="pct"/>
+                    <w:hideMark/>
+                  </w:tcPr>
+                  <w:p>
+                    <w:pPr>
+                      <w:pStyle w:val="Bibliography"/>
+                      <w:rPr>
+                        <w:noProof/>
+                      </w:rPr>
+                    </w:pPr>
+                    <w:r>
+                      <w:rPr>
+                        <w:noProof/>
+                      </w:rPr>
+                      <w:t xml:space="preserve">[19] </w:t>
+                    </w:r>
+                  </w:p>
+                </w:tc>
+                <w:tc>
+                  <w:tcPr>
+                    <w:tcW w:w="0" w:type="auto"/>
+                    <w:hideMark/>
+                  </w:tcPr>
+                  <w:p>
+                    <w:pPr>
+                      <w:pStyle w:val="Bibliography"/>
+                      <w:rPr>
+                        <w:noProof/>
+                      </w:rPr>
+                    </w:pPr>
+                    <w:r>
+                      <w:rPr>
+                        <w:noProof/>
+                      </w:rPr>
+                      <w:t>CIAS, "Keuntungan Menggunakan Design Thinking," CIAS, 3 March 2021. [Online]. Available: https://www.cias.co/post/keuntungan-menggunakan-design-thinking. [Accessed 25 July 2021].</w:t>
+                    </w:r>
+                  </w:p>
+                </w:tc>
+              </w:tr>
+              <w:tr>
+                <w:trPr>
+                  <w:divId w:val="522523394"/>
+                  <w:tblCellSpacing w:w="15" w:type="dxa"/>
+                </w:trPr>
+                <w:tc>
+                  <w:tcPr>
+                    <w:tcW w:w="50" w:type="pct"/>
+                    <w:hideMark/>
+                  </w:tcPr>
+                  <w:p>
+                    <w:pPr>
+                      <w:pStyle w:val="Bibliography"/>
+                      <w:rPr>
+                        <w:noProof/>
+                      </w:rPr>
+                    </w:pPr>
+                    <w:r>
+                      <w:rPr>
+                        <w:noProof/>
+                      </w:rPr>
+                      <w:t xml:space="preserve">[20] </w:t>
+                    </w:r>
+                  </w:p>
+                </w:tc>
+                <w:tc>
+                  <w:tcPr>
+                    <w:tcW w:w="0" w:type="auto"/>
+                    <w:hideMark/>
+                  </w:tcPr>
+                  <w:p>
+                    <w:pPr>
+                      <w:pStyle w:val="Bibliography"/>
+                      <w:rPr>
+                        <w:noProof/>
+                      </w:rPr>
+                    </w:pPr>
+                    <w:r>
+                      <w:rPr>
+                        <w:noProof/>
+                      </w:rPr>
+                      <w:t xml:space="preserve">B. S. Panca, S. Mardiyanto and B. Hendradjaya, "Evaluation of Software Design Pattern on Mobile Application Based Service Development Related to the Value of Maintainability and Modularity". </w:t>
+                    </w:r>
+                  </w:p>
+                </w:tc>
+              </w:tr>
+              <w:tr>
+                <w:trPr>
+                  <w:divId w:val="522523394"/>
+                  <w:tblCellSpacing w:w="15" w:type="dxa"/>
+                </w:trPr>
+                <w:tc>
+                  <w:tcPr>
+                    <w:tcW w:w="50" w:type="pct"/>
+                    <w:hideMark/>
+                  </w:tcPr>
+                  <w:p>
+                    <w:pPr>
+                      <w:pStyle w:val="Bibliography"/>
+                      <w:rPr>
+                        <w:noProof/>
+                        <w:lang w:val="id-ID"/>
+                      </w:rPr>
+                    </w:pPr>
+                    <w:r>
+                      <w:rPr>
+                        <w:noProof/>
+                        <w:lang w:val="id-ID"/>
+                      </w:rPr>
+                      <w:t xml:space="preserve">[21] </w:t>
+                    </w:r>
+                  </w:p>
+                </w:tc>
+                <w:tc>
+                  <w:tcPr>
+                    <w:tcW w:w="0" w:type="auto"/>
+                    <w:hideMark/>
+                  </w:tcPr>
+                  <w:p>
+                    <w:pPr>
+                      <w:pStyle w:val="Bibliography"/>
+                      <w:rPr>
+                        <w:noProof/>
+                        <w:lang w:val="id-ID"/>
+                      </w:rPr>
+                    </w:pPr>
+                    <w:r>
+                      <w:rPr>
+                        <w:noProof/>
+                        <w:lang w:val="id-ID"/>
+                      </w:rPr>
+                      <w:t>M. R. Adani, “Sekawan Media,” Startup Digital, 7 Agustus 2020. [Online]. Available: https://www.sekawanmedia.co.id/pengertian-framework/. [Diakses 22 April 2021].</w:t>
+                    </w:r>
+                  </w:p>
+                </w:tc>
+              </w:tr>
+              <w:tr>
+                <w:trPr>
+                  <w:divId w:val="522523394"/>
+                  <w:tblCellSpacing w:w="15" w:type="dxa"/>
+                </w:trPr>
+                <w:tc>
+                  <w:tcPr>
+                    <w:tcW w:w="50" w:type="pct"/>
+                    <w:hideMark/>
+                  </w:tcPr>
+                  <w:p>
+                    <w:pPr>
+                      <w:pStyle w:val="Bibliography"/>
+                      <w:rPr>
+                        <w:noProof/>
+                        <w:lang w:val="id-ID"/>
+                      </w:rPr>
+                    </w:pPr>
+                    <w:r>
+                      <w:rPr>
+                        <w:noProof/>
+                        <w:lang w:val="id-ID"/>
+                      </w:rPr>
+                      <w:t xml:space="preserve">[22] </w:t>
+                    </w:r>
+                  </w:p>
+                </w:tc>
+                <w:tc>
+                  <w:tcPr>
+                    <w:tcW w:w="0" w:type="auto"/>
+                    <w:hideMark/>
+                  </w:tcPr>
+                  <w:p>
+                    <w:pPr>
+                      <w:pStyle w:val="Bibliography"/>
+                      <w:rPr>
+                        <w:noProof/>
+                        <w:lang w:val="id-ID"/>
+                      </w:rPr>
+                    </w:pPr>
+                    <w:r>
+                      <w:rPr>
+                        <w:noProof/>
+                        <w:lang w:val="id-ID"/>
+                      </w:rPr>
+                      <w:t>R. Saraswati, “SehatQ,” Kesehatan, 16 Desember 2019. [Online]. Available: https://www.sehatq.com/artikel/pengertian-gizi-yang-mungkin-belum-anda-pahami. [Diakses 22 April 2021].</w:t>
+                    </w:r>
+                  </w:p>
+                </w:tc>
+              </w:tr>
+              <w:tr>
+                <w:trPr>
+                  <w:divId w:val="522523394"/>
+                  <w:tblCellSpacing w:w="15" w:type="dxa"/>
+                </w:trPr>
+                <w:tc>
+                  <w:tcPr>
+                    <w:tcW w:w="50" w:type="pct"/>
+                    <w:hideMark/>
+                  </w:tcPr>
+                  <w:p>
+                    <w:pPr>
+                      <w:pStyle w:val="Bibliography"/>
+                      <w:rPr>
+                        <w:noProof/>
+                      </w:rPr>
+                    </w:pPr>
+                    <w:r>
+                      <w:rPr>
+                        <w:noProof/>
+                      </w:rPr>
+                      <w:t xml:space="preserve">[23] </w:t>
+                    </w:r>
+                  </w:p>
+                </w:tc>
+                <w:tc>
+                  <w:tcPr>
+                    <w:tcW w:w="0" w:type="auto"/>
+                    <w:hideMark/>
+                  </w:tcPr>
+                  <w:p>
+                    <w:pPr>
+                      <w:pStyle w:val="Bibliography"/>
+                      <w:rPr>
+                        <w:noProof/>
+                      </w:rPr>
+                    </w:pPr>
+                    <w:r>
+                      <w:rPr>
+                        <w:noProof/>
+                      </w:rPr>
+                      <w:t xml:space="preserve">K. Sokolova, M. Lemercier and L. Garcia, "Towards High Quality Mobile Applications: Android Passive MVC Architecture," </w:t>
+                    </w:r>
+                    <w:r>
+                      <w:rPr>
+                        <w:i/>
+                        <w:iCs/>
+                        <w:noProof/>
+                      </w:rPr>
+                      <w:t xml:space="preserve">International Journal on Advances in Software, </w:t>
+                    </w:r>
+                    <w:r>
+                      <w:rPr>
+                        <w:noProof/>
+                      </w:rPr>
+                      <w:t xml:space="preserve">vol. 7, no. 1-2, pp. 123-138, 2014. </w:t>
+                    </w:r>
+                  </w:p>
+                </w:tc>
+              </w:tr>
+              <w:tr>
+                <w:trPr>
+                  <w:divId w:val="522523394"/>
+                  <w:tblCellSpacing w:w="15" w:type="dxa"/>
+                </w:trPr>
+                <w:tc>
+                  <w:tcPr>
+                    <w:tcW w:w="50" w:type="pct"/>
+                    <w:hideMark/>
+                  </w:tcPr>
+                  <w:p>
+                    <w:pPr>
+                      <w:pStyle w:val="Bibliography"/>
+                      <w:rPr>
+                        <w:noProof/>
+                      </w:rPr>
+                    </w:pPr>
+                    <w:r>
+                      <w:rPr>
+                        <w:noProof/>
+                      </w:rPr>
+                      <w:t xml:space="preserve">[24] </w:t>
+                    </w:r>
+                  </w:p>
+                </w:tc>
+                <w:tc>
+                  <w:tcPr>
+                    <w:tcW w:w="0" w:type="auto"/>
+                    <w:hideMark/>
+                  </w:tcPr>
+                  <w:p>
+                    <w:pPr>
+                      <w:pStyle w:val="Bibliography"/>
+                      <w:rPr>
+                        <w:noProof/>
+                      </w:rPr>
+                    </w:pPr>
+                    <w:r>
+                      <w:rPr>
+                        <w:noProof/>
+                      </w:rPr>
+                      <w:t xml:space="preserve">M. S. Arif, A. Musthafa and D. Muriyatmoko, "Implementation of Model-View-ViewModel (MVVM) Architecture Pattern in the Sistem Informasi Akademik UNIDA Gontor Mobile Application," November 2019. </w:t>
+                    </w:r>
+                  </w:p>
+                </w:tc>
+              </w:tr>
+              <w:tr>
+                <w:trPr>
+                  <w:divId w:val="522523394"/>
+                  <w:tblCellSpacing w:w="15" w:type="dxa"/>
+                </w:trPr>
+                <w:tc>
+                  <w:tcPr>
+                    <w:tcW w:w="50" w:type="pct"/>
+                    <w:hideMark/>
+                  </w:tcPr>
+                  <w:p>
+                    <w:pPr>
+                      <w:pStyle w:val="Bibliography"/>
+                      <w:rPr>
+                        <w:noProof/>
+                      </w:rPr>
+                    </w:pPr>
+                    <w:r>
+                      <w:rPr>
+                        <w:noProof/>
+                      </w:rPr>
+                      <w:t xml:space="preserve">[25] </w:t>
+                    </w:r>
+                  </w:p>
+                </w:tc>
+                <w:tc>
+                  <w:tcPr>
+                    <w:tcW w:w="0" w:type="auto"/>
+                    <w:hideMark/>
+                  </w:tcPr>
+                  <w:p>
+                    <w:pPr>
+                      <w:pStyle w:val="Bibliography"/>
+                      <w:rPr>
+                        <w:noProof/>
+                      </w:rPr>
+                    </w:pPr>
+                    <w:r>
+                      <w:rPr>
+                        <w:noProof/>
+                      </w:rPr>
+                      <w:t xml:space="preserve">F. E. Sahbudin and F.-F. Chua, "Design Patterns for Developing High Efficiency Mobile Application," </w:t>
+                    </w:r>
+                    <w:r>
+                      <w:rPr>
+                        <w:i/>
+                        <w:iCs/>
+                        <w:noProof/>
+                      </w:rPr>
+                      <w:t xml:space="preserve">Jurnal of Information Technology &amp; Software Engineering, </w:t>
+                    </w:r>
+                    <w:r>
+                      <w:rPr>
+                        <w:noProof/>
+                      </w:rPr>
+                      <w:t xml:space="preserve">vol. 3, no. 3, pp. 1-9, 2013. </w:t>
+                    </w:r>
+                  </w:p>
+                </w:tc>
+              </w:tr>
+              <w:tr>
+                <w:trPr>
+                  <w:divId w:val="522523394"/>
+                  <w:tblCellSpacing w:w="15" w:type="dxa"/>
+                </w:trPr>
+                <w:tc>
+                  <w:tcPr>
+                    <w:tcW w:w="50" w:type="pct"/>
+                    <w:hideMark/>
+                  </w:tcPr>
+                  <w:p>
+                    <w:pPr>
+                      <w:pStyle w:val="Bibliography"/>
+                      <w:rPr>
+                        <w:noProof/>
+                      </w:rPr>
+                    </w:pPr>
+                    <w:r>
+                      <w:rPr>
+                        <w:noProof/>
+                      </w:rPr>
+                      <w:t xml:space="preserve">[26] </w:t>
+                    </w:r>
+                  </w:p>
+                </w:tc>
+                <w:tc>
+                  <w:tcPr>
+                    <w:tcW w:w="0" w:type="auto"/>
+                    <w:hideMark/>
+                  </w:tcPr>
+                  <w:p>
+                    <w:pPr>
+                      <w:pStyle w:val="Bibliography"/>
+                      <w:rPr>
+                        <w:noProof/>
+                      </w:rPr>
+                    </w:pPr>
+                    <w:r>
+                      <w:rPr>
+                        <w:noProof/>
+                      </w:rPr>
+                      <w:t xml:space="preserve">A. Daodi, G. ElBoussaidi, N. Moha and S. Kpodjedo, "An Exploratory Study of MVC-based Architectural Patterns in Android Apps," 2019. </w:t>
+                    </w:r>
+                  </w:p>
+                </w:tc>
+              </w:tr>
+              <w:tr>
+                <w:trPr>
+                  <w:divId w:val="522523394"/>
+                  <w:tblCellSpacing w:w="15" w:type="dxa"/>
+                </w:trPr>
+                <w:tc>
+                  <w:tcPr>
+                    <w:tcW w:w="50" w:type="pct"/>
+                    <w:hideMark/>
+                  </w:tcPr>
+                  <w:p>
+                    <w:pPr>
+                      <w:pStyle w:val="Bibliography"/>
+                      <w:rPr>
+                        <w:noProof/>
+                      </w:rPr>
+                    </w:pPr>
+                    <w:r>
+                      <w:rPr>
+                        <w:noProof/>
+                      </w:rPr>
+                      <w:t xml:space="preserve">[27] </w:t>
+                    </w:r>
+                  </w:p>
+                </w:tc>
+                <w:tc>
+                  <w:tcPr>
+                    <w:tcW w:w="0" w:type="auto"/>
+                    <w:hideMark/>
+                  </w:tcPr>
+                  <w:p>
+                    <w:pPr>
+                      <w:pStyle w:val="Bibliography"/>
+                      <w:rPr>
+                        <w:noProof/>
+                      </w:rPr>
+                    </w:pPr>
+                    <w:r>
+                      <w:rPr>
+                        <w:noProof/>
+                      </w:rPr>
+                      <w:t xml:space="preserve">M. R. Wick and A. T. Phillips, "Comparing the Template Method and Strategy Design Patterns in a Genetic Algorithm Application," </w:t>
+                    </w:r>
+                    <w:r>
+                      <w:rPr>
+                        <w:i/>
+                        <w:iCs/>
+                        <w:noProof/>
+                      </w:rPr>
+                      <w:t xml:space="preserve">ACM SIGCSE Bulletin, </w:t>
+                    </w:r>
+                    <w:r>
+                      <w:rPr>
+                        <w:noProof/>
+                      </w:rPr>
+                      <w:t xml:space="preserve">Descember 2002. </w:t>
+                    </w:r>
+                  </w:p>
+                </w:tc>
+              </w:tr>
+              <w:tr>
+                <w:trPr>
+                  <w:divId w:val="522523394"/>
+                  <w:tblCellSpacing w:w="15" w:type="dxa"/>
+                </w:trPr>
+                <w:tc>
+                  <w:tcPr>
+                    <w:tcW w:w="50" w:type="pct"/>
+                    <w:hideMark/>
+                  </w:tcPr>
+                  <w:p>
+                    <w:pPr>
+                      <w:pStyle w:val="Bibliography"/>
+                      <w:rPr>
+                        <w:noProof/>
+                      </w:rPr>
+                    </w:pPr>
+                    <w:r>
+                      <w:rPr>
+                        <w:noProof/>
+                      </w:rPr>
+                      <w:t xml:space="preserve">[28] </w:t>
+                    </w:r>
+                  </w:p>
+                </w:tc>
+                <w:tc>
+                  <w:tcPr>
+                    <w:tcW w:w="0" w:type="auto"/>
+                    <w:hideMark/>
+                  </w:tcPr>
+                  <w:p>
+                    <w:pPr>
+                      <w:pStyle w:val="Bibliography"/>
+                      <w:rPr>
+                        <w:noProof/>
+                      </w:rPr>
+                    </w:pPr>
+                    <w:r>
+                      <w:rPr>
+                        <w:noProof/>
+                      </w:rPr>
+                      <w:t>B. A. Santoso, "medium.com," 18 October 2019. [Online]. Available: https://lobothijau.medium.com/arsitektur-mvc-vs-mvp-vs-mvvm-di-pemrograman-android-387d9c99e893. [Accessed 24 June 2021].</w:t>
+                    </w:r>
+                  </w:p>
+                </w:tc>
+              </w:tr>
+              <w:tr>
+                <w:trPr>
+                  <w:divId w:val="522523394"/>
+                  <w:tblCellSpacing w:w="15" w:type="dxa"/>
+                </w:trPr>
+                <w:tc>
+                  <w:tcPr>
+                    <w:tcW w:w="50" w:type="pct"/>
+                    <w:hideMark/>
+                  </w:tcPr>
+                  <w:p>
+                    <w:pPr>
+                      <w:pStyle w:val="Bibliography"/>
+                      <w:rPr>
+                        <w:noProof/>
+                      </w:rPr>
+                    </w:pPr>
+                    <w:r>
+                      <w:rPr>
+                        <w:noProof/>
+                      </w:rPr>
+                      <w:t xml:space="preserve">[29] </w:t>
+                    </w:r>
+                  </w:p>
+                </w:tc>
+                <w:tc>
+                  <w:tcPr>
+                    <w:tcW w:w="0" w:type="auto"/>
+                    <w:hideMark/>
+                  </w:tcPr>
+                  <w:p>
+                    <w:pPr>
+                      <w:pStyle w:val="Bibliography"/>
+                      <w:rPr>
+                        <w:noProof/>
+                      </w:rPr>
+                    </w:pPr>
+                    <w:r>
+                      <w:rPr>
+                        <w:noProof/>
+                      </w:rPr>
+                      <w:t xml:space="preserve">W. Setiawan and H. Sama, "STUDI KOMPARASI PENGEMBANGAN WEBSITE MENGGUNAKAN FRAMEWORK DAN NON FRAMEWORK:EFEKTIVITAS DAN KUSTOMISASI," </w:t>
+                    </w:r>
+                    <w:r>
+                      <w:rPr>
+                        <w:i/>
+                        <w:iCs/>
+                        <w:noProof/>
+                      </w:rPr>
+                      <w:t xml:space="preserve">Conference on Business, Social Sciences and Innovation Technology, </w:t>
+                    </w:r>
+                    <w:r>
+                      <w:rPr>
+                        <w:noProof/>
+                      </w:rPr>
+                      <w:t xml:space="preserve">vol. 1, no. 1, pp. 622-629, August 2020. </w:t>
+                    </w:r>
+                  </w:p>
+                </w:tc>
+              </w:tr>
+              <w:tr>
+                <w:trPr>
+                  <w:divId w:val="522523394"/>
+                  <w:tblCellSpacing w:w="15" w:type="dxa"/>
+                </w:trPr>
+                <w:tc>
+                  <w:tcPr>
+                    <w:tcW w:w="50" w:type="pct"/>
+                    <w:hideMark/>
+                  </w:tcPr>
+                  <w:p>
+                    <w:pPr>
+                      <w:pStyle w:val="Bibliography"/>
+                      <w:rPr>
+                        <w:noProof/>
+                      </w:rPr>
+                    </w:pPr>
+                    <w:r>
+                      <w:rPr>
+                        <w:noProof/>
+                      </w:rPr>
+                      <w:t xml:space="preserve">[30] </w:t>
+                    </w:r>
+                  </w:p>
+                </w:tc>
+                <w:tc>
+                  <w:tcPr>
+                    <w:tcW w:w="0" w:type="auto"/>
+                    <w:hideMark/>
+                  </w:tcPr>
+                  <w:p>
+                    <w:pPr>
+                      <w:pStyle w:val="Bibliography"/>
+                      <w:rPr>
+                        <w:noProof/>
+                      </w:rPr>
+                    </w:pPr>
+                    <w:r>
+                      <w:rPr>
+                        <w:noProof/>
+                      </w:rPr>
+                      <w:t xml:space="preserve">A. F. Anisa, A. Darozat, A. Aliyudin, A. Maharani, A. I. Fauzan, B. A. Fahmi, C. Budiarti, D. Ratnasari, D. F. N and E. A. Hamim, "Permasalahan Gizi Masyarakat Dan Upaya Perbaikannya," 08 June 2019. </w:t>
+                    </w:r>
+                  </w:p>
+                </w:tc>
+              </w:tr>
+            </w:tbl>
+            <w:p>
+              <w:pPr>
+                <w:divId w:val="522523394"/>
+                <w:rPr>
+                  <w:noProof/>
+                </w:rPr>
+              </w:pPr>
+            </w:p>
+            <w:p>
+              <w:r>
+                <w:rPr>
+                  <w:b/>
+                  <w:bCs/>
+                  <w:noProof/>
+                </w:rPr>
+                <w:fldChar w:fldCharType="end"/>
+              </w:r>
+            </w:p>
+          </w:sdtContent>
+        </w:sdt>
+      </w:sdtContent>
+    </w:sdt>
+    <w:p/>
     <w:p>
       <w:pPr>
-        <w:jc w:val="both"/>
-        <w:rPr>
-          <w:lang w:val="id-ID"/>
-        </w:rPr>
-      </w:pPr>
-      <w:r>
-        <w:rPr>
-          <w:lang w:val="id-ID"/>
-        </w:rPr>
-        <w:t xml:space="preserve">Penyusunan rujukan dalam daftar pustaka berurut urutan kemunculan dan diberi nomor angka arab dalam kurung siku. Penulisan unsur-unsur keterangan pustaka mengikuti kaidah dengan urutan: (1) nama pengarang ditulis dengan urutan nama akhir, nama awal dan nama tengah, tanpa gelar akademik. (2) tahun penerbitan. (3) Judul. (4) tempat penerbitan. (5) nama penerbit. Untuk pemisah antar-unsur keterangan pustaka digunakan tanda titik “.”. Contoh rujukan [1] adalah untuk buku, sedangkan contoh rujukan [2] adalah untuk jurnal dan rujukan [3] untuk </w:t>
-      </w:r>
-      <w:proofErr w:type="spellStart"/>
-      <w:r>
-        <w:rPr>
-          <w:lang w:val="id-ID"/>
-        </w:rPr>
-        <w:t>website</w:t>
-      </w:r>
-      <w:proofErr w:type="spellEnd"/>
-      <w:r>
-        <w:rPr>
-          <w:lang w:val="id-ID"/>
-        </w:rPr>
-        <w:t>.</w:t>
-      </w:r>
-    </w:p>
-    <w:p>
-      <w:pPr>
-        <w:jc w:val="both"/>
-        <w:rPr>
-          <w:lang w:val="id-ID"/>
-        </w:rPr>
-      </w:pPr>
-      <w:r>
-        <w:rPr>
-          <w:lang w:val="id-ID"/>
-        </w:rPr>
-        <w:t>Contoh:</w:t>
-      </w:r>
-    </w:p>
-    <w:p>
-      <w:pPr>
-        <w:tabs>
-          <w:tab w:val="left" w:pos="450"/>
-        </w:tabs>
-        <w:ind w:left="450" w:hanging="450"/>
-        <w:jc w:val="both"/>
-        <w:rPr>
-          <w:lang w:val="id-ID"/>
-        </w:rPr>
-      </w:pPr>
-      <w:r>
-        <w:rPr>
-          <w:lang w:val="id-ID"/>
-        </w:rPr>
-        <w:t xml:space="preserve">[1] </w:t>
-      </w:r>
-      <w:proofErr w:type="spellStart"/>
-      <w:r>
-        <w:rPr>
-          <w:lang w:val="id-ID"/>
-        </w:rPr>
-        <w:t>Ludeman</w:t>
-      </w:r>
-      <w:proofErr w:type="spellEnd"/>
-      <w:r>
-        <w:rPr>
-          <w:lang w:val="id-ID"/>
-        </w:rPr>
-        <w:t xml:space="preserve">, L. C.. 1987. Fundamental </w:t>
-      </w:r>
-      <w:proofErr w:type="spellStart"/>
-      <w:r>
-        <w:rPr>
-          <w:lang w:val="id-ID"/>
-        </w:rPr>
-        <w:t>of</w:t>
-      </w:r>
-      <w:proofErr w:type="spellEnd"/>
-      <w:r>
-        <w:rPr>
-          <w:lang w:val="id-ID"/>
-        </w:rPr>
-        <w:t xml:space="preserve"> Digital </w:t>
-      </w:r>
-      <w:proofErr w:type="spellStart"/>
-      <w:r>
-        <w:rPr>
-          <w:lang w:val="id-ID"/>
-        </w:rPr>
-        <w:t>Signal</w:t>
-      </w:r>
-      <w:proofErr w:type="spellEnd"/>
-      <w:r>
-        <w:rPr>
-          <w:lang w:val="id-ID"/>
-        </w:rPr>
-        <w:t xml:space="preserve"> </w:t>
-      </w:r>
-      <w:proofErr w:type="spellStart"/>
-      <w:r>
-        <w:rPr>
-          <w:lang w:val="id-ID"/>
-        </w:rPr>
-        <w:t>Processing</w:t>
-      </w:r>
-      <w:proofErr w:type="spellEnd"/>
-      <w:r>
-        <w:rPr>
-          <w:lang w:val="id-ID"/>
-        </w:rPr>
-        <w:t xml:space="preserve">. </w:t>
-      </w:r>
-      <w:proofErr w:type="spellStart"/>
-      <w:r>
-        <w:rPr>
-          <w:lang w:val="id-ID"/>
-        </w:rPr>
-        <w:t>Singapore</w:t>
-      </w:r>
-      <w:proofErr w:type="spellEnd"/>
-      <w:r>
-        <w:rPr>
-          <w:lang w:val="id-ID"/>
-        </w:rPr>
-        <w:t xml:space="preserve"> : John </w:t>
-      </w:r>
-      <w:proofErr w:type="spellStart"/>
-      <w:r>
-        <w:rPr>
-          <w:lang w:val="id-ID"/>
-        </w:rPr>
-        <w:t>Wiley</w:t>
-      </w:r>
-      <w:proofErr w:type="spellEnd"/>
-      <w:r>
-        <w:rPr>
-          <w:lang w:val="id-ID"/>
-        </w:rPr>
-        <w:t xml:space="preserve"> &amp; Sons, </w:t>
-      </w:r>
-      <w:proofErr w:type="spellStart"/>
-      <w:r>
-        <w:rPr>
-          <w:lang w:val="id-ID"/>
-        </w:rPr>
-        <w:t>Inc</w:t>
-      </w:r>
-      <w:proofErr w:type="spellEnd"/>
-      <w:r>
-        <w:rPr>
-          <w:lang w:val="id-ID"/>
-        </w:rPr>
-        <w:t>.</w:t>
-      </w:r>
-    </w:p>
-    <w:p>
-      <w:pPr>
-        <w:tabs>
-          <w:tab w:val="left" w:pos="450"/>
-        </w:tabs>
-        <w:ind w:left="450" w:hanging="450"/>
-        <w:jc w:val="both"/>
-        <w:rPr>
-          <w:lang w:val="id-ID"/>
-        </w:rPr>
-      </w:pPr>
-      <w:r>
-        <w:rPr>
-          <w:lang w:val="id-ID"/>
-        </w:rPr>
-        <w:t xml:space="preserve">[2] </w:t>
-      </w:r>
-      <w:proofErr w:type="spellStart"/>
-      <w:r>
-        <w:rPr>
-          <w:lang w:val="id-ID"/>
-        </w:rPr>
-        <w:t>Ochoa</w:t>
-      </w:r>
-      <w:proofErr w:type="spellEnd"/>
-      <w:r>
-        <w:rPr>
-          <w:lang w:val="id-ID"/>
-        </w:rPr>
-        <w:t xml:space="preserve"> H, dan Rao K R. 2003. A </w:t>
-      </w:r>
-      <w:proofErr w:type="spellStart"/>
-      <w:r>
-        <w:rPr>
-          <w:lang w:val="id-ID"/>
-        </w:rPr>
-        <w:t>Hybrid</w:t>
-      </w:r>
-      <w:proofErr w:type="spellEnd"/>
-      <w:r>
-        <w:rPr>
-          <w:lang w:val="id-ID"/>
-        </w:rPr>
-        <w:t xml:space="preserve"> DWT-SVD </w:t>
-      </w:r>
-      <w:proofErr w:type="spellStart"/>
-      <w:r>
-        <w:rPr>
-          <w:lang w:val="id-ID"/>
-        </w:rPr>
-        <w:t>Image-Coding</w:t>
-      </w:r>
-      <w:proofErr w:type="spellEnd"/>
-      <w:r>
-        <w:rPr>
-          <w:lang w:val="id-ID"/>
-        </w:rPr>
-        <w:t xml:space="preserve"> System (HDWTSVD) </w:t>
-      </w:r>
-      <w:proofErr w:type="spellStart"/>
-      <w:r>
-        <w:rPr>
-          <w:lang w:val="id-ID"/>
-        </w:rPr>
-        <w:t>for</w:t>
-      </w:r>
-      <w:proofErr w:type="spellEnd"/>
-      <w:r>
-        <w:rPr>
-          <w:lang w:val="id-ID"/>
-        </w:rPr>
-        <w:t xml:space="preserve"> </w:t>
-      </w:r>
-      <w:proofErr w:type="spellStart"/>
-      <w:r>
-        <w:rPr>
-          <w:lang w:val="id-ID"/>
-        </w:rPr>
-        <w:t>Color</w:t>
-      </w:r>
-      <w:proofErr w:type="spellEnd"/>
-      <w:r>
-        <w:rPr>
-          <w:lang w:val="id-ID"/>
-        </w:rPr>
-        <w:t xml:space="preserve"> </w:t>
-      </w:r>
-      <w:proofErr w:type="spellStart"/>
-      <w:r>
-        <w:rPr>
-          <w:lang w:val="id-ID"/>
-        </w:rPr>
-        <w:t>Images</w:t>
-      </w:r>
-      <w:proofErr w:type="spellEnd"/>
-      <w:r>
-        <w:rPr>
-          <w:lang w:val="id-ID"/>
-        </w:rPr>
-        <w:t xml:space="preserve">. </w:t>
-      </w:r>
-      <w:proofErr w:type="spellStart"/>
-      <w:r>
-        <w:rPr>
-          <w:lang w:val="id-ID"/>
-        </w:rPr>
-        <w:t>Systemics</w:t>
-      </w:r>
-      <w:proofErr w:type="spellEnd"/>
-      <w:r>
-        <w:rPr>
-          <w:lang w:val="id-ID"/>
-        </w:rPr>
-        <w:t xml:space="preserve">. </w:t>
-      </w:r>
-      <w:proofErr w:type="spellStart"/>
-      <w:r>
-        <w:rPr>
-          <w:lang w:val="id-ID"/>
-        </w:rPr>
-        <w:t>Cybernetics</w:t>
-      </w:r>
-      <w:proofErr w:type="spellEnd"/>
-      <w:r>
-        <w:rPr>
-          <w:lang w:val="id-ID"/>
-        </w:rPr>
-        <w:t xml:space="preserve"> </w:t>
-      </w:r>
-      <w:proofErr w:type="spellStart"/>
-      <w:r>
-        <w:rPr>
-          <w:lang w:val="id-ID"/>
-        </w:rPr>
-        <w:t>and</w:t>
-      </w:r>
-      <w:proofErr w:type="spellEnd"/>
-      <w:r>
-        <w:rPr>
-          <w:lang w:val="id-ID"/>
-        </w:rPr>
-        <w:t xml:space="preserve"> Informatics.1:2 64-69</w:t>
-      </w:r>
-    </w:p>
-    <w:p>
-      <w:pPr>
-        <w:tabs>
-          <w:tab w:val="left" w:pos="450"/>
-        </w:tabs>
-        <w:ind w:left="450" w:hanging="450"/>
-        <w:jc w:val="both"/>
-        <w:rPr>
-          <w:lang w:val="id-ID"/>
-        </w:rPr>
-      </w:pPr>
-      <w:r>
-        <w:rPr>
-          <w:lang w:val="id-ID"/>
-        </w:rPr>
-        <w:t xml:space="preserve">[3] Rahardjo, B. 2008. Pola Akses Internet Yang </w:t>
-      </w:r>
-      <w:proofErr w:type="spellStart"/>
-      <w:r>
-        <w:rPr>
-          <w:lang w:val="id-ID"/>
-        </w:rPr>
-        <w:t>Bursty</w:t>
-      </w:r>
-      <w:proofErr w:type="spellEnd"/>
-      <w:r>
-        <w:rPr>
-          <w:lang w:val="id-ID"/>
-        </w:rPr>
-        <w:t xml:space="preserve">. [Online] </w:t>
-      </w:r>
-      <w:proofErr w:type="spellStart"/>
-      <w:r>
-        <w:rPr>
-          <w:lang w:val="id-ID"/>
-        </w:rPr>
-        <w:t>Available</w:t>
-      </w:r>
-      <w:proofErr w:type="spellEnd"/>
-      <w:r>
-        <w:rPr>
-          <w:lang w:val="id-ID"/>
-        </w:rPr>
-        <w:t xml:space="preserve"> </w:t>
-      </w:r>
-      <w:proofErr w:type="spellStart"/>
-      <w:r>
-        <w:rPr>
-          <w:lang w:val="id-ID"/>
-        </w:rPr>
-        <w:t>at</w:t>
-      </w:r>
-      <w:proofErr w:type="spellEnd"/>
-      <w:r>
-        <w:rPr>
-          <w:lang w:val="id-ID"/>
-        </w:rPr>
-        <w:t>: http://rahard.wordpress.com/2011/04/04/pola-akses-internet-yang-bursty/ [</w:t>
-      </w:r>
-      <w:proofErr w:type="spellStart"/>
-      <w:r>
-        <w:rPr>
-          <w:lang w:val="id-ID"/>
-        </w:rPr>
-        <w:t>Accessed</w:t>
-      </w:r>
-      <w:proofErr w:type="spellEnd"/>
-      <w:r>
-        <w:rPr>
-          <w:lang w:val="id-ID"/>
-        </w:rPr>
-        <w:t xml:space="preserve"> 3 March 2011].</w:t>
-      </w:r>
-    </w:p>
-    <w:p>
-      <w:pPr>
-        <w:tabs>
-          <w:tab w:val="left" w:pos="450"/>
-        </w:tabs>
-        <w:ind w:left="450" w:hanging="450"/>
-        <w:jc w:val="both"/>
-        <w:rPr>
-          <w:lang w:val="id-ID"/>
-        </w:rPr>
-      </w:pPr>
-      <w:r>
-        <w:rPr>
-          <w:lang w:val="id-ID"/>
-        </w:rPr>
-        <w:t>[4] …</w:t>
-      </w:r>
-    </w:p>
-    <w:p>
-      <w:pPr>
-        <w:pStyle w:val="Heading5"/>
-        <w:rPr>
-          <w:color w:val="000000"/>
-        </w:rPr>
-      </w:pPr>
-    </w:p>
-    <w:p>
-      <w:pPr>
-        <w:pStyle w:val="Heading5"/>
-        <w:rPr>
-          <w:color w:val="000000"/>
-        </w:rPr>
-      </w:pPr>
-      <w:r>
-        <w:rPr>
-          <w:color w:val="000000"/>
+        <w:rPr>
+          <w:b/>
+          <w:bCs/>
+        </w:rPr>
+      </w:pPr>
+      <w:r>
+        <w:rPr>
+          <w:b/>
+          <w:bCs/>
         </w:rPr>
         <w:t>Lampiran</w:t>
       </w:r>
@@ -11934,11 +12761,6 @@
       <w:rPr>
         <w:noProof/>
       </w:rPr>
-    </w:r>
-    <w:r>
-      <w:rPr>
-        <w:noProof/>
-      </w:rPr>
       <w:pict w14:anchorId="18934D64">
         <v:shapetype id="_x0000_t75" coordsize="21600,21600" o:spt="75" o:preferrelative="t" path="m@4@5l@4@11@9@11@9@5xe" filled="f" stroked="f">
           <v:stroke joinstyle="miter"/>
@@ -12033,11 +12855,6 @@
       <w:rPr>
         <w:noProof/>
       </w:rPr>
-    </w:r>
-    <w:r>
-      <w:rPr>
-        <w:noProof/>
-      </w:rPr>
       <w:pict w14:anchorId="660CA847">
         <v:shapetype id="_x0000_t75" coordsize="21600,21600" o:spt="75" o:preferrelative="t" path="m@4@5l@4@11@9@11@9@5xe" filled="f" stroked="f">
           <v:stroke joinstyle="miter"/>
@@ -12113,11 +12930,6 @@
       <w:rPr>
         <w:noProof/>
       </w:rPr>
-    </w:r>
-    <w:r>
-      <w:rPr>
-        <w:noProof/>
-      </w:rPr>
       <w:pict w14:anchorId="7FBBD07B">
         <v:shapetype id="_x0000_t75" coordsize="21600,21600" o:spt="75" o:preferrelative="t" path="m@4@5l@4@11@9@11@9@5xe" filled="f" stroked="f">
           <v:stroke joinstyle="miter"/>
@@ -12157,11 +12969,6 @@
     <w:pPr>
       <w:pStyle w:val="Header"/>
     </w:pPr>
-    <w:r>
-      <w:rPr>
-        <w:noProof/>
-      </w:rPr>
-    </w:r>
     <w:r>
       <w:rPr>
         <w:noProof/>
@@ -14024,7 +14831,7 @@
   </w:docDefaults>
   <w:latentStyles w:defLockedState="0" w:defUIPriority="0" w:defSemiHidden="0" w:defUnhideWhenUsed="0" w:defQFormat="0" w:count="376">
     <w:lsdException w:name="Normal" w:qFormat="1"/>
-    <w:lsdException w:name="heading 1" w:qFormat="1"/>
+    <w:lsdException w:name="heading 1" w:uiPriority="9" w:qFormat="1"/>
     <w:lsdException w:name="heading 2" w:qFormat="1"/>
     <w:lsdException w:name="heading 3" w:semiHidden="1" w:unhideWhenUsed="1" w:qFormat="1"/>
     <w:lsdException w:name="heading 4" w:semiHidden="1" w:unhideWhenUsed="1" w:qFormat="1"/>
@@ -14401,6 +15208,8 @@
     <w:name w:val="heading 1"/>
     <w:basedOn w:val="Normal"/>
     <w:next w:val="Normal"/>
+    <w:link w:val="Heading1Char"/>
+    <w:uiPriority w:val="9"/>
     <w:qFormat/>
     <w:rsid w:val="001B15C3"/>
     <w:pPr>
@@ -14785,6 +15594,31 @@
       <w:sz w:val="24"/>
     </w:rPr>
   </w:style>
+  <w:style w:type="character" w:customStyle="1" w:styleId="Heading1Char">
+    <w:name w:val="Heading 1 Char"/>
+    <w:basedOn w:val="DefaultParagraphFont"/>
+    <w:link w:val="Heading1"/>
+    <w:uiPriority w:val="9"/>
+    <w:rsid w:val="00346E17"/>
+    <w:rPr>
+      <w:i/>
+    </w:rPr>
+  </w:style>
+  <w:style w:type="paragraph" w:styleId="Bibliography">
+    <w:name w:val="Bibliography"/>
+    <w:basedOn w:val="Normal"/>
+    <w:next w:val="Normal"/>
+    <w:uiPriority w:val="37"/>
+    <w:unhideWhenUsed/>
+    <w:rsid w:val="00346E17"/>
+  </w:style>
+  <w:style w:type="paragraph" w:styleId="Revision">
+    <w:name w:val="Revision"/>
+    <w:hidden/>
+    <w:uiPriority w:val="99"/>
+    <w:semiHidden/>
+    <w:rsid w:val="008D31E8"/>
+  </w:style>
 </w:styles>
 </file>
 
@@ -15072,11 +15906,784 @@
 </file>
 
 <file path=customXml/item1.xml><?xml version="1.0" encoding="utf-8"?>
-<b:Sources xmlns:b="http://schemas.openxmlformats.org/officeDocument/2006/bibliography" xmlns="http://schemas.openxmlformats.org/officeDocument/2006/bibliography" SelectedStyle="\APA.XSL" StyleName="APA"/>
+<b:Sources xmlns:b="http://schemas.openxmlformats.org/officeDocument/2006/bibliography" xmlns="http://schemas.openxmlformats.org/officeDocument/2006/bibliography" SelectedStyle="/IEEE2006OfficeOnline.xsl" StyleName="IEEE" Version="2006">
+  <b:Source>
+    <b:Tag>ICH21</b:Tag>
+    <b:SourceType>InternetSite</b:SourceType>
+    <b:Guid>{A2CF564C-DFFB-9F4C-842A-243D43355A4E}</b:Guid>
+    <b:Title>ICHI.PRO</b:Title>
+    <b:Author>
+      <b:Author>
+        <b:Corporate>ICHI.PRO</b:Corporate>
+      </b:Author>
+    </b:Author>
+    <b:URL>https://ichi.pro/id/pola-arsitektur-android-bagian-3-model-view-viewmodel-255013388990267</b:URL>
+    <b:ProductionCompany>ICHI.PRO</b:ProductionCompany>
+    <b:YearAccessed>2021</b:YearAccessed>
+    <b:MonthAccessed>June</b:MonthAccessed>
+    <b:DayAccessed>24</b:DayAccessed>
+    <b:RefOrder>12</b:RefOrder>
+  </b:Source>
+  <b:Source>
+    <b:Tag>Jit21</b:Tag>
+    <b:SourceType>InternetSite</b:SourceType>
+    <b:Guid>{1BFE95C9-08D5-8D46-A18D-6802EAAADD8C}</b:Guid>
+    <b:Author>
+      <b:Author>
+        <b:Corporate>JitPack.io</b:Corporate>
+      </b:Author>
+    </b:Author>
+    <b:Title>JitPack.io</b:Title>
+    <b:URL>https://jitpack.io/docs/</b:URL>
+    <b:YearAccessed>2021</b:YearAccessed>
+    <b:MonthAccessed>June</b:MonthAccessed>
+    <b:DayAccessed>24</b:DayAccessed>
+    <b:RefOrder>13</b:RefOrder>
+  </b:Source>
+  <b:Source>
+    <b:Tag>Dev21</b:Tag>
+    <b:SourceType>InternetSite</b:SourceType>
+    <b:Guid>{E7AF87F9-EA6F-F74B-B10E-88212130FB41}</b:Guid>
+    <b:Author>
+      <b:Author>
+        <b:Corporate>Developer Android Google</b:Corporate>
+      </b:Author>
+    </b:Author>
+    <b:Title>Developer Android Google</b:Title>
+    <b:URL>https://developer.android.com/topic/libraries/architecture?hl=id</b:URL>
+    <b:YearAccessed>2021</b:YearAccessed>
+    <b:MonthAccessed>June</b:MonthAccessed>
+    <b:DayAccessed>24</b:DayAccessed>
+    <b:RefOrder>14</b:RefOrder>
+  </b:Source>
+  <b:Source>
+    <b:Tag>Cod21</b:Tag>
+    <b:SourceType>InternetSite</b:SourceType>
+    <b:Guid>{7522C18C-7B32-614E-A505-65E3D334E3D8}</b:Guid>
+    <b:Author>
+      <b:Author>
+        <b:Corporate>Code Tutsplus</b:Corporate>
+      </b:Author>
+    </b:Author>
+    <b:Title>Code Tutsplus</b:Title>
+    <b:URL>https://code.tutsplus.com/id/tutorials/introduction-to-android-architecture--cms-28749</b:URL>
+    <b:YearAccessed>2021</b:YearAccessed>
+    <b:MonthAccessed>June</b:MonthAccessed>
+    <b:DayAccessed>24</b:DayAccessed>
+    <b:RefOrder>15</b:RefOrder>
+  </b:Source>
+  <b:Source>
+    <b:Tag>IDC21</b:Tag>
+    <b:SourceType>InternetSite</b:SourceType>
+    <b:Guid>{3821B299-3699-6B4A-BF4A-4D071623D09C}</b:Guid>
+    <b:Author>
+      <b:Author>
+        <b:Corporate>ID Cloud Host</b:Corporate>
+      </b:Author>
+    </b:Author>
+    <b:Title>ID Cloud Host</b:Title>
+    <b:URL>https://idcloudhost.com/panduan/mengenal-apa-itu-framework-codeigniter/</b:URL>
+    <b:YearAccessed>2021</b:YearAccessed>
+    <b:MonthAccessed>June</b:MonthAccessed>
+    <b:DayAccessed>24</b:DayAccessed>
+    <b:RefOrder>16</b:RefOrder>
+  </b:Source>
+  <b:Source>
+    <b:Tag>Glo21</b:Tag>
+    <b:SourceType>InternetSite</b:SourceType>
+    <b:Guid>{248262B5-A198-124A-81BB-55709DAF9030}</b:Guid>
+    <b:Title>statcounter</b:Title>
+    <b:Year>2021</b:Year>
+    <b:Author>
+      <b:Author>
+        <b:Corporate>GlobalStats</b:Corporate>
+      </b:Author>
+    </b:Author>
+    <b:URL>https://gs.statcounter.com/os-market-share/mobile/indonesia</b:URL>
+    <b:Month>June</b:Month>
+    <b:Day>17</b:Day>
+    <b:YearAccessed>2021</b:YearAccessed>
+    <b:MonthAccessed>June</b:MonthAccessed>
+    <b:DayAccessed>17</b:DayAccessed>
+    <b:RefOrder>8</b:RefOrder>
+  </b:Source>
+  <b:Source>
+    <b:Tag>Bin20</b:Tag>
+    <b:SourceType>InternetSite</b:SourceType>
+    <b:Guid>{B013383B-772D-744D-A483-9D14D4D0D1F6}</b:Guid>
+    <b:Author>
+      <b:Author>
+        <b:Corporate>Binus University School Of Information System</b:Corporate>
+      </b:Author>
+    </b:Author>
+    <b:Title>Binus University School Of Information System</b:Title>
+    <b:URL>https://sis.binus.ac.id/2020/03/17/design-thinking-pengertian-tahapan-dan-contoh-penerapannya/</b:URL>
+    <b:Year>2020</b:Year>
+    <b:Month>March</b:Month>
+    <b:Day>17</b:Day>
+    <b:YearAccessed>2021</b:YearAccessed>
+    <b:MonthAccessed>June</b:MonthAccessed>
+    <b:DayAccessed>24</b:DayAccessed>
+    <b:RefOrder>17</b:RefOrder>
+  </b:Source>
+  <b:Source>
+    <b:Tag>Lan21</b:Tag>
+    <b:SourceType>InternetSite</b:SourceType>
+    <b:Guid>{24055AA1-CD73-F240-A31F-82ADB4746A18}</b:Guid>
+    <b:Title>Lancang Kuning</b:Title>
+    <b:Year>2021</b:Year>
+    <b:Author>
+      <b:Author>
+        <b:Corporate>Lancang Kuning</b:Corporate>
+      </b:Author>
+    </b:Author>
+    <b:URL>https://lancangkuning.com/post/30630/perbedaan-pemrograman-native-dan-framework.html</b:URL>
+    <b:Month>January</b:Month>
+    <b:Day>29</b:Day>
+    <b:YearAccessed>2021</b:YearAccessed>
+    <b:MonthAccessed>June</b:MonthAccessed>
+    <b:DayAccessed>26</b:DayAccessed>
+    <b:RefOrder>18</b:RefOrder>
+  </b:Source>
+  <b:Source>
+    <b:Tag>Adi20</b:Tag>
+    <b:SourceType>InternetSite</b:SourceType>
+    <b:Guid>{F7F37741-5A8E-C349-9D75-A5BABF9E4DD5}</b:Guid>
+    <b:Title>Mengenal MVVM</b:Title>
+    <b:URL>https://kotakode.com/blogs/2817/Mengenal-MVVM</b:URL>
+    <b:ProductionCompany>KotaKode</b:ProductionCompany>
+    <b:Year>2020</b:Year>
+    <b:Month>November</b:Month>
+    <b:Day>28</b:Day>
+    <b:YearAccessed>2021</b:YearAccessed>
+    <b:MonthAccessed>July</b:MonthAccessed>
+    <b:DayAccessed>25</b:DayAccessed>
+    <b:Author>
+      <b:Author>
+        <b:Corporate>Aditya</b:Corporate>
+      </b:Author>
+    </b:Author>
+    <b:RefOrder>11</b:RefOrder>
+  </b:Source>
+  <b:Source>
+    <b:Tag>CIA21</b:Tag>
+    <b:SourceType>InternetSite</b:SourceType>
+    <b:Guid>{260C8911-4C7F-A845-B2F2-7A85ABAFB6B1}</b:Guid>
+    <b:Author>
+      <b:Author>
+        <b:Corporate>CIAS</b:Corporate>
+      </b:Author>
+    </b:Author>
+    <b:Title>Keuntungan Menggunakan Design Thinking</b:Title>
+    <b:URL>https://www.cias.co/post/keuntungan-menggunakan-design-thinking</b:URL>
+    <b:ProductionCompany>CIAS</b:ProductionCompany>
+    <b:Year>2021</b:Year>
+    <b:Month>March</b:Month>
+    <b:Day>3</b:Day>
+    <b:YearAccessed>2021</b:YearAccessed>
+    <b:MonthAccessed>July</b:MonthAccessed>
+    <b:DayAccessed>25</b:DayAccessed>
+    <b:RefOrder>19</b:RefOrder>
+  </b:Source>
+  <b:Source>
+    <b:Tag>Pur09</b:Tag>
+    <b:SourceType>Book</b:SourceType>
+    <b:Guid>{39A7CDE4-5DD5-244D-A71D-962027FFD482}</b:Guid>
+    <b:Title>Biologi Kelas XI Untuk SMA dan MA</b:Title>
+    <b:Year>2009</b:Year>
+    <b:Volume>VII</b:Volume>
+    <b:Pages>194-200</b:Pages>
+    <b:City>Jakarta</b:City>
+    <b:Publisher>Pusat Perbukuan Departemen Nasional</b:Publisher>
+    <b:Author>
+      <b:Author>
+        <b:NameList>
+          <b:Person>
+            <b:Last>Purnomo</b:Last>
+          </b:Person>
+          <b:Person>
+            <b:Last>Sudjino</b:Last>
+          </b:Person>
+          <b:Person>
+            <b:Last>Trijoko</b:Last>
+          </b:Person>
+          <b:Person>
+            <b:Last>Hadisusanto</b:Last>
+            <b:First>Suwarno</b:First>
+          </b:Person>
+        </b:NameList>
+      </b:Author>
+    </b:Author>
+    <b:StateProvince>DKI Jakarta</b:StateProvince>
+    <b:CountryRegion>Indonesia</b:CountryRegion>
+    <b:RefOrder>3</b:RefOrder>
+  </b:Source>
+  <b:Source>
+    <b:Tag>Pan</b:Tag>
+    <b:SourceType>JournalArticle</b:SourceType>
+    <b:Guid>{317764A1-0A15-4940-BCAB-120FCD582BBC}</b:Guid>
+    <b:Title>Evaluation of Software Design Pattern on Mobile Application Based Service Development Related to the Value of Maintainability and Modularity</b:Title>
+    <b:City>Bandung</b:City>
+    <b:Author>
+      <b:Author>
+        <b:NameList>
+          <b:Person>
+            <b:Last>Panca</b:Last>
+            <b:Middle>Susanto</b:Middle>
+            <b:First>Billy</b:First>
+          </b:Person>
+          <b:Person>
+            <b:Last>Mardiyanto</b:Last>
+            <b:First>Sukrisno</b:First>
+          </b:Person>
+          <b:Person>
+            <b:Last>Hendradjaya</b:Last>
+            <b:First>Bayu</b:First>
+          </b:Person>
+        </b:NameList>
+      </b:Author>
+    </b:Author>
+    <b:RefOrder>20</b:RefOrder>
+  </b:Source>
+  <b:Source>
+    <b:Tag>Mis13</b:Tag>
+    <b:SourceType>JournalArticle</b:SourceType>
+    <b:Guid>{EBEA1197-1041-9245-9E03-60E307A34CD7}</b:Guid>
+    <b:Title>Aplikasi Penyedia Informasi Kebutuhan Gizi Orang Dewasa Berbasis Android</b:Title>
+    <b:Year>2013</b:Year>
+    <b:City>Makassar</b:City>
+    <b:Author>
+      <b:Author>
+        <b:NameList>
+          <b:Person>
+            <b:Last>Misnawati</b:Last>
+          </b:Person>
+        </b:NameList>
+      </b:Author>
+    </b:Author>
+    <b:RefOrder>5</b:RefOrder>
+  </b:Source>
+  <b:Source>
+    <b:Tag>Son20</b:Tag>
+    <b:SourceType>JournalArticle</b:SourceType>
+    <b:Guid>{CC47D291-C6AD-4123-B9B9-EB8B61967975}</b:Guid>
+    <b:LCID>en-US</b:LCID>
+    <b:Title>Framework and Code Generator for Android Development with Clean Architecture Principles Implementation</b:Title>
+    <b:JournalName>Jurnal Nasional Teknik Elektro dan Teknologi Informasi</b:JournalName>
+    <b:Year>2020</b:Year>
+    <b:Author>
+      <b:Author>
+        <b:NameList>
+          <b:Person>
+            <b:Last>Sondha</b:Last>
+            <b:Middle>Taqiu </b:Middle>
+            <b:First>Aflah </b:First>
+          </b:Person>
+          <b:Person>
+            <b:Last>Sa’adah</b:Last>
+            <b:First>Umi</b:First>
+          </b:Person>
+          <b:Person>
+            <b:Last>Hardiansyah</b:Last>
+            <b:Middle>Fahrul </b:Middle>
+            <b:First>Fadilah </b:First>
+          </b:Person>
+          <b:Person>
+            <b:Last>Rasyid</b:Last>
+            <b:Middle>Bagus Afridian</b:Middle>
+            <b:First>Maulidan </b:First>
+          </b:Person>
+        </b:NameList>
+      </b:Author>
+    </b:Author>
+    <b:RefOrder>7</b:RefOrder>
+  </b:Source>
+  <b:Source>
+    <b:Tag>Sup15</b:Tag>
+    <b:SourceType>JournalArticle</b:SourceType>
+    <b:Guid>{1982CE6D-C44F-4AE2-A301-4863A46A218B}</b:Guid>
+    <b:Title>Aplikasi Penghitungan Kebutuhan Gizi Lansia Berbasis Smartphone Android</b:Title>
+    <b:JournalName>Seminar Nasional Aplikasi Teknologi Informasi (SNATi)</b:JournalName>
+    <b:Year>2015</b:Year>
+    <b:Pages>17</b:Pages>
+    <b:Volume>I</b:Volume>
+    <b:Author>
+      <b:Author>
+        <b:NameList>
+          <b:Person>
+            <b:Last>Supono</b:Last>
+            <b:Middle>Adrianti</b:Middle>
+            <b:First>Riza</b:First>
+          </b:Person>
+          <b:Person>
+            <b:Last>Karmilasari</b:Last>
+          </b:Person>
+          <b:Person>
+            <b:Last>Wulandari</b:Last>
+            <b:Middle>Dwi</b:Middle>
+            <b:First>Yuni</b:First>
+          </b:Person>
+        </b:NameList>
+      </b:Author>
+    </b:Author>
+    <b:LCID>id-ID</b:LCID>
+    <b:City>Yogyakarta</b:City>
+    <b:RefOrder>1</b:RefOrder>
+  </b:Source>
+  <b:Source>
+    <b:Tag>Voj11</b:Tag>
+    <b:SourceType>JournalArticle</b:SourceType>
+    <b:Guid>{560C66ED-DBB0-491B-B68B-625F59524BE4}</b:Guid>
+    <b:Title>Guidelines for Framework Development Process</b:Title>
+    <b:JournalName>Conference Paper</b:JournalName>
+    <b:Year>2011</b:Year>
+    <b:Author>
+      <b:Author>
+        <b:NameList>
+          <b:Person>
+            <b:Last>Vojislav</b:Last>
+            <b:First>Stanojevic</b:First>
+          </b:Person>
+          <b:Person>
+            <b:Last>Milic</b:Last>
+            <b:First>Milos</b:First>
+          </b:Person>
+          <b:Person>
+            <b:Last>Vlajić</b:Last>
+            <b:First>Siniša</b:First>
+          </b:Person>
+        </b:NameList>
+      </b:Author>
+    </b:Author>
+    <b:Publisher>Research Gate</b:Publisher>
+    <b:URL>https://www.researchgate.net/publication/261094908</b:URL>
+    <b:RefOrder>10</b:RefOrder>
+  </b:Source>
+  <b:Source>
+    <b:Tag>Ada20</b:Tag>
+    <b:SourceType>InternetSite</b:SourceType>
+    <b:Guid>{E2620956-7EAF-4638-8741-E6F33461B3A7}</b:Guid>
+    <b:Title>Sekawan Media</b:Title>
+    <b:Year>2020</b:Year>
+    <b:ProductionCompany>Startup Digital</b:ProductionCompany>
+    <b:Month>Agustus</b:Month>
+    <b:Day>7</b:Day>
+    <b:YearAccessed>2021</b:YearAccessed>
+    <b:MonthAccessed>April</b:MonthAccessed>
+    <b:DayAccessed>22</b:DayAccessed>
+    <b:URL>https://www.sekawanmedia.co.id/pengertian-framework/</b:URL>
+    <b:Author>
+      <b:Author>
+        <b:NameList>
+          <b:Person>
+            <b:Last>Adani</b:Last>
+            <b:Middle>Robith</b:Middle>
+            <b:First>Muhammad</b:First>
+          </b:Person>
+        </b:NameList>
+      </b:Author>
+    </b:Author>
+    <b:LCID>id-ID</b:LCID>
+    <b:RefOrder>21</b:RefOrder>
+  </b:Source>
+  <b:Source>
+    <b:Tag>Sar19</b:Tag>
+    <b:SourceType>InternetSite</b:SourceType>
+    <b:Guid>{B942899D-B4A5-4E44-86BD-70D1E2B3C1B0}</b:Guid>
+    <b:Title>SehatQ</b:Title>
+    <b:ProductionCompany>Kesehatan</b:ProductionCompany>
+    <b:Year>2019</b:Year>
+    <b:Month>Desember</b:Month>
+    <b:Day>16</b:Day>
+    <b:YearAccessed>2021</b:YearAccessed>
+    <b:MonthAccessed>April</b:MonthAccessed>
+    <b:DayAccessed>22</b:DayAccessed>
+    <b:URL>https://www.sehatq.com/artikel/pengertian-gizi-yang-mungkin-belum-anda-pahami</b:URL>
+    <b:Author>
+      <b:Author>
+        <b:NameList>
+          <b:Person>
+            <b:Last>Saraswati</b:Last>
+            <b:First>Rieke</b:First>
+          </b:Person>
+        </b:NameList>
+      </b:Author>
+    </b:Author>
+    <b:LCID>id-ID</b:LCID>
+    <b:RefOrder>22</b:RefOrder>
+  </b:Source>
+  <b:Source>
+    <b:Tag>Mar16</b:Tag>
+    <b:SourceType>Book</b:SourceType>
+    <b:Guid>{B5C2FE3F-C949-5E44-8538-08664F00C3CC}</b:Guid>
+    <b:Title>Ilmu Gizi</b:Title>
+    <b:City>Jakarta Selatan</b:City>
+    <b:Publisher>Kementrian Kesehatan Republik Indonesia</b:Publisher>
+    <b:Year>2016</b:Year>
+    <b:Pages>182</b:Pages>
+    <b:Author>
+      <b:Author>
+        <b:NameList>
+          <b:Person>
+            <b:Last>Marlena</b:Last>
+            <b:First>Ida</b:First>
+          </b:Person>
+          <b:Person>
+            <b:Last>Suryano</b:Last>
+            <b:First>Eko</b:First>
+          </b:Person>
+        </b:NameList>
+      </b:Author>
+    </b:Author>
+    <b:LCID>id-ID</b:LCID>
+    <b:StateProvince>Jakarta</b:StateProvince>
+    <b:RefOrder>2</b:RefOrder>
+  </b:Source>
+  <b:Source>
+    <b:Tag>Sok14</b:Tag>
+    <b:SourceType>JournalArticle</b:SourceType>
+    <b:Guid>{5A9F0C7E-B5AF-D846-ADB6-885C98F2DFDB}</b:Guid>
+    <b:LCID>en-US</b:LCID>
+    <b:Title>Towards High Quality Mobile Applications: Android Passive MVC Architecture</b:Title>
+    <b:Year>2014</b:Year>
+    <b:JournalName>International Journal on Advances in Software</b:JournalName>
+    <b:Volume>7</b:Volume>
+    <b:Issue>1-2</b:Issue>
+    <b:Pages>123-138</b:Pages>
+    <b:Author>
+      <b:Author>
+        <b:NameList>
+          <b:Person>
+            <b:Last>Sokolova</b:Last>
+            <b:First>Karina</b:First>
+          </b:Person>
+          <b:Person>
+            <b:Last>Lemercier</b:Last>
+            <b:First>Marc</b:First>
+          </b:Person>
+          <b:Person>
+            <b:Last>Garcia</b:Last>
+            <b:First>Ludovic</b:First>
+          </b:Person>
+        </b:NameList>
+      </b:Author>
+    </b:Author>
+    <b:RefOrder>23</b:RefOrder>
+  </b:Source>
+  <b:Source>
+    <b:Tag>Ari19</b:Tag>
+    <b:SourceType>JournalArticle</b:SourceType>
+    <b:Guid>{ADF0BC4E-E085-A045-8963-88E4CE6B9D57}</b:Guid>
+    <b:Title>Implementation of Model-View-ViewModel (MVVM) Architecture Pattern in the Sistem Informasi Akademik UNIDA Gontor Mobile Application</b:Title>
+    <b:City>Ponorogo</b:City>
+    <b:Publisher>Research Gate</b:Publisher>
+    <b:Year>2019</b:Year>
+    <b:Author>
+      <b:Author>
+        <b:NameList>
+          <b:Person>
+            <b:Last>Arif</b:Last>
+            <b:Middle>Syakir</b:Middle>
+            <b:First>Muhammad</b:First>
+          </b:Person>
+          <b:Person>
+            <b:Last>Musthafa</b:Last>
+            <b:First>Aziz</b:First>
+          </b:Person>
+          <b:Person>
+            <b:Last>Muriyatmoko</b:Last>
+            <b:First>Didin</b:First>
+          </b:Person>
+        </b:NameList>
+      </b:Author>
+    </b:Author>
+    <b:LCID>en-US</b:LCID>
+    <b:Month>November</b:Month>
+    <b:RefOrder>24</b:RefOrder>
+  </b:Source>
+  <b:Source>
+    <b:Tag>Sah13</b:Tag>
+    <b:SourceType>JournalArticle</b:SourceType>
+    <b:Guid>{D7AFFEE0-E3FF-E842-8F87-B80BD5992EE5}</b:Guid>
+    <b:Title>Design Patterns for Developing High Efficiency Mobile Application</b:Title>
+    <b:JournalName>Jurnal of Information Technology &amp; Software Engineering</b:JournalName>
+    <b:Year>2013</b:Year>
+    <b:Volume>3</b:Volume>
+    <b:Issue>3</b:Issue>
+    <b:Pages>1-9</b:Pages>
+    <b:Author>
+      <b:Author>
+        <b:NameList>
+          <b:Person>
+            <b:Last>Sahbudin</b:Last>
+            <b:Middle>Ezlina</b:Middle>
+            <b:First>Fadilah</b:First>
+          </b:Person>
+          <b:Person>
+            <b:Last>Chua</b:Last>
+            <b:First>Fang-Fang</b:First>
+          </b:Person>
+        </b:NameList>
+      </b:Author>
+    </b:Author>
+    <b:RefOrder>25</b:RefOrder>
+  </b:Source>
+  <b:Source>
+    <b:Tag>Dao19</b:Tag>
+    <b:SourceType>JournalArticle</b:SourceType>
+    <b:Guid>{0FC9DA86-46C0-E94A-A60F-1A866E4DCF8F}</b:Guid>
+    <b:Title>An Exploratory Study of MVC-based Architectural Patterns in Android Apps</b:Title>
+    <b:Year>2019</b:Year>
+    <b:Author>
+      <b:Author>
+        <b:NameList>
+          <b:Person>
+            <b:Last>Daodi</b:Last>
+            <b:First>Aymen</b:First>
+          </b:Person>
+          <b:Person>
+            <b:Last>ElBoussaidi</b:Last>
+            <b:First>Ghizlane</b:First>
+          </b:Person>
+          <b:Person>
+            <b:Last>Moha</b:Last>
+            <b:First>Naouel</b:First>
+          </b:Person>
+          <b:Person>
+            <b:Last>Kpodjedo</b:Last>
+            <b:First>Sègla</b:First>
+          </b:Person>
+        </b:NameList>
+      </b:Author>
+    </b:Author>
+    <b:RefOrder>26</b:RefOrder>
+  </b:Source>
+  <b:Source>
+    <b:Tag>Wic02</b:Tag>
+    <b:SourceType>JournalArticle</b:SourceType>
+    <b:Guid>{A5928D63-0D6A-1F4F-91C8-BFC9AD6405EC}</b:Guid>
+    <b:Title>Comparing the Template Method and Strategy Design Patterns in a Genetic Algorithm Application</b:Title>
+    <b:JournalName>ACM SIGCSE Bulletin</b:JournalName>
+    <b:Year>2002</b:Year>
+    <b:Author>
+      <b:Author>
+        <b:NameList>
+          <b:Person>
+            <b:Last>Wick</b:Last>
+            <b:Middle>R.</b:Middle>
+            <b:First>Michael</b:First>
+          </b:Person>
+          <b:Person>
+            <b:Last>Phillips</b:Last>
+            <b:Middle>T.</b:Middle>
+            <b:First>Andrew</b:First>
+          </b:Person>
+        </b:NameList>
+      </b:Author>
+    </b:Author>
+    <b:Publisher>Research Gate</b:Publisher>
+    <b:Month>Descember</b:Month>
+    <b:RefOrder>27</b:RefOrder>
+  </b:Source>
+  <b:Source>
+    <b:Tag>Nov21</b:Tag>
+    <b:SourceType>InternetSite</b:SourceType>
+    <b:Guid>{30F6DD80-75F8-2042-A064-41D1CE8A25DB}</b:Guid>
+    <b:Title>Suara.com</b:Title>
+    <b:URL>https://www.suara.com/tekno/2021/05/20/061609/pengguna-android-di-dunia-tembus-3-miliar?page=all</b:URL>
+    <b:Year>2021</b:Year>
+    <b:Month>Mei</b:Month>
+    <b:Day>20</b:Day>
+    <b:YearAccessed>2021</b:YearAccessed>
+    <b:MonthAccessed>Juni</b:MonthAccessed>
+    <b:DayAccessed>17</b:DayAccessed>
+    <b:Author>
+      <b:Author>
+        <b:NameList>
+          <b:Person>
+            <b:Last>Novianty</b:Last>
+            <b:First>Dythia</b:First>
+          </b:Person>
+          <b:Person>
+            <b:Last>Prastya</b:Last>
+            <b:First>Dicky</b:First>
+          </b:Person>
+        </b:NameList>
+      </b:Author>
+    </b:Author>
+    <b:LCID>id-ID</b:LCID>
+    <b:RefOrder>6</b:RefOrder>
+  </b:Source>
+  <b:Source>
+    <b:Tag>Bag19</b:Tag>
+    <b:SourceType>InternetSite</b:SourceType>
+    <b:Guid>{767F2DEA-156B-5A4E-A2B0-CC4A9D7D48B3}</b:Guid>
+    <b:Author>
+      <b:Author>
+        <b:NameList>
+          <b:Person>
+            <b:Last>Santoso</b:Last>
+            <b:First>Bagus</b:First>
+            <b:Middle>Aji</b:Middle>
+          </b:Person>
+        </b:NameList>
+      </b:Author>
+    </b:Author>
+    <b:Title>medium.com</b:Title>
+    <b:URL>https://lobothijau.medium.com/arsitektur-mvc-vs-mvp-vs-mvvm-di-pemrograman-android-387d9c99e893</b:URL>
+    <b:Year>2019</b:Year>
+    <b:Month>October</b:Month>
+    <b:Day>18</b:Day>
+    <b:YearAccessed>2021</b:YearAccessed>
+    <b:MonthAccessed>June</b:MonthAccessed>
+    <b:DayAccessed>24</b:DayAccessed>
+    <b:RefOrder>28</b:RefOrder>
+  </b:Source>
+  <b:Source>
+    <b:Tag>Set20</b:Tag>
+    <b:SourceType>JournalArticle</b:SourceType>
+    <b:Guid>{D0FA5EA3-6D47-5C42-A50D-3E1C5EEC8E9D}</b:Guid>
+    <b:Title>STUDI KOMPARASI PENGEMBANGAN WEBSITE MENGGUNAKAN FRAMEWORK DAN NON FRAMEWORK:EFEKTIVITAS DAN KUSTOMISASI</b:Title>
+    <b:JournalName>Conference on Business, Social Sciences and Innovation Technology</b:JournalName>
+    <b:Year>2020</b:Year>
+    <b:Volume>1</b:Volume>
+    <b:Issue>1</b:Issue>
+    <b:Pages>622-629</b:Pages>
+    <b:Author>
+      <b:Author>
+        <b:NameList>
+          <b:Person>
+            <b:Last>Setiawan</b:Last>
+            <b:First>Wendra</b:First>
+          </b:Person>
+          <b:Person>
+            <b:Last>Sama</b:Last>
+            <b:First>Hendi</b:First>
+          </b:Person>
+        </b:NameList>
+      </b:Author>
+    </b:Author>
+    <b:Publisher>Universitas Internasional Batam</b:Publisher>
+    <b:City>Batam</b:City>
+    <b:Month>August</b:Month>
+    <b:RefOrder>29</b:RefOrder>
+  </b:Source>
+  <b:Source>
+    <b:Tag>Ani19</b:Tag>
+    <b:SourceType>JournalArticle</b:SourceType>
+    <b:Guid>{F8C19951-EEC5-7C4C-ADC0-8790DA9576F7}</b:Guid>
+    <b:Title>Permasalahan Gizi Masyarakat Dan Upaya Perbaikannya</b:Title>
+    <b:Year>2019</b:Year>
+    <b:Month>June</b:Month>
+    <b:Day>08</b:Day>
+    <b:Author>
+      <b:Author>
+        <b:NameList>
+          <b:Person>
+            <b:Last>Anisa</b:Last>
+            <b:Middle>Fila</b:Middle>
+            <b:First>Agnia</b:First>
+          </b:Person>
+          <b:Person>
+            <b:Last>Darozat</b:Last>
+            <b:First>Agung</b:First>
+          </b:Person>
+          <b:Person>
+            <b:Last>Aliyudin</b:Last>
+            <b:First>Ahmad</b:First>
+          </b:Person>
+          <b:Person>
+            <b:Last>Maharani</b:Last>
+            <b:First>Ajeng</b:First>
+          </b:Person>
+          <b:Person>
+            <b:Last>Fauzan</b:Last>
+            <b:Middle>Irfan</b:Middle>
+            <b:First>Ali</b:First>
+          </b:Person>
+          <b:Person>
+            <b:Last>Fahmi</b:Last>
+            <b:Middle>Adi</b:Middle>
+            <b:First>Biyan</b:First>
+          </b:Person>
+          <b:Person>
+            <b:Last>Budiarti</b:Last>
+            <b:First>Chika</b:First>
+          </b:Person>
+          <b:Person>
+            <b:Last>Ratnasari</b:Last>
+            <b:First>Desi</b:First>
+          </b:Person>
+          <b:Person>
+            <b:Last>N</b:Last>
+            <b:Middle>Fadilah</b:Middle>
+            <b:First>Dian</b:First>
+          </b:Person>
+          <b:Person>
+            <b:Last>Hamim</b:Last>
+            <b:Middle>Apriyanti</b:Middle>
+            <b:First>Evi</b:First>
+          </b:Person>
+        </b:NameList>
+      </b:Author>
+    </b:Author>
+    <b:Publisher>UIN Sunan Gunung Jati</b:Publisher>
+    <b:City>Bandung</b:City>
+    <b:RefOrder>30</b:RefOrder>
+  </b:Source>
+  <b:Source>
+    <b:Tag>Saf21</b:Tag>
+    <b:SourceType>InternetSite</b:SourceType>
+    <b:Guid>{B0A9587B-CF9D-1749-9F6A-1B546819B8E9}</b:Guid>
+    <b:Title>Helo Sehat</b:Title>
+    <b:Year>2021</b:Year>
+    <b:URL>https://hellosehat.com/nutrisi/fakta-gizi/masalah-gizi-di-indonesia/</b:URL>
+    <b:Month>April</b:Month>
+    <b:Day>21</b:Day>
+    <b:YearAccessed>2021</b:YearAccessed>
+    <b:MonthAccessed>July</b:MonthAccessed>
+    <b:DayAccessed>25</b:DayAccessed>
+    <b:Author>
+      <b:Author>
+        <b:NameList>
+          <b:Person>
+            <b:Last>Safitri</b:Last>
+            <b:Middle>Marista</b:Middle>
+            <b:First>Adelia</b:First>
+          </b:Person>
+        </b:NameList>
+      </b:Author>
+    </b:Author>
+    <b:RefOrder>4</b:RefOrder>
+  </b:Source>
+  <b:Source>
+    <b:Tag>Bay20</b:Tag>
+    <b:SourceType>InternetSite</b:SourceType>
+    <b:Guid>{1F865071-44BA-6E46-9209-4D989AEEB850}</b:Guid>
+    <b:Author>
+      <b:Author>
+        <b:NameList>
+          <b:Person>
+            <b:Last>SP</b:Last>
+            <b:First>Bayu</b:First>
+          </b:Person>
+        </b:NameList>
+      </b:Author>
+    </b:Author>
+    <b:Title>Bayu SP</b:Title>
+    <b:URL>https://bayusp.com/apk/pssearch.php?q=gizi&amp;id=id</b:URL>
+    <b:ProductionCompany>Bayu SP</b:ProductionCompany>
+    <b:Year>2020</b:Year>
+    <b:YearAccessed>2021</b:YearAccessed>
+    <b:MonthAccessed>July</b:MonthAccessed>
+    <b:DayAccessed>25</b:DayAccessed>
+    <b:RefOrder>9</b:RefOrder>
+  </b:Source>
+</b:Sources>
 </file>
 
 <file path=customXml/itemProps1.xml><?xml version="1.0" encoding="utf-8"?>
-<ds:datastoreItem xmlns:ds="http://schemas.openxmlformats.org/officeDocument/2006/customXml" ds:itemID="{8556D9A4-4729-4311-9B46-5194AE81E955}">
+<ds:datastoreItem xmlns:ds="http://schemas.openxmlformats.org/officeDocument/2006/customXml" ds:itemID="{E5C34702-9D83-DE46-9C08-80597DDBB493}">
   <ds:schemaRefs>
     <ds:schemaRef ds:uri="http://schemas.openxmlformats.org/officeDocument/2006/bibliography"/>
   </ds:schemaRefs>
